--- a/Documentation/URS_v_0.3_RASH__1_.docx
+++ b/Documentation/URS_v_0.3_RASH__1_.docx
@@ -295,10 +295,7 @@
       <w:bookmarkStart w:id="1" w:name="_Toc39087"/>
       <w:r>
         <w:lastRenderedPageBreak/>
-        <w:t xml:space="preserve">2. </w:t>
-      </w:r>
-      <w:r>
-        <w:t xml:space="preserve">Revision table: </w:t>
+        <w:t xml:space="preserve">2. Revision table: </w:t>
       </w:r>
       <w:bookmarkEnd w:id="1"/>
     </w:p>
@@ -322,7 +319,6 @@
         <w:tblCellMar>
           <w:top w:w="48" w:type="dxa"/>
           <w:left w:w="108" w:type="dxa"/>
-          <w:bottom w:w="0" w:type="dxa"/>
           <w:right w:w="115" w:type="dxa"/>
         </w:tblCellMar>
         <w:tblLook w:val="04A0" w:firstRow="1" w:lastRow="0" w:firstColumn="1" w:lastColumn="0" w:noHBand="0" w:noVBand="1"/>
@@ -349,7 +345,6 @@
           </w:tcPr>
           <w:p>
             <w:pPr>
-              <w:spacing w:after="0"/>
               <w:ind w:left="6"/>
               <w:jc w:val="center"/>
             </w:pPr>
@@ -370,7 +365,6 @@
           </w:tcPr>
           <w:p>
             <w:pPr>
-              <w:spacing w:after="0"/>
               <w:ind w:left="10"/>
               <w:jc w:val="center"/>
             </w:pPr>
@@ -391,7 +385,6 @@
           </w:tcPr>
           <w:p>
             <w:pPr>
-              <w:spacing w:after="0"/>
               <w:ind w:left="10"/>
               <w:jc w:val="center"/>
             </w:pPr>
@@ -412,7 +405,6 @@
           </w:tcPr>
           <w:p>
             <w:pPr>
-              <w:spacing w:after="0"/>
               <w:ind w:left="5"/>
               <w:jc w:val="center"/>
             </w:pPr>
@@ -438,7 +430,6 @@
           </w:tcPr>
           <w:p>
             <w:pPr>
-              <w:spacing w:after="0"/>
               <w:ind w:left="8"/>
               <w:jc w:val="center"/>
             </w:pPr>
@@ -459,7 +450,6 @@
           </w:tcPr>
           <w:p>
             <w:pPr>
-              <w:spacing w:after="0"/>
               <w:ind w:left="10"/>
               <w:jc w:val="center"/>
             </w:pPr>
@@ -479,33 +469,21 @@
             </w:tcBorders>
           </w:tcPr>
           <w:p>
-            <w:pPr>
-              <w:spacing w:after="0"/>
-            </w:pPr>
             <w:r>
               <w:t xml:space="preserve">Stefan Popescu, Rawan </w:t>
             </w:r>
           </w:p>
           <w:p>
-            <w:pPr>
-              <w:spacing w:after="0"/>
-            </w:pPr>
             <w:r>
               <w:t xml:space="preserve">Alhabsi, Anna </w:t>
             </w:r>
           </w:p>
           <w:p>
-            <w:pPr>
-              <w:spacing w:after="0"/>
-            </w:pPr>
             <w:r>
               <w:t xml:space="preserve">Kowalewska, Hristo </w:t>
             </w:r>
           </w:p>
           <w:p>
-            <w:pPr>
-              <w:spacing w:after="0"/>
-            </w:pPr>
             <w:r>
               <w:t xml:space="preserve">Tanchev </w:t>
             </w:r>
@@ -523,7 +501,6 @@
           </w:tcPr>
           <w:p>
             <w:pPr>
-              <w:spacing w:after="0"/>
               <w:ind w:left="4"/>
               <w:jc w:val="center"/>
             </w:pPr>
@@ -549,7 +526,6 @@
           </w:tcPr>
           <w:p>
             <w:pPr>
-              <w:spacing w:after="0"/>
               <w:ind w:left="8"/>
               <w:jc w:val="center"/>
             </w:pPr>
@@ -570,7 +546,6 @@
           </w:tcPr>
           <w:p>
             <w:pPr>
-              <w:spacing w:after="0"/>
               <w:jc w:val="center"/>
             </w:pPr>
             <w:r>
@@ -589,9 +564,6 @@
             </w:tcBorders>
           </w:tcPr>
           <w:p>
-            <w:pPr>
-              <w:spacing w:after="0"/>
-            </w:pPr>
             <w:r>
               <w:t xml:space="preserve"> </w:t>
             </w:r>
@@ -609,7 +581,6 @@
           </w:tcPr>
           <w:p>
             <w:pPr>
-              <w:spacing w:after="0"/>
               <w:ind w:left="3"/>
               <w:jc w:val="center"/>
             </w:pPr>
@@ -635,7 +606,6 @@
           </w:tcPr>
           <w:p>
             <w:pPr>
-              <w:spacing w:after="0"/>
               <w:ind w:left="8"/>
               <w:jc w:val="center"/>
             </w:pPr>
@@ -656,7 +626,6 @@
           </w:tcPr>
           <w:p>
             <w:pPr>
-              <w:spacing w:after="0"/>
               <w:jc w:val="center"/>
             </w:pPr>
             <w:r>
@@ -675,9 +644,6 @@
             </w:tcBorders>
           </w:tcPr>
           <w:p>
-            <w:pPr>
-              <w:spacing w:after="0"/>
-            </w:pPr>
             <w:r>
               <w:t xml:space="preserve"> </w:t>
             </w:r>
@@ -695,7 +661,6 @@
           </w:tcPr>
           <w:p>
             <w:pPr>
-              <w:spacing w:after="0"/>
               <w:ind w:left="3"/>
               <w:jc w:val="center"/>
             </w:pPr>
@@ -721,7 +686,6 @@
           </w:tcPr>
           <w:p>
             <w:pPr>
-              <w:spacing w:after="0"/>
               <w:ind w:left="8"/>
               <w:jc w:val="center"/>
             </w:pPr>
@@ -742,7 +706,6 @@
           </w:tcPr>
           <w:p>
             <w:pPr>
-              <w:spacing w:after="0"/>
               <w:jc w:val="center"/>
             </w:pPr>
             <w:r>
@@ -753,9 +716,6 @@
             </w:r>
           </w:p>
           <w:p>
-            <w:pPr>
-              <w:spacing w:after="0"/>
-            </w:pPr>
             <w:r>
               <w:t xml:space="preserve">   Adding new screenshots of GUI</w:t>
             </w:r>
@@ -771,11 +731,7 @@
               <w:right w:val="single" w:sz="4" w:space="0" w:color="000000"/>
             </w:tcBorders>
           </w:tcPr>
-          <w:p>
-            <w:pPr>
-              <w:spacing w:after="0"/>
-            </w:pPr>
-          </w:p>
+          <w:p/>
         </w:tc>
         <w:tc>
           <w:tcPr>
@@ -789,7 +745,6 @@
           </w:tcPr>
           <w:p>
             <w:pPr>
-              <w:spacing w:after="0"/>
               <w:ind w:left="3"/>
               <w:jc w:val="center"/>
             </w:pPr>
@@ -1017,13 +972,7 @@
           </w:pPr>
           <w:hyperlink w:anchor="_Toc39090">
             <w:r>
-              <w:t xml:space="preserve">4.1 C# application </w:t>
-            </w:r>
-            <w:r>
-              <w:t>–</w:t>
-            </w:r>
-            <w:r>
-              <w:t xml:space="preserve"> HR Manager</w:t>
+              <w:t>4.1 C# application – HR Manager</w:t>
             </w:r>
             <w:r>
               <w:tab/>
@@ -1054,13 +1003,7 @@
           </w:pPr>
           <w:hyperlink w:anchor="_Toc39091">
             <w:r>
-              <w:t xml:space="preserve">4.2 C# application </w:t>
-            </w:r>
-            <w:r>
-              <w:t>–</w:t>
-            </w:r>
-            <w:r>
-              <w:t xml:space="preserve"> General Manager</w:t>
+              <w:t>4.2 C# application – General Manager</w:t>
             </w:r>
             <w:r>
               <w:tab/>
@@ -1091,13 +1034,7 @@
           </w:pPr>
           <w:hyperlink w:anchor="_Toc39092">
             <w:r>
-              <w:t xml:space="preserve">4.3 Website </w:t>
-            </w:r>
-            <w:r>
-              <w:t>–</w:t>
-            </w:r>
-            <w:r>
-              <w:t xml:space="preserve"> Employees</w:t>
+              <w:t>4.3 Website – Employees</w:t>
             </w:r>
             <w:r>
               <w:tab/>
@@ -1137,10 +1074,7 @@
               <w:fldChar w:fldCharType="begin"/>
             </w:r>
             <w:r>
-              <w:instrText>PA</w:instrText>
-            </w:r>
-            <w:r>
-              <w:instrText>GEREF _Toc39093 \h</w:instrText>
+              <w:instrText>PAGEREF _Toc39093 \h</w:instrText>
             </w:r>
             <w:r>
               <w:fldChar w:fldCharType="separate"/>
@@ -1267,10 +1201,7 @@
       </w:pPr>
       <w:bookmarkStart w:id="2" w:name="_Toc39088"/>
       <w:r>
-        <w:t xml:space="preserve">3. </w:t>
-      </w:r>
-      <w:r>
-        <w:t>Agreements with client</w:t>
+        <w:t>3. Agreements with client</w:t>
       </w:r>
       <w:r>
         <w:rPr>
@@ -1337,13 +1268,7 @@
         <w:rPr>
           <w:sz w:val="24"/>
         </w:rPr>
-        <w:t>Delivering an URS document conta</w:t>
-      </w:r>
-      <w:r>
-        <w:rPr>
-          <w:sz w:val="24"/>
-        </w:rPr>
-        <w:t xml:space="preserve">ining a revision table, a table of contents, agreements with client section, functional requirements, use cases, and also a GUI </w:t>
+        <w:t xml:space="preserve">Delivering an URS document containing a revision table, a table of contents, agreements with client section, functional requirements, use cases, and also a GUI </w:t>
       </w:r>
     </w:p>
     <w:p>
@@ -1391,13 +1316,7 @@
         <w:rPr>
           <w:sz w:val="24"/>
         </w:rPr>
-        <w:t>Focus on delivering the add/remove</w:t>
-      </w:r>
-      <w:r>
-        <w:rPr>
-          <w:sz w:val="24"/>
-        </w:rPr>
-        <w:t xml:space="preserve"> (but still keeping his old data)/update employee function and schedule(assign/edit/view) of the employees and also see the statistics of the employees </w:t>
+        <w:t xml:space="preserve">Focus on delivering the add/remove (but still keeping his old data)/update employee function and schedule(assign/edit/view) of the employees and also see the statistics of the employees </w:t>
       </w:r>
     </w:p>
     <w:p>
@@ -1429,13 +1348,7 @@
         <w:rPr>
           <w:sz w:val="24"/>
         </w:rPr>
-        <w:t xml:space="preserve"> phase will be divided in multiple Iterations starting with the first one we decided to focus</w:t>
-      </w:r>
-      <w:r>
-        <w:rPr>
-          <w:sz w:val="24"/>
-        </w:rPr>
-        <w:t xml:space="preserve"> on: </w:t>
+        <w:t xml:space="preserve"> phase will be divided in multiple Iterations starting with the first one we decided to focus on: </w:t>
       </w:r>
     </w:p>
     <w:p>
@@ -1483,13 +1396,7 @@
           <w:sz w:val="24"/>
         </w:rPr>
         <w:tab/>
-        <w:t>-</w:t>
-      </w:r>
-      <w:r>
-        <w:rPr>
-          <w:sz w:val="24"/>
-        </w:rPr>
-        <w:t>In the 2</w:t>
+        <w:t>-In the 2</w:t>
       </w:r>
       <w:r>
         <w:rPr>
@@ -1658,13 +1565,7 @@
           <w:sz w:val="24"/>
         </w:rPr>
         <w:tab/>
-        <w:t>-Developing an automated scheduling system that will take into account different parameters such as: contract type, da</w:t>
-      </w:r>
-      <w:r>
-        <w:rPr>
-          <w:sz w:val="24"/>
-        </w:rPr>
-        <w:t xml:space="preserve">ys off </w:t>
+        <w:t xml:space="preserve">-Developing an automated scheduling system that will take into account different parameters such as: contract type, days off </w:t>
       </w:r>
     </w:p>
     <w:p>
@@ -1729,13 +1630,7 @@
       </w:pPr>
       <w:bookmarkStart w:id="4" w:name="_Toc39090"/>
       <w:r>
-        <w:t xml:space="preserve">4.1 C# application </w:t>
-      </w:r>
-      <w:r>
-        <w:t>–</w:t>
-      </w:r>
-      <w:r>
-        <w:t xml:space="preserve"> HR Manager </w:t>
+        <w:t xml:space="preserve">4.1 C# application – HR Manager </w:t>
       </w:r>
       <w:bookmarkEnd w:id="4"/>
     </w:p>
@@ -1747,7 +1642,6 @@
         <w:tblCellMar>
           <w:top w:w="48" w:type="dxa"/>
           <w:left w:w="108" w:type="dxa"/>
-          <w:bottom w:w="0" w:type="dxa"/>
           <w:right w:w="56" w:type="dxa"/>
         </w:tblCellMar>
         <w:tblLook w:val="04A0" w:firstRow="1" w:lastRow="0" w:firstColumn="1" w:lastColumn="0" w:noHBand="0" w:noVBand="1"/>
@@ -1777,9 +1671,6 @@
             </w:tcBorders>
           </w:tcPr>
           <w:p>
-            <w:pPr>
-              <w:spacing w:after="0"/>
-            </w:pPr>
             <w:r>
               <w:t xml:space="preserve">FR </w:t>
             </w:r>
@@ -1797,9 +1688,6 @@
             </w:tcBorders>
           </w:tcPr>
           <w:p>
-            <w:pPr>
-              <w:spacing w:after="0"/>
-            </w:pPr>
             <w:r>
               <w:t xml:space="preserve">Priority (MSCW) </w:t>
             </w:r>
@@ -1824,26 +1712,14 @@
             </w:tcBorders>
           </w:tcPr>
           <w:p>
-            <w:pPr>
-              <w:spacing w:after="0" w:line="240" w:lineRule="auto"/>
-            </w:pPr>
             <w:r>
               <w:rPr>
                 <w:sz w:val="24"/>
               </w:rPr>
-              <w:t>FR-</w:t>
-            </w:r>
-            <w:r>
-              <w:rPr>
-                <w:sz w:val="24"/>
-              </w:rPr>
-              <w:t xml:space="preserve">01: User must be able to manually assign work shifts for each of the employees. </w:t>
-            </w:r>
-          </w:p>
-          <w:p>
-            <w:pPr>
-              <w:spacing w:after="0"/>
-            </w:pPr>
+              <w:t xml:space="preserve">FR-01: User must be able to manually assign work shifts for each of the employees. </w:t>
+            </w:r>
+          </w:p>
+          <w:p>
             <w:r>
               <w:rPr>
                 <w:sz w:val="24"/>
@@ -1865,7 +1741,6 @@
           </w:tcPr>
           <w:p>
             <w:pPr>
-              <w:spacing w:after="0"/>
               <w:ind w:right="51"/>
               <w:jc w:val="center"/>
             </w:pPr>
@@ -1896,9 +1771,6 @@
             </w:tcBorders>
           </w:tcPr>
           <w:p>
-            <w:pPr>
-              <w:spacing w:after="0"/>
-            </w:pPr>
             <w:r>
               <w:rPr>
                 <w:sz w:val="24"/>
@@ -1920,7 +1792,6 @@
           </w:tcPr>
           <w:p>
             <w:pPr>
-              <w:spacing w:after="0"/>
               <w:ind w:right="51"/>
               <w:jc w:val="center"/>
             </w:pPr>
@@ -1951,26 +1822,14 @@
             </w:tcBorders>
           </w:tcPr>
           <w:p>
-            <w:pPr>
-              <w:spacing w:after="0"/>
-            </w:pPr>
             <w:r>
               <w:rPr>
                 <w:sz w:val="24"/>
               </w:rPr>
-              <w:t>FR-</w:t>
-            </w:r>
-            <w:r>
-              <w:rPr>
-                <w:sz w:val="24"/>
-              </w:rPr>
-              <w:t xml:space="preserve">03: User must be able to unassign work shifts for an employee. </w:t>
-            </w:r>
-          </w:p>
-          <w:p>
-            <w:pPr>
-              <w:spacing w:after="0"/>
-            </w:pPr>
+              <w:t xml:space="preserve">FR-03: User must be able to unassign work shifts for an employee. </w:t>
+            </w:r>
+          </w:p>
+          <w:p>
             <w:r>
               <w:rPr>
                 <w:sz w:val="24"/>
@@ -1992,7 +1851,6 @@
           </w:tcPr>
           <w:p>
             <w:pPr>
-              <w:spacing w:after="0"/>
               <w:ind w:right="51"/>
               <w:jc w:val="center"/>
             </w:pPr>
@@ -2023,9 +1881,6 @@
             </w:tcBorders>
           </w:tcPr>
           <w:p>
-            <w:pPr>
-              <w:spacing w:after="0" w:line="240" w:lineRule="auto"/>
-            </w:pPr>
             <w:r>
               <w:rPr>
                 <w:sz w:val="24"/>
@@ -2034,9 +1889,6 @@
             </w:r>
           </w:p>
           <w:p>
-            <w:pPr>
-              <w:spacing w:after="0"/>
-            </w:pPr>
             <w:r>
               <w:rPr>
                 <w:sz w:val="24"/>
@@ -2058,7 +1910,6 @@
           </w:tcPr>
           <w:p>
             <w:pPr>
-              <w:spacing w:after="0"/>
               <w:ind w:right="51"/>
               <w:jc w:val="center"/>
             </w:pPr>
@@ -2101,25 +1952,15 @@
             </w:r>
           </w:p>
           <w:p>
-            <w:pPr>
-              <w:spacing w:after="0"/>
-            </w:pPr>
             <w:r>
               <w:rPr>
                 <w:sz w:val="24"/>
               </w:rPr>
-              <w:t>FR-</w:t>
-            </w:r>
-            <w:r>
-              <w:rPr>
-                <w:sz w:val="24"/>
-              </w:rPr>
-              <w:t xml:space="preserve">05: User must be able to store data about the employees into the system: </w:t>
-            </w:r>
-          </w:p>
-          <w:p>
-            <w:pPr>
-              <w:spacing w:after="0"/>
+              <w:t xml:space="preserve">FR-05: User must be able to store data about the employees into the system: </w:t>
+            </w:r>
+          </w:p>
+          <w:p>
+            <w:pPr>
               <w:ind w:left="720"/>
             </w:pPr>
             <w:r>
@@ -2156,7 +1997,6 @@
           </w:p>
           <w:p>
             <w:pPr>
-              <w:spacing w:after="0"/>
               <w:ind w:right="51"/>
               <w:jc w:val="center"/>
             </w:pPr>
@@ -2187,27 +2027,15 @@
             </w:tcBorders>
           </w:tcPr>
           <w:p>
-            <w:pPr>
-              <w:spacing w:after="0"/>
-            </w:pPr>
             <w:r>
               <w:rPr>
                 <w:sz w:val="24"/>
               </w:rPr>
               <w:lastRenderedPageBreak/>
-              <w:t>FR-</w:t>
-            </w:r>
-            <w:r>
-              <w:rPr>
-                <w:sz w:val="24"/>
-              </w:rPr>
-              <w:t xml:space="preserve">06: User should be able to edit data about the employees. </w:t>
-            </w:r>
-          </w:p>
-          <w:p>
-            <w:pPr>
-              <w:spacing w:after="0"/>
-            </w:pPr>
+              <w:t xml:space="preserve">FR-06: User should be able to edit data about the employees. </w:t>
+            </w:r>
+          </w:p>
+          <w:p>
             <w:r>
               <w:rPr>
                 <w:sz w:val="24"/>
@@ -2229,7 +2057,6 @@
           </w:tcPr>
           <w:p>
             <w:pPr>
-              <w:spacing w:after="0"/>
               <w:ind w:right="54"/>
               <w:jc w:val="center"/>
             </w:pPr>
@@ -2260,9 +2087,6 @@
             </w:tcBorders>
           </w:tcPr>
           <w:p>
-            <w:pPr>
-              <w:spacing w:after="0"/>
-            </w:pPr>
             <w:r>
               <w:rPr>
                 <w:sz w:val="24"/>
@@ -2271,9 +2095,6 @@
             </w:r>
           </w:p>
           <w:p>
-            <w:pPr>
-              <w:spacing w:after="0"/>
-            </w:pPr>
             <w:r>
               <w:rPr>
                 <w:sz w:val="24"/>
@@ -2295,7 +2116,6 @@
           </w:tcPr>
           <w:p>
             <w:pPr>
-              <w:spacing w:after="0"/>
               <w:ind w:right="51"/>
               <w:jc w:val="center"/>
             </w:pPr>
@@ -2326,26 +2146,14 @@
             </w:tcBorders>
           </w:tcPr>
           <w:p>
-            <w:pPr>
-              <w:spacing w:after="0"/>
-            </w:pPr>
             <w:r>
               <w:rPr>
                 <w:sz w:val="24"/>
               </w:rPr>
-              <w:t>FR-</w:t>
-            </w:r>
-            <w:r>
-              <w:rPr>
-                <w:sz w:val="24"/>
-              </w:rPr>
-              <w:t xml:space="preserve">08: User should be able to hire employees ahead of time. </w:t>
-            </w:r>
-          </w:p>
-          <w:p>
-            <w:pPr>
-              <w:spacing w:after="0"/>
-            </w:pPr>
+              <w:t xml:space="preserve">FR-08: User should be able to hire employees ahead of time. </w:t>
+            </w:r>
+          </w:p>
+          <w:p>
             <w:r>
               <w:rPr>
                 <w:sz w:val="24"/>
@@ -2367,7 +2175,6 @@
           </w:tcPr>
           <w:p>
             <w:pPr>
-              <w:spacing w:after="0"/>
               <w:ind w:right="54"/>
               <w:jc w:val="center"/>
             </w:pPr>
@@ -2399,7 +2206,7 @@
           </w:tcPr>
           <w:p>
             <w:pPr>
-              <w:spacing w:after="2" w:line="240" w:lineRule="auto"/>
+              <w:spacing w:after="2"/>
             </w:pPr>
             <w:r>
               <w:rPr>
@@ -2409,9 +2216,6 @@
             </w:r>
           </w:p>
           <w:p>
-            <w:pPr>
-              <w:spacing w:after="0"/>
-            </w:pPr>
             <w:r>
               <w:rPr>
                 <w:sz w:val="24"/>
@@ -2433,7 +2237,6 @@
           </w:tcPr>
           <w:p>
             <w:pPr>
-              <w:spacing w:after="0"/>
               <w:ind w:right="54"/>
               <w:jc w:val="center"/>
             </w:pPr>
@@ -2465,25 +2268,16 @@
           </w:tcPr>
           <w:p>
             <w:pPr>
-              <w:spacing w:after="3" w:line="240" w:lineRule="auto"/>
+              <w:spacing w:after="3"/>
             </w:pPr>
             <w:r>
               <w:rPr>
                 <w:sz w:val="24"/>
               </w:rPr>
-              <w:t>FR-</w:t>
-            </w:r>
-            <w:r>
-              <w:rPr>
-                <w:sz w:val="24"/>
-              </w:rPr>
-              <w:t xml:space="preserve">10: User must be able to view the list of employees and search for individuals by ID. </w:t>
-            </w:r>
-          </w:p>
-          <w:p>
-            <w:pPr>
-              <w:spacing w:after="0"/>
-            </w:pPr>
+              <w:t xml:space="preserve">FR-10: User must be able to view the list of employees and search for individuals by ID. </w:t>
+            </w:r>
+          </w:p>
+          <w:p>
             <w:r>
               <w:rPr>
                 <w:sz w:val="24"/>
@@ -2505,7 +2299,6 @@
           </w:tcPr>
           <w:p>
             <w:pPr>
-              <w:spacing w:after="0"/>
               <w:ind w:right="51"/>
               <w:jc w:val="center"/>
             </w:pPr>
@@ -2536,9 +2329,6 @@
             </w:tcBorders>
           </w:tcPr>
           <w:p>
-            <w:pPr>
-              <w:spacing w:after="0"/>
-            </w:pPr>
             <w:r>
               <w:rPr>
                 <w:sz w:val="24"/>
@@ -2547,9 +2337,6 @@
             </w:r>
           </w:p>
           <w:p>
-            <w:pPr>
-              <w:spacing w:after="0"/>
-            </w:pPr>
             <w:r>
               <w:rPr>
                 <w:sz w:val="24"/>
@@ -2571,7 +2358,6 @@
           </w:tcPr>
           <w:p>
             <w:pPr>
-              <w:spacing w:after="0"/>
               <w:ind w:right="51"/>
               <w:jc w:val="center"/>
             </w:pPr>
@@ -2602,9 +2388,6 @@
             </w:tcBorders>
           </w:tcPr>
           <w:p>
-            <w:pPr>
-              <w:spacing w:after="0"/>
-            </w:pPr>
             <w:r>
               <w:rPr>
                 <w:sz w:val="24"/>
@@ -2626,7 +2409,6 @@
           </w:tcPr>
           <w:p>
             <w:pPr>
-              <w:spacing w:after="0"/>
               <w:ind w:right="51"/>
               <w:jc w:val="center"/>
             </w:pPr>
@@ -2657,20 +2439,11 @@
             </w:tcBorders>
           </w:tcPr>
           <w:p>
-            <w:pPr>
-              <w:spacing w:after="0"/>
-            </w:pPr>
             <w:r>
               <w:rPr>
                 <w:sz w:val="24"/>
               </w:rPr>
-              <w:t xml:space="preserve">FR-13: </w:t>
-            </w:r>
-            <w:r>
-              <w:rPr>
-                <w:sz w:val="24"/>
-              </w:rPr>
-              <w:t xml:space="preserve">User must be able to add a department. </w:t>
+              <w:t xml:space="preserve">FR-13: User must be able to add a department. </w:t>
             </w:r>
           </w:p>
         </w:tc>
@@ -2687,7 +2460,6 @@
           </w:tcPr>
           <w:p>
             <w:pPr>
-              <w:spacing w:after="0"/>
               <w:ind w:left="8"/>
               <w:jc w:val="center"/>
             </w:pPr>
@@ -2718,9 +2490,6 @@
             </w:tcBorders>
           </w:tcPr>
           <w:p>
-            <w:pPr>
-              <w:spacing w:after="0"/>
-            </w:pPr>
             <w:r>
               <w:rPr>
                 <w:sz w:val="24"/>
@@ -2742,7 +2511,6 @@
           </w:tcPr>
           <w:p>
             <w:pPr>
-              <w:spacing w:after="0"/>
               <w:ind w:left="8"/>
               <w:jc w:val="center"/>
             </w:pPr>
@@ -2773,9 +2541,6 @@
             </w:tcBorders>
           </w:tcPr>
           <w:p>
-            <w:pPr>
-              <w:spacing w:after="0"/>
-            </w:pPr>
             <w:r>
               <w:rPr>
                 <w:sz w:val="24"/>
@@ -2797,7 +2562,6 @@
           </w:tcPr>
           <w:p>
             <w:pPr>
-              <w:spacing w:after="0"/>
               <w:ind w:right="51"/>
               <w:jc w:val="center"/>
             </w:pPr>
@@ -2828,9 +2592,6 @@
             </w:tcBorders>
           </w:tcPr>
           <w:p>
-            <w:pPr>
-              <w:spacing w:after="0"/>
-            </w:pPr>
             <w:r>
               <w:rPr>
                 <w:sz w:val="24"/>
@@ -2852,7 +2613,6 @@
           </w:tcPr>
           <w:p>
             <w:pPr>
-              <w:spacing w:after="0"/>
               <w:ind w:right="53"/>
               <w:jc w:val="center"/>
             </w:pPr>
@@ -2883,20 +2643,11 @@
             </w:tcBorders>
           </w:tcPr>
           <w:p>
-            <w:pPr>
-              <w:spacing w:after="0"/>
-            </w:pPr>
             <w:r>
               <w:rPr>
                 <w:sz w:val="24"/>
               </w:rPr>
-              <w:t xml:space="preserve">FR-17: </w:t>
-            </w:r>
-            <w:r>
-              <w:rPr>
-                <w:sz w:val="24"/>
-              </w:rPr>
-              <w:t xml:space="preserve">User must be able to view active employees in a selected department. </w:t>
+              <w:t xml:space="preserve">FR-17: User must be able to view active employees in a selected department. </w:t>
             </w:r>
           </w:p>
         </w:tc>
@@ -2913,7 +2664,6 @@
           </w:tcPr>
           <w:p>
             <w:pPr>
-              <w:spacing w:after="0"/>
               <w:ind w:right="51"/>
               <w:jc w:val="center"/>
             </w:pPr>
@@ -2944,9 +2694,6 @@
             </w:tcBorders>
           </w:tcPr>
           <w:p>
-            <w:pPr>
-              <w:spacing w:after="0"/>
-            </w:pPr>
             <w:r>
               <w:rPr>
                 <w:sz w:val="24"/>
@@ -2968,7 +2715,6 @@
           </w:tcPr>
           <w:p>
             <w:pPr>
-              <w:spacing w:after="0"/>
               <w:ind w:right="51"/>
               <w:jc w:val="center"/>
             </w:pPr>
@@ -2999,20 +2745,11 @@
             </w:tcBorders>
           </w:tcPr>
           <w:p>
-            <w:pPr>
-              <w:spacing w:after="0"/>
-            </w:pPr>
             <w:r>
               <w:rPr>
                 <w:sz w:val="24"/>
               </w:rPr>
-              <w:t xml:space="preserve">FR-19: </w:t>
-            </w:r>
-            <w:r>
-              <w:rPr>
-                <w:sz w:val="24"/>
-              </w:rPr>
-              <w:t xml:space="preserve">User must be able to add a department manager to the Department. </w:t>
+              <w:t xml:space="preserve">FR-19: User must be able to add a department manager to the Department. </w:t>
             </w:r>
           </w:p>
         </w:tc>
@@ -3029,7 +2766,6 @@
           </w:tcPr>
           <w:p>
             <w:pPr>
-              <w:spacing w:after="0"/>
               <w:ind w:right="51"/>
               <w:jc w:val="center"/>
             </w:pPr>
@@ -3060,9 +2796,6 @@
             </w:tcBorders>
           </w:tcPr>
           <w:p>
-            <w:pPr>
-              <w:spacing w:after="0"/>
-            </w:pPr>
             <w:r>
               <w:rPr>
                 <w:sz w:val="24"/>
@@ -3084,7 +2817,6 @@
           </w:tcPr>
           <w:p>
             <w:pPr>
-              <w:spacing w:after="0"/>
               <w:ind w:right="51"/>
               <w:jc w:val="center"/>
             </w:pPr>
@@ -3163,13 +2895,7 @@
       </w:pPr>
       <w:bookmarkStart w:id="5" w:name="_Toc39091"/>
       <w:r>
-        <w:t xml:space="preserve">4.2 C# application </w:t>
-      </w:r>
-      <w:r>
-        <w:t>–</w:t>
-      </w:r>
-      <w:r>
-        <w:t xml:space="preserve"> General Manager </w:t>
+        <w:t xml:space="preserve">4.2 C# application – General Manager </w:t>
       </w:r>
       <w:bookmarkEnd w:id="5"/>
     </w:p>
@@ -3181,7 +2907,6 @@
         <w:tblCellMar>
           <w:top w:w="91" w:type="dxa"/>
           <w:left w:w="108" w:type="dxa"/>
-          <w:bottom w:w="0" w:type="dxa"/>
           <w:right w:w="61" w:type="dxa"/>
         </w:tblCellMar>
         <w:tblLook w:val="04A0" w:firstRow="1" w:lastRow="0" w:firstColumn="1" w:lastColumn="0" w:noHBand="0" w:noVBand="1"/>
@@ -3206,20 +2931,14 @@
           </w:tcPr>
           <w:p>
             <w:pPr>
-              <w:spacing w:after="49" w:line="240" w:lineRule="auto"/>
+              <w:spacing w:after="49"/>
               <w:jc w:val="both"/>
             </w:pPr>
             <w:r>
               <w:rPr>
                 <w:sz w:val="24"/>
               </w:rPr>
-              <w:t xml:space="preserve">FR-21: </w:t>
-            </w:r>
-            <w:r>
-              <w:rPr>
-                <w:sz w:val="24"/>
-              </w:rPr>
-              <w:t xml:space="preserve">User must be able to view individual statistics about each of the company’s workers: </w:t>
+              <w:t xml:space="preserve">FR-21: User must be able to view individual statistics about each of the company’s workers: </w:t>
             </w:r>
           </w:p>
           <w:p>
@@ -3228,7 +2947,6 @@
                 <w:ilvl w:val="0"/>
                 <w:numId w:val="6"/>
               </w:numPr>
-              <w:spacing w:after="0"/>
               <w:ind w:hanging="360"/>
             </w:pPr>
             <w:r>
@@ -3244,7 +2962,6 @@
                 <w:ilvl w:val="0"/>
                 <w:numId w:val="6"/>
               </w:numPr>
-              <w:spacing w:after="0"/>
               <w:ind w:hanging="360"/>
             </w:pPr>
             <w:r>
@@ -3260,7 +2977,6 @@
                 <w:ilvl w:val="0"/>
                 <w:numId w:val="6"/>
               </w:numPr>
-              <w:spacing w:after="0"/>
               <w:ind w:hanging="360"/>
             </w:pPr>
             <w:r>
@@ -3271,9 +2987,6 @@
             </w:r>
           </w:p>
           <w:p>
-            <w:pPr>
-              <w:spacing w:after="0"/>
-            </w:pPr>
             <w:r>
               <w:rPr>
                 <w:sz w:val="24"/>
@@ -3294,7 +3007,6 @@
           </w:tcPr>
           <w:p>
             <w:pPr>
-              <w:spacing w:after="0"/>
               <w:ind w:right="43"/>
               <w:jc w:val="center"/>
             </w:pPr>
@@ -3323,19 +3035,13 @@
           </w:tcPr>
           <w:p>
             <w:pPr>
-              <w:spacing w:after="49" w:line="240" w:lineRule="auto"/>
+              <w:spacing w:after="49"/>
             </w:pPr>
             <w:r>
               <w:rPr>
                 <w:sz w:val="24"/>
               </w:rPr>
-              <w:t xml:space="preserve">FR-22: </w:t>
-            </w:r>
-            <w:r>
-              <w:rPr>
-                <w:sz w:val="24"/>
-              </w:rPr>
-              <w:t xml:space="preserve">User must be able to view the following statistics for a selected date (cannot be in future): </w:t>
+              <w:t xml:space="preserve">FR-22: User must be able to view the following statistics for a selected date (cannot be in future): </w:t>
             </w:r>
           </w:p>
           <w:p>
@@ -3344,7 +3050,6 @@
                 <w:ilvl w:val="0"/>
                 <w:numId w:val="7"/>
               </w:numPr>
-              <w:spacing w:after="0"/>
               <w:ind w:hanging="360"/>
             </w:pPr>
             <w:r>
@@ -3360,7 +3065,6 @@
                 <w:ilvl w:val="0"/>
                 <w:numId w:val="7"/>
               </w:numPr>
-              <w:spacing w:after="0"/>
               <w:ind w:hanging="360"/>
             </w:pPr>
             <w:r>
@@ -3376,7 +3080,6 @@
                 <w:ilvl w:val="0"/>
                 <w:numId w:val="7"/>
               </w:numPr>
-              <w:spacing w:after="0"/>
               <w:ind w:hanging="360"/>
             </w:pPr>
             <w:r>
@@ -3392,7 +3095,6 @@
                 <w:ilvl w:val="0"/>
                 <w:numId w:val="7"/>
               </w:numPr>
-              <w:spacing w:after="0"/>
               <w:ind w:hanging="360"/>
             </w:pPr>
             <w:r>
@@ -3403,9 +3105,6 @@
             </w:r>
           </w:p>
           <w:p>
-            <w:pPr>
-              <w:spacing w:after="0"/>
-            </w:pPr>
             <w:r>
               <w:rPr>
                 <w:sz w:val="24"/>
@@ -3426,7 +3125,6 @@
           </w:tcPr>
           <w:p>
             <w:pPr>
-              <w:spacing w:after="0"/>
               <w:ind w:right="43"/>
               <w:jc w:val="center"/>
             </w:pPr>
@@ -3455,19 +3153,13 @@
           </w:tcPr>
           <w:p>
             <w:pPr>
-              <w:spacing w:after="49" w:line="240" w:lineRule="auto"/>
+              <w:spacing w:after="49"/>
             </w:pPr>
             <w:r>
               <w:rPr>
                 <w:sz w:val="24"/>
               </w:rPr>
-              <w:t xml:space="preserve">FR-23: </w:t>
-            </w:r>
-            <w:r>
-              <w:rPr>
-                <w:sz w:val="24"/>
-              </w:rPr>
-              <w:t xml:space="preserve">User must be able to view the following statistics for a selected time period (cannot be in future): </w:t>
+              <w:t xml:space="preserve">FR-23: User must be able to view the following statistics for a selected time period (cannot be in future): </w:t>
             </w:r>
           </w:p>
           <w:p>
@@ -3476,7 +3168,6 @@
                 <w:ilvl w:val="0"/>
                 <w:numId w:val="8"/>
               </w:numPr>
-              <w:spacing w:after="0"/>
               <w:ind w:hanging="360"/>
             </w:pPr>
             <w:r>
@@ -3492,7 +3183,6 @@
                 <w:ilvl w:val="0"/>
                 <w:numId w:val="8"/>
               </w:numPr>
-              <w:spacing w:after="0"/>
               <w:ind w:hanging="360"/>
             </w:pPr>
             <w:r>
@@ -3508,7 +3198,6 @@
                 <w:ilvl w:val="0"/>
                 <w:numId w:val="8"/>
               </w:numPr>
-              <w:spacing w:after="0"/>
               <w:ind w:hanging="360"/>
             </w:pPr>
             <w:r>
@@ -3524,7 +3213,6 @@
                 <w:ilvl w:val="0"/>
                 <w:numId w:val="8"/>
               </w:numPr>
-              <w:spacing w:after="0"/>
               <w:ind w:hanging="360"/>
             </w:pPr>
             <w:r>
@@ -3540,20 +3228,13 @@
                 <w:ilvl w:val="0"/>
                 <w:numId w:val="8"/>
               </w:numPr>
-              <w:spacing w:after="0"/>
               <w:ind w:hanging="360"/>
             </w:pPr>
             <w:r>
               <w:rPr>
                 <w:sz w:val="24"/>
               </w:rPr>
-              <w:t>Avera</w:t>
-            </w:r>
-            <w:r>
-              <w:rPr>
-                <w:sz w:val="24"/>
-              </w:rPr>
-              <w:t xml:space="preserve">ge number of employees per work shift  </w:t>
+              <w:t xml:space="preserve">Average number of employees per work shift  </w:t>
             </w:r>
           </w:p>
           <w:p>
@@ -3562,7 +3243,6 @@
                 <w:ilvl w:val="0"/>
                 <w:numId w:val="8"/>
               </w:numPr>
-              <w:spacing w:after="0"/>
               <w:ind w:hanging="360"/>
             </w:pPr>
             <w:r>
@@ -3573,9 +3253,6 @@
             </w:r>
           </w:p>
           <w:p>
-            <w:pPr>
-              <w:spacing w:after="0"/>
-            </w:pPr>
             <w:r>
               <w:rPr>
                 <w:sz w:val="24"/>
@@ -3596,7 +3273,6 @@
           </w:tcPr>
           <w:p>
             <w:pPr>
-              <w:spacing w:after="0"/>
               <w:ind w:right="43"/>
               <w:jc w:val="center"/>
             </w:pPr>
@@ -3624,9 +3300,6 @@
             </w:tcBorders>
           </w:tcPr>
           <w:p>
-            <w:pPr>
-              <w:spacing w:after="0"/>
-            </w:pPr>
             <w:r>
               <w:rPr>
                 <w:sz w:val="24"/>
@@ -3647,7 +3320,6 @@
           </w:tcPr>
           <w:p>
             <w:pPr>
-              <w:spacing w:after="0"/>
               <w:ind w:right="45"/>
               <w:jc w:val="center"/>
             </w:pPr>
@@ -3676,19 +3348,13 @@
           </w:tcPr>
           <w:p>
             <w:pPr>
-              <w:spacing w:after="51" w:line="240" w:lineRule="auto"/>
+              <w:spacing w:after="51"/>
             </w:pPr>
             <w:r>
               <w:rPr>
                 <w:sz w:val="24"/>
               </w:rPr>
-              <w:t xml:space="preserve">FR-25: </w:t>
-            </w:r>
-            <w:r>
-              <w:rPr>
-                <w:sz w:val="24"/>
-              </w:rPr>
-              <w:t xml:space="preserve">User must be able to view individual statistics of each product of the company in a selected time period: </w:t>
+              <w:t xml:space="preserve">FR-25: User must be able to view individual statistics of each product of the company in a selected time period: </w:t>
             </w:r>
           </w:p>
           <w:p>
@@ -3697,7 +3363,6 @@
                 <w:ilvl w:val="0"/>
                 <w:numId w:val="9"/>
               </w:numPr>
-              <w:spacing w:after="0"/>
               <w:ind w:hanging="360"/>
             </w:pPr>
             <w:r>
@@ -3713,7 +3378,6 @@
                 <w:ilvl w:val="0"/>
                 <w:numId w:val="9"/>
               </w:numPr>
-              <w:spacing w:after="0"/>
               <w:ind w:hanging="360"/>
             </w:pPr>
             <w:r>
@@ -3742,7 +3406,6 @@
           </w:tcPr>
           <w:p>
             <w:pPr>
-              <w:spacing w:after="0"/>
               <w:ind w:right="43"/>
               <w:jc w:val="center"/>
             </w:pPr>
@@ -3770,20 +3433,11 @@
             </w:tcBorders>
           </w:tcPr>
           <w:p>
-            <w:pPr>
-              <w:spacing w:after="0"/>
-            </w:pPr>
             <w:r>
               <w:rPr>
                 <w:sz w:val="24"/>
               </w:rPr>
-              <w:t xml:space="preserve">FR-26: </w:t>
-            </w:r>
-            <w:r>
-              <w:rPr>
-                <w:sz w:val="24"/>
-              </w:rPr>
-              <w:t xml:space="preserve">User must be able to view overall statistics of the products in a selected period.  </w:t>
+              <w:t xml:space="preserve">FR-26: User must be able to view overall statistics of the products in a selected period.  </w:t>
             </w:r>
           </w:p>
         </w:tc>
@@ -3799,7 +3453,6 @@
           </w:tcPr>
           <w:p>
             <w:pPr>
-              <w:spacing w:after="0"/>
               <w:ind w:right="43"/>
               <w:jc w:val="center"/>
             </w:pPr>
@@ -3827,9 +3480,6 @@
             </w:tcBorders>
           </w:tcPr>
           <w:p>
-            <w:pPr>
-              <w:spacing w:after="0"/>
-            </w:pPr>
             <w:r>
               <w:rPr>
                 <w:sz w:val="24"/>
@@ -3850,7 +3500,6 @@
           </w:tcPr>
           <w:p>
             <w:pPr>
-              <w:spacing w:after="0"/>
               <w:ind w:right="45"/>
               <w:jc w:val="center"/>
             </w:pPr>
@@ -3878,9 +3527,6 @@
             </w:tcBorders>
           </w:tcPr>
           <w:p>
-            <w:pPr>
-              <w:spacing w:after="0"/>
-            </w:pPr>
             <w:r>
               <w:rPr>
                 <w:sz w:val="24"/>
@@ -3889,9 +3535,6 @@
             </w:r>
           </w:p>
           <w:p>
-            <w:pPr>
-              <w:spacing w:after="0"/>
-            </w:pPr>
             <w:r>
               <w:rPr>
                 <w:sz w:val="24"/>
@@ -3912,7 +3555,6 @@
           </w:tcPr>
           <w:p>
             <w:pPr>
-              <w:spacing w:after="0"/>
               <w:ind w:right="43"/>
               <w:jc w:val="center"/>
             </w:pPr>
@@ -3940,31 +3582,19 @@
             </w:tcBorders>
           </w:tcPr>
           <w:p>
-            <w:pPr>
-              <w:spacing w:after="0"/>
-            </w:pPr>
             <w:r>
               <w:rPr>
                 <w:sz w:val="24"/>
               </w:rPr>
               <w:lastRenderedPageBreak/>
-              <w:t xml:space="preserve">FR-29: </w:t>
-            </w:r>
+              <w:t xml:space="preserve">FR-29: User must be able to log out. </w:t>
+            </w:r>
+          </w:p>
+          <w:p>
             <w:r>
               <w:rPr>
                 <w:sz w:val="24"/>
               </w:rPr>
-              <w:t xml:space="preserve">User must be able to log out. </w:t>
-            </w:r>
-          </w:p>
-          <w:p>
-            <w:pPr>
-              <w:spacing w:after="0"/>
-            </w:pPr>
-            <w:r>
-              <w:rPr>
-                <w:sz w:val="24"/>
-              </w:rPr>
               <w:t xml:space="preserve"> </w:t>
             </w:r>
           </w:p>
@@ -3981,7 +3611,6 @@
           </w:tcPr>
           <w:p>
             <w:pPr>
-              <w:spacing w:after="0"/>
               <w:ind w:right="43"/>
               <w:jc w:val="center"/>
             </w:pPr>
@@ -4013,13 +3642,7 @@
       </w:pPr>
       <w:bookmarkStart w:id="6" w:name="_Toc39092"/>
       <w:r>
-        <w:t xml:space="preserve"> 4.3 Website </w:t>
-      </w:r>
-      <w:r>
-        <w:t>–</w:t>
-      </w:r>
-      <w:r>
-        <w:t xml:space="preserve"> Employees </w:t>
+        <w:t xml:space="preserve"> 4.3 Website – Employees </w:t>
       </w:r>
       <w:bookmarkEnd w:id="6"/>
     </w:p>
@@ -4031,7 +3654,6 @@
         <w:tblCellMar>
           <w:top w:w="53" w:type="dxa"/>
           <w:left w:w="108" w:type="dxa"/>
-          <w:bottom w:w="0" w:type="dxa"/>
           <w:right w:w="65" w:type="dxa"/>
         </w:tblCellMar>
         <w:tblLook w:val="04A0" w:firstRow="1" w:lastRow="0" w:firstColumn="1" w:lastColumn="0" w:noHBand="0" w:noVBand="1"/>
@@ -4055,9 +3677,6 @@
             </w:tcBorders>
           </w:tcPr>
           <w:p>
-            <w:pPr>
-              <w:spacing w:after="0"/>
-            </w:pPr>
             <w:r>
               <w:rPr>
                 <w:sz w:val="24"/>
@@ -4078,7 +3697,6 @@
           </w:tcPr>
           <w:p>
             <w:pPr>
-              <w:spacing w:after="0"/>
               <w:ind w:right="44"/>
               <w:jc w:val="center"/>
             </w:pPr>
@@ -4106,9 +3724,6 @@
             </w:tcBorders>
           </w:tcPr>
           <w:p>
-            <w:pPr>
-              <w:spacing w:after="0"/>
-            </w:pPr>
             <w:r>
               <w:rPr>
                 <w:sz w:val="24"/>
@@ -4135,7 +3750,6 @@
           </w:tcPr>
           <w:p>
             <w:pPr>
-              <w:spacing w:after="0"/>
               <w:ind w:right="44"/>
               <w:jc w:val="center"/>
             </w:pPr>
@@ -4163,20 +3777,11 @@
             </w:tcBorders>
           </w:tcPr>
           <w:p>
-            <w:pPr>
-              <w:spacing w:after="0"/>
-            </w:pPr>
             <w:r>
               <w:rPr>
                 <w:sz w:val="24"/>
               </w:rPr>
-              <w:t xml:space="preserve">FR-32: </w:t>
-            </w:r>
-            <w:r>
-              <w:rPr>
-                <w:sz w:val="24"/>
-              </w:rPr>
-              <w:t>When a user logs in for the first time, he/she should be greeted with a mandatory request to change his/her password.</w:t>
+              <w:t>FR-32: When a user logs in for the first time, he/she should be greeted with a mandatory request to change his/her password.</w:t>
             </w:r>
             <w:r>
               <w:rPr>
@@ -4198,7 +3803,6 @@
           </w:tcPr>
           <w:p>
             <w:pPr>
-              <w:spacing w:after="0"/>
               <w:ind w:right="44"/>
               <w:jc w:val="center"/>
             </w:pPr>
@@ -4226,9 +3830,6 @@
             </w:tcBorders>
           </w:tcPr>
           <w:p>
-            <w:pPr>
-              <w:spacing w:after="0"/>
-            </w:pPr>
             <w:r>
               <w:rPr>
                 <w:sz w:val="24"/>
@@ -4249,7 +3850,6 @@
           </w:tcPr>
           <w:p>
             <w:pPr>
-              <w:spacing w:after="0"/>
               <w:ind w:right="44"/>
               <w:jc w:val="center"/>
             </w:pPr>
@@ -4278,30 +3878,23 @@
           </w:tcPr>
           <w:p>
             <w:pPr>
-              <w:spacing w:after="41" w:line="240" w:lineRule="auto"/>
+              <w:spacing w:after="41"/>
             </w:pPr>
             <w:r>
               <w:rPr>
                 <w:sz w:val="24"/>
               </w:rPr>
-              <w:t xml:space="preserve">FR-34: </w:t>
-            </w:r>
+              <w:t xml:space="preserve">FR-34: Employee will be able to change his/her Family name through the website.    </w:t>
+            </w:r>
+          </w:p>
+          <w:p>
+            <w:pPr>
+              <w:ind w:left="300"/>
+            </w:pPr>
             <w:r>
               <w:rPr>
                 <w:sz w:val="24"/>
               </w:rPr>
-              <w:t xml:space="preserve">Employee will be able to change his/her Family name through the website.    </w:t>
-            </w:r>
-          </w:p>
-          <w:p>
-            <w:pPr>
-              <w:spacing w:after="0"/>
-              <w:ind w:left="300"/>
-            </w:pPr>
-            <w:r>
-              <w:rPr>
-                <w:sz w:val="24"/>
-              </w:rPr>
               <w:t xml:space="preserve"> </w:t>
             </w:r>
           </w:p>
@@ -4318,7 +3911,6 @@
           </w:tcPr>
           <w:p>
             <w:pPr>
-              <w:spacing w:after="0"/>
               <w:ind w:right="44"/>
               <w:jc w:val="center"/>
             </w:pPr>
@@ -4346,9 +3938,6 @@
             </w:tcBorders>
           </w:tcPr>
           <w:p>
-            <w:pPr>
-              <w:spacing w:after="0"/>
-            </w:pPr>
             <w:r>
               <w:rPr>
                 <w:sz w:val="24"/>
@@ -4369,7 +3958,6 @@
           </w:tcPr>
           <w:p>
             <w:pPr>
-              <w:spacing w:after="0"/>
               <w:ind w:right="44"/>
               <w:jc w:val="center"/>
             </w:pPr>
@@ -4398,30 +3986,23 @@
           </w:tcPr>
           <w:p>
             <w:pPr>
-              <w:spacing w:after="41" w:line="240" w:lineRule="auto"/>
+              <w:spacing w:after="41"/>
             </w:pPr>
             <w:r>
               <w:rPr>
                 <w:sz w:val="24"/>
               </w:rPr>
-              <w:t xml:space="preserve">FR-36: </w:t>
-            </w:r>
+              <w:t xml:space="preserve">FR-36: Employee will be able to change his/her Address through the website.    </w:t>
+            </w:r>
+          </w:p>
+          <w:p>
+            <w:pPr>
+              <w:ind w:left="300"/>
+            </w:pPr>
             <w:r>
               <w:rPr>
                 <w:sz w:val="24"/>
               </w:rPr>
-              <w:t xml:space="preserve">Employee will be able to change his/her Address through the website.    </w:t>
-            </w:r>
-          </w:p>
-          <w:p>
-            <w:pPr>
-              <w:spacing w:after="0"/>
-              <w:ind w:left="300"/>
-            </w:pPr>
-            <w:r>
-              <w:rPr>
-                <w:sz w:val="24"/>
-              </w:rPr>
               <w:t xml:space="preserve"> </w:t>
             </w:r>
           </w:p>
@@ -4438,7 +4019,6 @@
           </w:tcPr>
           <w:p>
             <w:pPr>
-              <w:spacing w:after="0"/>
               <w:ind w:right="44"/>
               <w:jc w:val="center"/>
             </w:pPr>
@@ -4467,7 +4047,6 @@
           </w:tcPr>
           <w:p>
             <w:pPr>
-              <w:spacing w:after="0"/>
               <w:ind w:right="12"/>
             </w:pPr>
             <w:r>
@@ -4490,7 +4069,6 @@
           </w:tcPr>
           <w:p>
             <w:pPr>
-              <w:spacing w:after="0"/>
               <w:ind w:right="46"/>
               <w:jc w:val="center"/>
             </w:pPr>
@@ -4518,9 +4096,6 @@
             </w:tcBorders>
           </w:tcPr>
           <w:p>
-            <w:pPr>
-              <w:spacing w:after="0"/>
-            </w:pPr>
             <w:r>
               <w:rPr>
                 <w:sz w:val="24"/>
@@ -4541,7 +4116,6 @@
           </w:tcPr>
           <w:p>
             <w:pPr>
-              <w:spacing w:after="0"/>
               <w:ind w:right="44"/>
               <w:jc w:val="center"/>
             </w:pPr>
@@ -4576,24 +4150,17 @@
               <w:rPr>
                 <w:sz w:val="24"/>
               </w:rPr>
-              <w:t xml:space="preserve">FR-39: </w:t>
-            </w:r>
+              <w:t xml:space="preserve">FR-39: An employee can indicate a non-preferable working days.   </w:t>
+            </w:r>
+          </w:p>
+          <w:p>
+            <w:pPr>
+              <w:ind w:left="300"/>
+            </w:pPr>
             <w:r>
               <w:rPr>
                 <w:sz w:val="24"/>
               </w:rPr>
-              <w:t xml:space="preserve">An employee can indicate a non-preferable working days.   </w:t>
-            </w:r>
-          </w:p>
-          <w:p>
-            <w:pPr>
-              <w:spacing w:after="0"/>
-              <w:ind w:left="300"/>
-            </w:pPr>
-            <w:r>
-              <w:rPr>
-                <w:sz w:val="24"/>
-              </w:rPr>
               <w:t xml:space="preserve"> </w:t>
             </w:r>
           </w:p>
@@ -4610,7 +4177,6 @@
           </w:tcPr>
           <w:p>
             <w:pPr>
-              <w:spacing w:after="0"/>
               <w:ind w:right="42"/>
               <w:jc w:val="center"/>
             </w:pPr>
@@ -4638,9 +4204,6 @@
             </w:tcBorders>
           </w:tcPr>
           <w:p>
-            <w:pPr>
-              <w:spacing w:after="0"/>
-            </w:pPr>
             <w:r>
               <w:rPr>
                 <w:sz w:val="24"/>
@@ -4661,7 +4224,6 @@
           </w:tcPr>
           <w:p>
             <w:pPr>
-              <w:spacing w:after="0"/>
               <w:ind w:right="42"/>
               <w:jc w:val="center"/>
             </w:pPr>
@@ -4689,9 +4251,6 @@
             </w:tcBorders>
           </w:tcPr>
           <w:p>
-            <w:pPr>
-              <w:spacing w:after="0"/>
-            </w:pPr>
             <w:r>
               <w:rPr>
                 <w:sz w:val="24"/>
@@ -4712,7 +4271,6 @@
           </w:tcPr>
           <w:p>
             <w:pPr>
-              <w:spacing w:after="0"/>
               <w:ind w:right="44"/>
               <w:jc w:val="center"/>
             </w:pPr>
@@ -4740,20 +4298,11 @@
             </w:tcBorders>
           </w:tcPr>
           <w:p>
-            <w:pPr>
-              <w:spacing w:after="0"/>
-            </w:pPr>
             <w:r>
               <w:rPr>
                 <w:sz w:val="24"/>
               </w:rPr>
-              <w:t>FR-42: Employee can Check-</w:t>
-            </w:r>
-            <w:r>
-              <w:rPr>
-                <w:sz w:val="24"/>
-              </w:rPr>
-              <w:t xml:space="preserve">out at the end of his work shift </w:t>
+              <w:t xml:space="preserve">FR-42: Employee can Check-out at the end of his work shift </w:t>
             </w:r>
           </w:p>
         </w:tc>
@@ -4769,7 +4318,6 @@
           </w:tcPr>
           <w:p>
             <w:pPr>
-              <w:spacing w:after="0"/>
               <w:ind w:right="44"/>
               <w:jc w:val="center"/>
             </w:pPr>
@@ -4797,9 +4345,6 @@
             </w:tcBorders>
           </w:tcPr>
           <w:p>
-            <w:pPr>
-              <w:spacing w:after="0"/>
-            </w:pPr>
             <w:r>
               <w:rPr>
                 <w:sz w:val="24"/>
@@ -4821,7 +4366,6 @@
           </w:tcPr>
           <w:p>
             <w:pPr>
-              <w:spacing w:after="0"/>
               <w:ind w:right="44"/>
               <w:jc w:val="center"/>
             </w:pPr>
@@ -4849,9 +4393,6 @@
             </w:tcBorders>
           </w:tcPr>
           <w:p>
-            <w:pPr>
-              <w:spacing w:after="0"/>
-            </w:pPr>
             <w:r>
               <w:rPr>
                 <w:sz w:val="24"/>
@@ -4872,7 +4413,6 @@
           </w:tcPr>
           <w:p>
             <w:pPr>
-              <w:spacing w:after="0"/>
               <w:ind w:right="46"/>
               <w:jc w:val="center"/>
             </w:pPr>
@@ -4917,7 +4457,6 @@
         <w:tblCellMar>
           <w:top w:w="53" w:type="dxa"/>
           <w:left w:w="108" w:type="dxa"/>
-          <w:bottom w:w="0" w:type="dxa"/>
           <w:right w:w="115" w:type="dxa"/>
         </w:tblCellMar>
         <w:tblLook w:val="04A0" w:firstRow="1" w:lastRow="0" w:firstColumn="1" w:lastColumn="0" w:noHBand="0" w:noVBand="1"/>
@@ -4941,20 +4480,11 @@
             </w:tcBorders>
           </w:tcPr>
           <w:p>
-            <w:pPr>
-              <w:spacing w:after="0"/>
-            </w:pPr>
             <w:r>
               <w:rPr>
                 <w:sz w:val="24"/>
               </w:rPr>
-              <w:t xml:space="preserve">FR-45: User must be able to store </w:t>
-            </w:r>
-            <w:r>
-              <w:rPr>
-                <w:sz w:val="24"/>
-              </w:rPr>
-              <w:t xml:space="preserve">new product info to the system: </w:t>
+              <w:t xml:space="preserve">FR-45: User must be able to store new product info to the system: </w:t>
             </w:r>
           </w:p>
           <w:p>
@@ -4963,7 +4493,6 @@
                 <w:ilvl w:val="0"/>
                 <w:numId w:val="10"/>
               </w:numPr>
-              <w:spacing w:after="0"/>
               <w:ind w:hanging="130"/>
             </w:pPr>
             <w:r>
@@ -4979,7 +4508,6 @@
                 <w:ilvl w:val="0"/>
                 <w:numId w:val="10"/>
               </w:numPr>
-              <w:spacing w:after="0"/>
               <w:ind w:hanging="130"/>
             </w:pPr>
             <w:r>
@@ -4995,7 +4523,6 @@
                 <w:ilvl w:val="0"/>
                 <w:numId w:val="10"/>
               </w:numPr>
-              <w:spacing w:after="0"/>
               <w:ind w:hanging="130"/>
             </w:pPr>
             <w:r>
@@ -5011,7 +4538,6 @@
                 <w:ilvl w:val="0"/>
                 <w:numId w:val="10"/>
               </w:numPr>
-              <w:spacing w:after="0"/>
               <w:ind w:hanging="130"/>
             </w:pPr>
             <w:r>
@@ -5027,7 +4553,6 @@
                 <w:ilvl w:val="0"/>
                 <w:numId w:val="10"/>
               </w:numPr>
-              <w:spacing w:after="0"/>
               <w:ind w:hanging="130"/>
             </w:pPr>
             <w:r>
@@ -5050,7 +4575,6 @@
           </w:tcPr>
           <w:p>
             <w:pPr>
-              <w:spacing w:after="0"/>
               <w:ind w:left="1"/>
             </w:pPr>
             <w:r>
@@ -5062,7 +4586,6 @@
           </w:p>
           <w:p>
             <w:pPr>
-              <w:spacing w:after="0"/>
               <w:ind w:left="62"/>
               <w:jc w:val="center"/>
             </w:pPr>
@@ -5075,7 +4598,6 @@
           </w:p>
           <w:p>
             <w:pPr>
-              <w:spacing w:after="0"/>
               <w:ind w:left="62"/>
               <w:jc w:val="center"/>
             </w:pPr>
@@ -5088,7 +4610,6 @@
           </w:p>
           <w:p>
             <w:pPr>
-              <w:spacing w:after="0"/>
               <w:ind w:left="9"/>
               <w:jc w:val="center"/>
             </w:pPr>
@@ -5101,7 +4622,6 @@
           </w:p>
           <w:p>
             <w:pPr>
-              <w:spacing w:after="0"/>
               <w:ind w:left="1"/>
             </w:pPr>
             <w:r>
@@ -5128,20 +4648,11 @@
             </w:tcBorders>
           </w:tcPr>
           <w:p>
-            <w:pPr>
-              <w:spacing w:after="0"/>
-            </w:pPr>
             <w:r>
               <w:rPr>
                 <w:sz w:val="24"/>
               </w:rPr>
-              <w:t xml:space="preserve"> FR-46: </w:t>
-            </w:r>
-            <w:r>
-              <w:rPr>
-                <w:sz w:val="24"/>
-              </w:rPr>
-              <w:t xml:space="preserve">After the user enters the data about the product the products should be stored on a selected shelf by the user </w:t>
+              <w:t xml:space="preserve"> FR-46: After the user enters the data about the product the products should be stored on a selected shelf by the user </w:t>
             </w:r>
           </w:p>
         </w:tc>
@@ -5157,7 +4668,6 @@
           </w:tcPr>
           <w:p>
             <w:pPr>
-              <w:spacing w:after="0"/>
               <w:ind w:left="62"/>
               <w:jc w:val="center"/>
             </w:pPr>
@@ -5170,7 +4680,6 @@
           </w:p>
           <w:p>
             <w:pPr>
-              <w:spacing w:after="0"/>
               <w:ind w:left="9"/>
               <w:jc w:val="center"/>
             </w:pPr>
@@ -5183,7 +4692,6 @@
           </w:p>
           <w:p>
             <w:pPr>
-              <w:spacing w:after="0"/>
               <w:ind w:left="62"/>
               <w:jc w:val="center"/>
             </w:pPr>
@@ -5211,26 +4719,14 @@
             </w:tcBorders>
           </w:tcPr>
           <w:p>
-            <w:pPr>
-              <w:spacing w:after="0" w:line="240" w:lineRule="auto"/>
-            </w:pPr>
             <w:r>
               <w:rPr>
                 <w:sz w:val="24"/>
               </w:rPr>
-              <w:t xml:space="preserve">FR-47: </w:t>
-            </w:r>
-            <w:r>
-              <w:rPr>
-                <w:sz w:val="24"/>
-              </w:rPr>
-              <w:t xml:space="preserve">User must be able to view the products and the data of the products. </w:t>
-            </w:r>
-          </w:p>
-          <w:p>
-            <w:pPr>
-              <w:spacing w:after="0"/>
-            </w:pPr>
+              <w:t xml:space="preserve">FR-47: User must be able to view the products and the data of the products. </w:t>
+            </w:r>
+          </w:p>
+          <w:p>
             <w:r>
               <w:t xml:space="preserve"> </w:t>
             </w:r>
@@ -5248,7 +4744,6 @@
           </w:tcPr>
           <w:p>
             <w:pPr>
-              <w:spacing w:after="0"/>
               <w:ind w:left="62"/>
               <w:jc w:val="center"/>
             </w:pPr>
@@ -5261,7 +4756,6 @@
           </w:p>
           <w:p>
             <w:pPr>
-              <w:spacing w:after="0"/>
               <w:ind w:left="9"/>
               <w:jc w:val="center"/>
             </w:pPr>
@@ -5289,9 +4783,6 @@
             </w:tcBorders>
           </w:tcPr>
           <w:p>
-            <w:pPr>
-              <w:spacing w:after="0"/>
-            </w:pPr>
             <w:r>
               <w:rPr>
                 <w:sz w:val="24"/>
@@ -5312,7 +4803,6 @@
           </w:tcPr>
           <w:p>
             <w:pPr>
-              <w:spacing w:after="0"/>
               <w:ind w:left="6"/>
               <w:jc w:val="center"/>
             </w:pPr>
@@ -5340,20 +4830,11 @@
             </w:tcBorders>
           </w:tcPr>
           <w:p>
-            <w:pPr>
-              <w:spacing w:after="0"/>
-            </w:pPr>
             <w:r>
               <w:rPr>
                 <w:sz w:val="24"/>
               </w:rPr>
-              <w:t xml:space="preserve">FR-49: </w:t>
-            </w:r>
-            <w:r>
-              <w:rPr>
-                <w:sz w:val="24"/>
-              </w:rPr>
-              <w:t xml:space="preserve">User must be able to remove a product form the form system. </w:t>
+              <w:t xml:space="preserve">FR-49: User must be able to remove a product form the form system. </w:t>
             </w:r>
           </w:p>
         </w:tc>
@@ -5369,7 +4850,6 @@
           </w:tcPr>
           <w:p>
             <w:pPr>
-              <w:spacing w:after="0"/>
               <w:ind w:left="9"/>
               <w:jc w:val="center"/>
             </w:pPr>
@@ -5397,9 +4877,6 @@
             </w:tcBorders>
           </w:tcPr>
           <w:p>
-            <w:pPr>
-              <w:spacing w:after="0"/>
-            </w:pPr>
             <w:r>
               <w:rPr>
                 <w:sz w:val="24"/>
@@ -5408,9 +4885,6 @@
             </w:r>
           </w:p>
           <w:p>
-            <w:pPr>
-              <w:spacing w:after="0"/>
-            </w:pPr>
             <w:r>
               <w:rPr>
                 <w:sz w:val="24"/>
@@ -5431,7 +4905,6 @@
           </w:tcPr>
           <w:p>
             <w:pPr>
-              <w:spacing w:after="0"/>
               <w:ind w:left="9"/>
               <w:jc w:val="center"/>
             </w:pPr>
@@ -5577,7 +5050,6 @@
         <w:tblCellMar>
           <w:top w:w="53" w:type="dxa"/>
           <w:left w:w="108" w:type="dxa"/>
-          <w:bottom w:w="0" w:type="dxa"/>
           <w:right w:w="115" w:type="dxa"/>
         </w:tblCellMar>
         <w:tblLook w:val="04A0" w:firstRow="1" w:lastRow="0" w:firstColumn="1" w:lastColumn="0" w:noHBand="0" w:noVBand="1"/>
@@ -5601,9 +5073,6 @@
             </w:tcBorders>
           </w:tcPr>
           <w:p>
-            <w:pPr>
-              <w:spacing w:after="0"/>
-            </w:pPr>
             <w:r>
               <w:rPr>
                 <w:sz w:val="24"/>
@@ -5625,7 +5094,6 @@
           </w:tcPr>
           <w:p>
             <w:pPr>
-              <w:spacing w:after="0"/>
               <w:ind w:left="1"/>
             </w:pPr>
             <w:r>
@@ -5637,7 +5105,6 @@
           </w:p>
           <w:p>
             <w:pPr>
-              <w:spacing w:after="0"/>
               <w:ind w:left="9"/>
               <w:jc w:val="center"/>
             </w:pPr>
@@ -5650,7 +5117,6 @@
           </w:p>
           <w:p>
             <w:pPr>
-              <w:spacing w:after="0"/>
               <w:ind w:left="62"/>
               <w:jc w:val="center"/>
             </w:pPr>
@@ -5678,20 +5144,11 @@
             </w:tcBorders>
           </w:tcPr>
           <w:p>
-            <w:pPr>
-              <w:spacing w:after="0"/>
-            </w:pPr>
             <w:r>
               <w:rPr>
                 <w:sz w:val="24"/>
               </w:rPr>
-              <w:t xml:space="preserve">FR-52: </w:t>
-            </w:r>
-            <w:r>
-              <w:rPr>
-                <w:sz w:val="24"/>
-              </w:rPr>
-              <w:t xml:space="preserve">User must select quantity of the selected product to sell it.  </w:t>
+              <w:t xml:space="preserve">FR-52: User must select quantity of the selected product to sell it.  </w:t>
             </w:r>
           </w:p>
         </w:tc>
@@ -5707,7 +5164,6 @@
           </w:tcPr>
           <w:p>
             <w:pPr>
-              <w:spacing w:after="0"/>
               <w:ind w:left="62"/>
               <w:jc w:val="center"/>
             </w:pPr>
@@ -5720,7 +5176,6 @@
           </w:p>
           <w:p>
             <w:pPr>
-              <w:spacing w:after="0"/>
               <w:ind w:left="9"/>
               <w:jc w:val="center"/>
             </w:pPr>
@@ -5733,7 +5188,6 @@
           </w:p>
           <w:p>
             <w:pPr>
-              <w:spacing w:after="0"/>
               <w:ind w:left="62"/>
               <w:jc w:val="center"/>
             </w:pPr>
@@ -5761,9 +5215,6 @@
             </w:tcBorders>
           </w:tcPr>
           <w:p>
-            <w:pPr>
-              <w:spacing w:after="0"/>
-            </w:pPr>
             <w:r>
               <w:rPr>
                 <w:sz w:val="24"/>
@@ -5784,7 +5235,6 @@
           </w:tcPr>
           <w:p>
             <w:pPr>
-              <w:spacing w:after="0"/>
               <w:ind w:left="9"/>
               <w:jc w:val="center"/>
             </w:pPr>
@@ -5812,9 +5262,6 @@
             </w:tcBorders>
           </w:tcPr>
           <w:p>
-            <w:pPr>
-              <w:spacing w:after="0"/>
-            </w:pPr>
             <w:r>
               <w:rPr>
                 <w:sz w:val="24"/>
@@ -5835,7 +5282,6 @@
           </w:tcPr>
           <w:p>
             <w:pPr>
-              <w:spacing w:after="0"/>
               <w:ind w:left="6"/>
               <w:jc w:val="center"/>
             </w:pPr>
@@ -5863,30 +5309,18 @@
             </w:tcBorders>
           </w:tcPr>
           <w:p>
-            <w:pPr>
-              <w:spacing w:after="0"/>
-            </w:pPr>
             <w:r>
               <w:rPr>
                 <w:sz w:val="24"/>
               </w:rPr>
-              <w:t xml:space="preserve">FR-55: </w:t>
-            </w:r>
+              <w:t xml:space="preserve">FR-55: User must be able to view products prices. </w:t>
+            </w:r>
+          </w:p>
+          <w:p>
             <w:r>
               <w:rPr>
                 <w:sz w:val="24"/>
               </w:rPr>
-              <w:t xml:space="preserve">User must be able to view products prices. </w:t>
-            </w:r>
-          </w:p>
-          <w:p>
-            <w:pPr>
-              <w:spacing w:after="0"/>
-            </w:pPr>
-            <w:r>
-              <w:rPr>
-                <w:sz w:val="24"/>
-              </w:rPr>
               <w:t xml:space="preserve"> </w:t>
             </w:r>
           </w:p>
@@ -5903,7 +5337,6 @@
           </w:tcPr>
           <w:p>
             <w:pPr>
-              <w:spacing w:after="0"/>
               <w:ind w:left="9"/>
               <w:jc w:val="center"/>
             </w:pPr>
@@ -5931,9 +5364,6 @@
             </w:tcBorders>
           </w:tcPr>
           <w:p>
-            <w:pPr>
-              <w:spacing w:after="0"/>
-            </w:pPr>
             <w:r>
               <w:rPr>
                 <w:sz w:val="24"/>
@@ -5954,7 +5384,6 @@
           </w:tcPr>
           <w:p>
             <w:pPr>
-              <w:spacing w:after="0"/>
               <w:ind w:left="9"/>
               <w:jc w:val="center"/>
             </w:pPr>
@@ -6001,7 +5430,6 @@
         <w:tblCellMar>
           <w:top w:w="53" w:type="dxa"/>
           <w:left w:w="108" w:type="dxa"/>
-          <w:bottom w:w="0" w:type="dxa"/>
           <w:right w:w="115" w:type="dxa"/>
         </w:tblCellMar>
         <w:tblLook w:val="04A0" w:firstRow="1" w:lastRow="0" w:firstColumn="1" w:lastColumn="0" w:noHBand="0" w:noVBand="1"/>
@@ -6025,20 +5453,11 @@
             </w:tcBorders>
           </w:tcPr>
           <w:p>
-            <w:pPr>
-              <w:spacing w:after="0"/>
-            </w:pPr>
             <w:r>
               <w:rPr>
                 <w:sz w:val="24"/>
               </w:rPr>
-              <w:t xml:space="preserve">FR-57: </w:t>
-            </w:r>
-            <w:r>
-              <w:rPr>
-                <w:sz w:val="24"/>
-              </w:rPr>
-              <w:t xml:space="preserve">User must be able to select a restock request. </w:t>
+              <w:t xml:space="preserve">FR-57: User must be able to select a restock request. </w:t>
             </w:r>
           </w:p>
         </w:tc>
@@ -6054,7 +5473,6 @@
           </w:tcPr>
           <w:p>
             <w:pPr>
-              <w:spacing w:after="0"/>
               <w:ind w:left="9"/>
               <w:jc w:val="center"/>
             </w:pPr>
@@ -6082,9 +5500,6 @@
             </w:tcBorders>
           </w:tcPr>
           <w:p>
-            <w:pPr>
-              <w:spacing w:after="0"/>
-            </w:pPr>
             <w:r>
               <w:rPr>
                 <w:sz w:val="24"/>
@@ -6105,7 +5520,6 @@
           </w:tcPr>
           <w:p>
             <w:pPr>
-              <w:spacing w:after="0"/>
               <w:ind w:left="9"/>
               <w:jc w:val="center"/>
             </w:pPr>
@@ -6133,9 +5547,6 @@
             </w:tcBorders>
           </w:tcPr>
           <w:p>
-            <w:pPr>
-              <w:spacing w:after="0"/>
-            </w:pPr>
             <w:r>
               <w:rPr>
                 <w:sz w:val="24"/>
@@ -6156,7 +5567,6 @@
           </w:tcPr>
           <w:p>
             <w:pPr>
-              <w:spacing w:after="0"/>
               <w:ind w:left="9"/>
               <w:jc w:val="center"/>
             </w:pPr>
@@ -6202,7 +5612,6 @@
         <w:tblCellMar>
           <w:top w:w="53" w:type="dxa"/>
           <w:left w:w="108" w:type="dxa"/>
-          <w:bottom w:w="0" w:type="dxa"/>
           <w:right w:w="115" w:type="dxa"/>
         </w:tblCellMar>
         <w:tblLook w:val="04A0" w:firstRow="1" w:lastRow="0" w:firstColumn="1" w:lastColumn="0" w:noHBand="0" w:noVBand="1"/>
@@ -6226,20 +5635,11 @@
             </w:tcBorders>
           </w:tcPr>
           <w:p>
-            <w:pPr>
-              <w:spacing w:after="0"/>
-            </w:pPr>
             <w:r>
               <w:rPr>
                 <w:sz w:val="24"/>
               </w:rPr>
-              <w:t xml:space="preserve">FR- 60: </w:t>
-            </w:r>
-            <w:r>
-              <w:rPr>
-                <w:sz w:val="24"/>
-              </w:rPr>
-              <w:t xml:space="preserve">User must be able to add a shelf to the system. </w:t>
+              <w:t xml:space="preserve">FR- 60: User must be able to add a shelf to the system. </w:t>
             </w:r>
           </w:p>
         </w:tc>
@@ -6255,7 +5655,6 @@
           </w:tcPr>
           <w:p>
             <w:pPr>
-              <w:spacing w:after="0"/>
               <w:ind w:left="6"/>
               <w:jc w:val="center"/>
             </w:pPr>
@@ -6283,9 +5682,6 @@
             </w:tcBorders>
           </w:tcPr>
           <w:p>
-            <w:pPr>
-              <w:spacing w:after="0"/>
-            </w:pPr>
             <w:r>
               <w:rPr>
                 <w:sz w:val="24"/>
@@ -6306,7 +5702,6 @@
           </w:tcPr>
           <w:p>
             <w:pPr>
-              <w:spacing w:after="0"/>
               <w:ind w:left="4"/>
               <w:jc w:val="center"/>
             </w:pPr>
@@ -6334,9 +5729,6 @@
             </w:tcBorders>
           </w:tcPr>
           <w:p>
-            <w:pPr>
-              <w:spacing w:after="0"/>
-            </w:pPr>
             <w:r>
               <w:rPr>
                 <w:sz w:val="24"/>
@@ -6357,7 +5749,6 @@
           </w:tcPr>
           <w:p>
             <w:pPr>
-              <w:spacing w:after="0"/>
               <w:ind w:left="8"/>
               <w:jc w:val="center"/>
             </w:pPr>
@@ -6385,20 +5776,11 @@
             </w:tcBorders>
           </w:tcPr>
           <w:p>
-            <w:pPr>
-              <w:spacing w:after="0"/>
-            </w:pPr>
             <w:r>
               <w:rPr>
                 <w:sz w:val="24"/>
               </w:rPr>
-              <w:t xml:space="preserve">FR-63: </w:t>
-            </w:r>
-            <w:r>
-              <w:rPr>
-                <w:sz w:val="24"/>
-              </w:rPr>
-              <w:t xml:space="preserve">User must be able to view a list of all of the shelfs in the system. </w:t>
+              <w:t xml:space="preserve">FR-63: User must be able to view a list of all of the shelfs in the system. </w:t>
             </w:r>
           </w:p>
         </w:tc>
@@ -6414,7 +5796,6 @@
           </w:tcPr>
           <w:p>
             <w:pPr>
-              <w:spacing w:after="0"/>
               <w:ind w:left="6"/>
               <w:jc w:val="center"/>
             </w:pPr>
@@ -6500,13 +5881,7 @@
         <w:rPr>
           <w:sz w:val="24"/>
         </w:rPr>
-        <w:t>The program is reliable, which means the state of the application is going to be stable and will not have frequent crashes. This can be achieved by writing a high-quality code, which can avoid many of the errors a program can usually encounter while runni</w:t>
-      </w:r>
-      <w:r>
-        <w:rPr>
-          <w:sz w:val="24"/>
-        </w:rPr>
-        <w:t xml:space="preserve">ng. Proper error-handling will be implemented as well as different object-oriented concepts such as inheritance, interfaces and others. </w:t>
+        <w:t xml:space="preserve">The program is reliable, which means the state of the application is going to be stable and will not have frequent crashes. This can be achieved by writing a high-quality code, which can avoid many of the errors a program can usually encounter while running. Proper error-handling will be implemented as well as different object-oriented concepts such as inheritance, interfaces and others. </w:t>
       </w:r>
     </w:p>
     <w:p>
@@ -6678,7 +6053,6 @@
         <w:tblCellMar>
           <w:top w:w="47" w:type="dxa"/>
           <w:left w:w="108" w:type="dxa"/>
-          <w:bottom w:w="0" w:type="dxa"/>
           <w:right w:w="115" w:type="dxa"/>
         </w:tblCellMar>
         <w:tblLook w:val="04A0" w:firstRow="1" w:lastRow="0" w:firstColumn="1" w:lastColumn="0" w:noHBand="0" w:noVBand="1"/>
@@ -6702,9 +6076,6 @@
             </w:tcBorders>
           </w:tcPr>
           <w:p>
-            <w:pPr>
-              <w:spacing w:after="0"/>
-            </w:pPr>
             <w:r>
               <w:rPr>
                 <w:sz w:val="32"/>
@@ -6724,9 +6095,6 @@
             </w:tcBorders>
           </w:tcPr>
           <w:p>
-            <w:pPr>
-              <w:spacing w:after="0"/>
-            </w:pPr>
             <w:r>
               <w:t xml:space="preserve">User attempts to log in into the application. </w:t>
             </w:r>
@@ -6748,9 +6116,6 @@
             </w:tcBorders>
           </w:tcPr>
           <w:p>
-            <w:pPr>
-              <w:spacing w:after="0"/>
-            </w:pPr>
             <w:r>
               <w:rPr>
                 <w:sz w:val="32"/>
@@ -6770,9 +6135,6 @@
             </w:tcBorders>
           </w:tcPr>
           <w:p>
-            <w:pPr>
-              <w:spacing w:after="0"/>
-            </w:pPr>
             <w:r>
               <w:t xml:space="preserve">HR Manager, Products Manager, Store Manager, General Manager. </w:t>
             </w:r>
@@ -6794,9 +6156,6 @@
             </w:tcBorders>
           </w:tcPr>
           <w:p>
-            <w:pPr>
-              <w:spacing w:after="0"/>
-            </w:pPr>
             <w:r>
               <w:rPr>
                 <w:sz w:val="32"/>
@@ -6816,9 +6175,6 @@
             </w:tcBorders>
           </w:tcPr>
           <w:p>
-            <w:pPr>
-              <w:spacing w:after="0"/>
-            </w:pPr>
             <w:r>
               <w:t xml:space="preserve">User must be an employee of Media Bazaar. </w:t>
             </w:r>
@@ -6840,9 +6196,6 @@
             </w:tcBorders>
           </w:tcPr>
           <w:p>
-            <w:pPr>
-              <w:spacing w:after="0"/>
-            </w:pPr>
             <w:r>
               <w:rPr>
                 <w:sz w:val="32"/>
@@ -6862,9 +6215,6 @@
             </w:tcBorders>
           </w:tcPr>
           <w:p>
-            <w:pPr>
-              <w:spacing w:after="0"/>
-            </w:pPr>
             <w:r>
               <w:t xml:space="preserve">User opens the application. </w:t>
             </w:r>
@@ -6886,9 +6236,6 @@
             </w:tcBorders>
           </w:tcPr>
           <w:p>
-            <w:pPr>
-              <w:spacing w:after="0"/>
-            </w:pPr>
             <w:r>
               <w:rPr>
                 <w:sz w:val="32"/>
@@ -6952,7 +6299,6 @@
                 <w:ilvl w:val="0"/>
                 <w:numId w:val="11"/>
               </w:numPr>
-              <w:spacing w:after="0"/>
               <w:ind w:hanging="360"/>
             </w:pPr>
             <w:r>
@@ -6976,9 +6322,6 @@
             </w:tcBorders>
           </w:tcPr>
           <w:p>
-            <w:pPr>
-              <w:spacing w:after="0"/>
-            </w:pPr>
             <w:r>
               <w:rPr>
                 <w:sz w:val="32"/>
@@ -7002,15 +6345,11 @@
               <w:spacing w:after="24"/>
             </w:pPr>
             <w:r>
-              <w:t xml:space="preserve">    </w:t>
-            </w:r>
-            <w:r>
-              <w:t xml:space="preserve">2.a)    User’s credentials are not recognized by the system. </w:t>
-            </w:r>
-          </w:p>
-          <w:p>
-            <w:pPr>
-              <w:spacing w:after="0"/>
+              <w:t xml:space="preserve">    2.a)    User’s credentials are not recognized by the system. </w:t>
+            </w:r>
+          </w:p>
+          <w:p>
+            <w:pPr>
               <w:ind w:left="361"/>
             </w:pPr>
             <w:r>
@@ -7031,7 +6370,6 @@
           </w:p>
           <w:p>
             <w:pPr>
-              <w:spacing w:after="0"/>
               <w:ind w:left="361"/>
             </w:pPr>
             <w:r>
@@ -7086,7 +6424,6 @@
         <w:tblCellMar>
           <w:top w:w="47" w:type="dxa"/>
           <w:left w:w="108" w:type="dxa"/>
-          <w:bottom w:w="0" w:type="dxa"/>
           <w:right w:w="115" w:type="dxa"/>
         </w:tblCellMar>
         <w:tblLook w:val="04A0" w:firstRow="1" w:lastRow="0" w:firstColumn="1" w:lastColumn="0" w:noHBand="0" w:noVBand="1"/>
@@ -7110,9 +6447,6 @@
             </w:tcBorders>
           </w:tcPr>
           <w:p>
-            <w:pPr>
-              <w:spacing w:after="0"/>
-            </w:pPr>
             <w:r>
               <w:rPr>
                 <w:sz w:val="32"/>
@@ -7132,9 +6466,6 @@
             </w:tcBorders>
           </w:tcPr>
           <w:p>
-            <w:pPr>
-              <w:spacing w:after="0"/>
-            </w:pPr>
             <w:r>
               <w:t xml:space="preserve">HR hires a new employee and must add them to the system. </w:t>
             </w:r>
@@ -7156,9 +6487,6 @@
             </w:tcBorders>
           </w:tcPr>
           <w:p>
-            <w:pPr>
-              <w:spacing w:after="0"/>
-            </w:pPr>
             <w:r>
               <w:rPr>
                 <w:sz w:val="32"/>
@@ -7178,9 +6506,6 @@
             </w:tcBorders>
           </w:tcPr>
           <w:p>
-            <w:pPr>
-              <w:spacing w:after="0"/>
-            </w:pPr>
             <w:r>
               <w:t xml:space="preserve">HR Manager. </w:t>
             </w:r>
@@ -7202,9 +6527,6 @@
             </w:tcBorders>
           </w:tcPr>
           <w:p>
-            <w:pPr>
-              <w:spacing w:after="0"/>
-            </w:pPr>
             <w:r>
               <w:rPr>
                 <w:sz w:val="32"/>
@@ -7224,9 +6546,6 @@
             </w:tcBorders>
           </w:tcPr>
           <w:p>
-            <w:pPr>
-              <w:spacing w:after="0"/>
-            </w:pPr>
             <w:r>
               <w:t xml:space="preserve">User is logged in as a HR Manager and is viewing the add employees’ section. </w:t>
             </w:r>
@@ -7248,14 +6567,10 @@
             </w:tcBorders>
           </w:tcPr>
           <w:p>
-            <w:pPr>
-              <w:spacing w:after="0"/>
-            </w:pPr>
             <w:r>
               <w:rPr>
                 <w:sz w:val="32"/>
               </w:rPr>
-              <w:lastRenderedPageBreak/>
               <w:t xml:space="preserve">Trigger </w:t>
             </w:r>
           </w:p>
@@ -7271,9 +6586,6 @@
             </w:tcBorders>
           </w:tcPr>
           <w:p>
-            <w:pPr>
-              <w:spacing w:after="0"/>
-            </w:pPr>
             <w:r>
               <w:t xml:space="preserve">User intends on creating new entry in the employee management window. </w:t>
             </w:r>
@@ -7295,13 +6607,11 @@
             </w:tcBorders>
           </w:tcPr>
           <w:p>
-            <w:pPr>
-              <w:spacing w:after="0"/>
-            </w:pPr>
             <w:r>
               <w:rPr>
                 <w:sz w:val="32"/>
               </w:rPr>
+              <w:lastRenderedPageBreak/>
               <w:t xml:space="preserve">Normal flow </w:t>
             </w:r>
           </w:p>
@@ -7318,7 +6628,6 @@
           </w:tcPr>
           <w:p>
             <w:pPr>
-              <w:spacing w:after="0"/>
               <w:ind w:left="361" w:right="1989"/>
             </w:pPr>
             <w:r>
@@ -7394,10 +6703,7 @@
               <w:ind w:hanging="360"/>
             </w:pPr>
             <w:r>
-              <w:t xml:space="preserve">User </w:t>
-            </w:r>
-            <w:r>
-              <w:t xml:space="preserve">confirms by clicking the “yes” button. </w:t>
+              <w:t xml:space="preserve">User confirms by clicking the “yes” button. </w:t>
             </w:r>
           </w:p>
           <w:p>
@@ -7406,7 +6712,6 @@
                 <w:ilvl w:val="0"/>
                 <w:numId w:val="12"/>
               </w:numPr>
-              <w:spacing w:after="0"/>
               <w:ind w:hanging="360"/>
             </w:pPr>
             <w:r>
@@ -7430,9 +6735,6 @@
             </w:tcBorders>
           </w:tcPr>
           <w:p>
-            <w:pPr>
-              <w:spacing w:after="0"/>
-            </w:pPr>
             <w:r>
               <w:rPr>
                 <w:sz w:val="32"/>
@@ -7461,7 +6763,7 @@
           </w:p>
           <w:p>
             <w:pPr>
-              <w:spacing w:after="0" w:line="258" w:lineRule="auto"/>
+              <w:spacing w:line="258" w:lineRule="auto"/>
               <w:ind w:left="361" w:right="3125"/>
             </w:pPr>
             <w:r>
@@ -7505,7 +6807,6 @@
           </w:p>
           <w:p>
             <w:pPr>
-              <w:spacing w:after="0"/>
               <w:ind w:left="361"/>
             </w:pPr>
             <w:r>
@@ -7564,7 +6865,6 @@
         <w:tblCellMar>
           <w:top w:w="48" w:type="dxa"/>
           <w:left w:w="108" w:type="dxa"/>
-          <w:bottom w:w="0" w:type="dxa"/>
           <w:right w:w="115" w:type="dxa"/>
         </w:tblCellMar>
         <w:tblLook w:val="04A0" w:firstRow="1" w:lastRow="0" w:firstColumn="1" w:lastColumn="0" w:noHBand="0" w:noVBand="1"/>
@@ -7588,9 +6888,6 @@
             </w:tcBorders>
           </w:tcPr>
           <w:p>
-            <w:pPr>
-              <w:spacing w:after="0"/>
-            </w:pPr>
             <w:r>
               <w:rPr>
                 <w:sz w:val="32"/>
@@ -7610,9 +6907,6 @@
             </w:tcBorders>
           </w:tcPr>
           <w:p>
-            <w:pPr>
-              <w:spacing w:after="0"/>
-            </w:pPr>
             <w:r>
               <w:t xml:space="preserve">HR has to remove an employee from the system. </w:t>
             </w:r>
@@ -7634,9 +6928,6 @@
             </w:tcBorders>
           </w:tcPr>
           <w:p>
-            <w:pPr>
-              <w:spacing w:after="0"/>
-            </w:pPr>
             <w:r>
               <w:rPr>
                 <w:sz w:val="32"/>
@@ -7656,9 +6947,6 @@
             </w:tcBorders>
           </w:tcPr>
           <w:p>
-            <w:pPr>
-              <w:spacing w:after="0"/>
-            </w:pPr>
             <w:r>
               <w:t xml:space="preserve">HR Manager. </w:t>
             </w:r>
@@ -7680,9 +6968,6 @@
             </w:tcBorders>
           </w:tcPr>
           <w:p>
-            <w:pPr>
-              <w:spacing w:after="0"/>
-            </w:pPr>
             <w:r>
               <w:rPr>
                 <w:sz w:val="32"/>
@@ -7702,9 +6987,6 @@
             </w:tcBorders>
           </w:tcPr>
           <w:p>
-            <w:pPr>
-              <w:spacing w:after="0"/>
-            </w:pPr>
             <w:r>
               <w:t xml:space="preserve">User is logged in as a HR Manager and is viewing the employees’ section. </w:t>
             </w:r>
@@ -7726,9 +7008,6 @@
             </w:tcBorders>
           </w:tcPr>
           <w:p>
-            <w:pPr>
-              <w:spacing w:after="0"/>
-            </w:pPr>
             <w:r>
               <w:rPr>
                 <w:sz w:val="32"/>
@@ -7818,7 +7097,6 @@
                 <w:ilvl w:val="0"/>
                 <w:numId w:val="13"/>
               </w:numPr>
-              <w:spacing w:after="0"/>
               <w:ind w:hanging="360"/>
             </w:pPr>
             <w:r>
@@ -7842,9 +7120,6 @@
             </w:tcBorders>
           </w:tcPr>
           <w:p>
-            <w:pPr>
-              <w:spacing w:after="0"/>
-            </w:pPr>
             <w:r>
               <w:rPr>
                 <w:sz w:val="32"/>
@@ -7865,7 +7140,6 @@
           </w:tcPr>
           <w:p>
             <w:pPr>
-              <w:spacing w:after="0"/>
               <w:ind w:left="361" w:right="4762" w:hanging="361"/>
             </w:pPr>
             <w:r>
@@ -7932,7 +7206,6 @@
         <w:tblCellMar>
           <w:top w:w="47" w:type="dxa"/>
           <w:left w:w="108" w:type="dxa"/>
-          <w:bottom w:w="0" w:type="dxa"/>
           <w:right w:w="115" w:type="dxa"/>
         </w:tblCellMar>
         <w:tblLook w:val="04A0" w:firstRow="1" w:lastRow="0" w:firstColumn="1" w:lastColumn="0" w:noHBand="0" w:noVBand="1"/>
@@ -7956,9 +7229,6 @@
             </w:tcBorders>
           </w:tcPr>
           <w:p>
-            <w:pPr>
-              <w:spacing w:after="0"/>
-            </w:pPr>
             <w:r>
               <w:rPr>
                 <w:sz w:val="32"/>
@@ -7978,14 +7248,8 @@
             </w:tcBorders>
           </w:tcPr>
           <w:p>
-            <w:pPr>
-              <w:spacing w:after="0"/>
-            </w:pPr>
-            <w:r>
-              <w:t xml:space="preserve">User wishes to edit </w:t>
-            </w:r>
-            <w:r>
-              <w:t xml:space="preserve">information of a specific user. </w:t>
+            <w:r>
+              <w:t xml:space="preserve">User wishes to edit information of a specific user. </w:t>
             </w:r>
           </w:p>
         </w:tc>
@@ -8005,9 +7269,6 @@
             </w:tcBorders>
           </w:tcPr>
           <w:p>
-            <w:pPr>
-              <w:spacing w:after="0"/>
-            </w:pPr>
             <w:r>
               <w:rPr>
                 <w:sz w:val="32"/>
@@ -8027,9 +7288,6 @@
             </w:tcBorders>
           </w:tcPr>
           <w:p>
-            <w:pPr>
-              <w:spacing w:after="0"/>
-            </w:pPr>
             <w:r>
               <w:t xml:space="preserve">HR Manager. </w:t>
             </w:r>
@@ -8051,9 +7309,6 @@
             </w:tcBorders>
           </w:tcPr>
           <w:p>
-            <w:pPr>
-              <w:spacing w:after="0"/>
-            </w:pPr>
             <w:r>
               <w:rPr>
                 <w:sz w:val="32"/>
@@ -8073,9 +7328,6 @@
             </w:tcBorders>
           </w:tcPr>
           <w:p>
-            <w:pPr>
-              <w:spacing w:after="0"/>
-            </w:pPr>
             <w:r>
               <w:t xml:space="preserve">User is logged in as a HR Manager and is viewing the employees’ section. </w:t>
             </w:r>
@@ -8097,14 +7349,10 @@
             </w:tcBorders>
           </w:tcPr>
           <w:p>
-            <w:pPr>
-              <w:spacing w:after="0"/>
-            </w:pPr>
             <w:r>
               <w:rPr>
                 <w:sz w:val="32"/>
               </w:rPr>
-              <w:lastRenderedPageBreak/>
               <w:t xml:space="preserve">Normal flow </w:t>
             </w:r>
           </w:p>
@@ -8177,7 +7425,6 @@
                 <w:ilvl w:val="0"/>
                 <w:numId w:val="14"/>
               </w:numPr>
-              <w:spacing w:after="0"/>
               <w:ind w:hanging="360"/>
             </w:pPr>
             <w:r>
@@ -8201,13 +7448,11 @@
             </w:tcBorders>
           </w:tcPr>
           <w:p>
-            <w:pPr>
-              <w:spacing w:after="0"/>
-            </w:pPr>
             <w:r>
               <w:rPr>
                 <w:sz w:val="32"/>
               </w:rPr>
+              <w:lastRenderedPageBreak/>
               <w:t xml:space="preserve">Alt. flow </w:t>
             </w:r>
           </w:p>
@@ -8224,14 +7469,10 @@
           </w:tcPr>
           <w:p>
             <w:pPr>
-              <w:spacing w:after="0"/>
               <w:ind w:left="361" w:right="1204" w:hanging="361"/>
             </w:pPr>
             <w:r>
-              <w:t xml:space="preserve">     5</w:t>
-            </w:r>
-            <w:r>
-              <w:t xml:space="preserve">.a)   System shows an error message because of wrong data. </w:t>
+              <w:t xml:space="preserve">     5.a)   System shows an error message because of wrong data. </w:t>
             </w:r>
             <w:r>
               <w:rPr>
@@ -8289,7 +7530,6 @@
         <w:tblCellMar>
           <w:top w:w="47" w:type="dxa"/>
           <w:left w:w="108" w:type="dxa"/>
-          <w:bottom w:w="0" w:type="dxa"/>
           <w:right w:w="115" w:type="dxa"/>
         </w:tblCellMar>
         <w:tblLook w:val="04A0" w:firstRow="1" w:lastRow="0" w:firstColumn="1" w:lastColumn="0" w:noHBand="0" w:noVBand="1"/>
@@ -8313,9 +7553,6 @@
             </w:tcBorders>
           </w:tcPr>
           <w:p>
-            <w:pPr>
-              <w:spacing w:after="0"/>
-            </w:pPr>
             <w:r>
               <w:rPr>
                 <w:sz w:val="32"/>
@@ -8335,9 +7572,6 @@
             </w:tcBorders>
           </w:tcPr>
           <w:p>
-            <w:pPr>
-              <w:spacing w:after="0"/>
-            </w:pPr>
             <w:r>
               <w:t xml:space="preserve">User wishes to create the weekly schedule. </w:t>
             </w:r>
@@ -8359,9 +7593,6 @@
             </w:tcBorders>
           </w:tcPr>
           <w:p>
-            <w:pPr>
-              <w:spacing w:after="0"/>
-            </w:pPr>
             <w:r>
               <w:rPr>
                 <w:sz w:val="32"/>
@@ -8381,9 +7612,6 @@
             </w:tcBorders>
           </w:tcPr>
           <w:p>
-            <w:pPr>
-              <w:spacing w:after="0"/>
-            </w:pPr>
             <w:r>
               <w:t xml:space="preserve">HR Manager. </w:t>
             </w:r>
@@ -8405,9 +7633,6 @@
             </w:tcBorders>
           </w:tcPr>
           <w:p>
-            <w:pPr>
-              <w:spacing w:after="0"/>
-            </w:pPr>
             <w:r>
               <w:rPr>
                 <w:sz w:val="32"/>
@@ -8427,14 +7652,8 @@
             </w:tcBorders>
           </w:tcPr>
           <w:p>
-            <w:pPr>
-              <w:spacing w:after="0"/>
-            </w:pPr>
-            <w:r>
-              <w:t xml:space="preserve">User is logged in as a HR Manager and </w:t>
-            </w:r>
-            <w:r>
-              <w:t xml:space="preserve">is accessing the shifts section. </w:t>
+            <w:r>
+              <w:t xml:space="preserve">User is logged in as a HR Manager and is accessing the shifts section. </w:t>
             </w:r>
           </w:p>
         </w:tc>
@@ -8454,9 +7673,6 @@
             </w:tcBorders>
           </w:tcPr>
           <w:p>
-            <w:pPr>
-              <w:spacing w:after="0"/>
-            </w:pPr>
             <w:r>
               <w:rPr>
                 <w:sz w:val="32"/>
@@ -8559,7 +7775,6 @@
                 <w:ilvl w:val="0"/>
                 <w:numId w:val="15"/>
               </w:numPr>
-              <w:spacing w:after="0"/>
               <w:ind w:hanging="360"/>
             </w:pPr>
             <w:r>
@@ -8583,9 +7798,6 @@
             </w:tcBorders>
           </w:tcPr>
           <w:p>
-            <w:pPr>
-              <w:spacing w:after="0"/>
-            </w:pPr>
             <w:r>
               <w:rPr>
                 <w:sz w:val="32"/>
@@ -8606,7 +7818,6 @@
           </w:tcPr>
           <w:p>
             <w:pPr>
-              <w:spacing w:after="0"/>
               <w:ind w:left="361" w:right="4651" w:hanging="361"/>
             </w:pPr>
             <w:r>
@@ -8673,7 +7884,6 @@
         <w:tblCellMar>
           <w:top w:w="48" w:type="dxa"/>
           <w:left w:w="108" w:type="dxa"/>
-          <w:bottom w:w="0" w:type="dxa"/>
           <w:right w:w="115" w:type="dxa"/>
         </w:tblCellMar>
         <w:tblLook w:val="04A0" w:firstRow="1" w:lastRow="0" w:firstColumn="1" w:lastColumn="0" w:noHBand="0" w:noVBand="1"/>
@@ -8697,9 +7907,6 @@
             </w:tcBorders>
           </w:tcPr>
           <w:p>
-            <w:pPr>
-              <w:spacing w:after="0"/>
-            </w:pPr>
             <w:r>
               <w:rPr>
                 <w:sz w:val="32"/>
@@ -8719,9 +7926,6 @@
             </w:tcBorders>
           </w:tcPr>
           <w:p>
-            <w:pPr>
-              <w:spacing w:after="0"/>
-            </w:pPr>
             <w:r>
               <w:t xml:space="preserve">User wishes to remove specific shifts. </w:t>
             </w:r>
@@ -8743,9 +7947,6 @@
             </w:tcBorders>
           </w:tcPr>
           <w:p>
-            <w:pPr>
-              <w:spacing w:after="0"/>
-            </w:pPr>
             <w:r>
               <w:rPr>
                 <w:sz w:val="32"/>
@@ -8765,9 +7966,6 @@
             </w:tcBorders>
           </w:tcPr>
           <w:p>
-            <w:pPr>
-              <w:spacing w:after="0"/>
-            </w:pPr>
             <w:r>
               <w:t xml:space="preserve">HR Manager. </w:t>
             </w:r>
@@ -8789,9 +7987,6 @@
             </w:tcBorders>
           </w:tcPr>
           <w:p>
-            <w:pPr>
-              <w:spacing w:after="0"/>
-            </w:pPr>
             <w:r>
               <w:rPr>
                 <w:sz w:val="32"/>
@@ -8811,9 +8006,6 @@
             </w:tcBorders>
           </w:tcPr>
           <w:p>
-            <w:pPr>
-              <w:spacing w:after="0"/>
-            </w:pPr>
             <w:r>
               <w:t xml:space="preserve">User is logged in as a HR worker and is accessing the shifts section. </w:t>
             </w:r>
@@ -8835,9 +8027,6 @@
             </w:tcBorders>
           </w:tcPr>
           <w:p>
-            <w:pPr>
-              <w:spacing w:after="0"/>
-            </w:pPr>
             <w:r>
               <w:rPr>
                 <w:sz w:val="32"/>
@@ -8927,7 +8116,6 @@
                 <w:ilvl w:val="0"/>
                 <w:numId w:val="16"/>
               </w:numPr>
-              <w:spacing w:after="0"/>
               <w:ind w:hanging="360"/>
             </w:pPr>
             <w:r>
@@ -8951,14 +8139,10 @@
             </w:tcBorders>
           </w:tcPr>
           <w:p>
-            <w:pPr>
-              <w:spacing w:after="0"/>
-            </w:pPr>
             <w:r>
               <w:rPr>
                 <w:sz w:val="32"/>
               </w:rPr>
-              <w:lastRenderedPageBreak/>
               <w:t xml:space="preserve">Alt. flow </w:t>
             </w:r>
           </w:p>
@@ -8978,15 +8162,11 @@
               <w:spacing w:after="21"/>
             </w:pPr>
             <w:r>
-              <w:t xml:space="preserve">    1.a)   User selects </w:t>
-            </w:r>
-            <w:r>
-              <w:t xml:space="preserve">a date which has no employee assigned to it. </w:t>
-            </w:r>
-          </w:p>
-          <w:p>
-            <w:pPr>
-              <w:spacing w:after="0"/>
+              <w:t xml:space="preserve">    1.a)   User selects a date which has no employee assigned to it. </w:t>
+            </w:r>
+          </w:p>
+          <w:p>
+            <w:pPr>
               <w:ind w:left="361"/>
             </w:pPr>
             <w:r>
@@ -9015,7 +8195,6 @@
           </w:p>
           <w:p>
             <w:pPr>
-              <w:spacing w:after="0"/>
               <w:ind w:left="361"/>
             </w:pPr>
             <w:r>
@@ -9036,7 +8215,6 @@
           </w:p>
           <w:p>
             <w:pPr>
-              <w:spacing w:after="0"/>
               <w:ind w:left="361" w:right="4697" w:hanging="361"/>
             </w:pPr>
             <w:r>
@@ -9074,6 +8252,7 @@
         <w:rPr>
           <w:sz w:val="32"/>
         </w:rPr>
+        <w:lastRenderedPageBreak/>
         <w:t xml:space="preserve"> </w:t>
       </w:r>
     </w:p>
@@ -9113,7 +8292,6 @@
         <w:tblCellMar>
           <w:top w:w="47" w:type="dxa"/>
           <w:left w:w="108" w:type="dxa"/>
-          <w:bottom w:w="0" w:type="dxa"/>
           <w:right w:w="115" w:type="dxa"/>
         </w:tblCellMar>
         <w:tblLook w:val="04A0" w:firstRow="1" w:lastRow="0" w:firstColumn="1" w:lastColumn="0" w:noHBand="0" w:noVBand="1"/>
@@ -9137,9 +8315,6 @@
             </w:tcBorders>
           </w:tcPr>
           <w:p>
-            <w:pPr>
-              <w:spacing w:after="0"/>
-            </w:pPr>
             <w:r>
               <w:rPr>
                 <w:sz w:val="32"/>
@@ -9159,9 +8334,6 @@
             </w:tcBorders>
           </w:tcPr>
           <w:p>
-            <w:pPr>
-              <w:spacing w:after="0"/>
-            </w:pPr>
             <w:r>
               <w:t xml:space="preserve">User wishes to view the weekly schedule. </w:t>
             </w:r>
@@ -9183,9 +8355,6 @@
             </w:tcBorders>
           </w:tcPr>
           <w:p>
-            <w:pPr>
-              <w:spacing w:after="0"/>
-            </w:pPr>
             <w:r>
               <w:rPr>
                 <w:sz w:val="32"/>
@@ -9205,9 +8374,6 @@
             </w:tcBorders>
           </w:tcPr>
           <w:p>
-            <w:pPr>
-              <w:spacing w:after="0"/>
-            </w:pPr>
             <w:r>
               <w:t xml:space="preserve">HR Manager. </w:t>
             </w:r>
@@ -9229,9 +8395,6 @@
             </w:tcBorders>
           </w:tcPr>
           <w:p>
-            <w:pPr>
-              <w:spacing w:after="0"/>
-            </w:pPr>
             <w:r>
               <w:rPr>
                 <w:sz w:val="32"/>
@@ -9251,9 +8414,6 @@
             </w:tcBorders>
           </w:tcPr>
           <w:p>
-            <w:pPr>
-              <w:spacing w:after="0"/>
-            </w:pPr>
             <w:r>
               <w:t xml:space="preserve">User is logged in as a HR Manager and is accessing the shifts section. </w:t>
             </w:r>
@@ -9275,9 +8435,6 @@
             </w:tcBorders>
           </w:tcPr>
           <w:p>
-            <w:pPr>
-              <w:spacing w:after="0"/>
-            </w:pPr>
             <w:r>
               <w:rPr>
                 <w:sz w:val="32"/>
@@ -9315,14 +8472,10 @@
                 <w:ilvl w:val="0"/>
                 <w:numId w:val="17"/>
               </w:numPr>
-              <w:spacing w:after="0"/>
               <w:ind w:hanging="360"/>
             </w:pPr>
             <w:r>
-              <w:t xml:space="preserve">System shows a new </w:t>
-            </w:r>
-            <w:r>
-              <w:t xml:space="preserve">window with all shifts and assigned employees. </w:t>
+              <w:t xml:space="preserve">System shows a new window with all shifts and assigned employees. </w:t>
             </w:r>
           </w:p>
         </w:tc>
@@ -9365,7 +8518,6 @@
         <w:tblCellMar>
           <w:top w:w="47" w:type="dxa"/>
           <w:left w:w="108" w:type="dxa"/>
-          <w:bottom w:w="0" w:type="dxa"/>
           <w:right w:w="68" w:type="dxa"/>
         </w:tblCellMar>
         <w:tblLook w:val="04A0" w:firstRow="1" w:lastRow="0" w:firstColumn="1" w:lastColumn="0" w:noHBand="0" w:noVBand="1"/>
@@ -9389,9 +8541,6 @@
             </w:tcBorders>
           </w:tcPr>
           <w:p>
-            <w:pPr>
-              <w:spacing w:after="0"/>
-            </w:pPr>
             <w:r>
               <w:rPr>
                 <w:sz w:val="32"/>
@@ -9411,9 +8560,6 @@
             </w:tcBorders>
           </w:tcPr>
           <w:p>
-            <w:pPr>
-              <w:spacing w:after="0"/>
-            </w:pPr>
             <w:r>
               <w:t xml:space="preserve">User wants to add a new product. </w:t>
             </w:r>
@@ -9435,9 +8581,6 @@
             </w:tcBorders>
           </w:tcPr>
           <w:p>
-            <w:pPr>
-              <w:spacing w:after="0"/>
-            </w:pPr>
             <w:r>
               <w:rPr>
                 <w:sz w:val="32"/>
@@ -9457,9 +8600,6 @@
             </w:tcBorders>
           </w:tcPr>
           <w:p>
-            <w:pPr>
-              <w:spacing w:after="0"/>
-            </w:pPr>
             <w:r>
               <w:t xml:space="preserve">Product Manager. </w:t>
             </w:r>
@@ -9481,9 +8621,6 @@
             </w:tcBorders>
           </w:tcPr>
           <w:p>
-            <w:pPr>
-              <w:spacing w:after="0"/>
-            </w:pPr>
             <w:r>
               <w:rPr>
                 <w:sz w:val="32"/>
@@ -9504,7 +8641,6 @@
           </w:tcPr>
           <w:p>
             <w:pPr>
-              <w:spacing w:after="0"/>
               <w:jc w:val="both"/>
             </w:pPr>
             <w:r>
@@ -9528,9 +8664,6 @@
             </w:tcBorders>
           </w:tcPr>
           <w:p>
-            <w:pPr>
-              <w:spacing w:after="0"/>
-            </w:pPr>
             <w:r>
               <w:rPr>
                 <w:sz w:val="32"/>
@@ -9581,7 +8714,6 @@
                 <w:ilvl w:val="0"/>
                 <w:numId w:val="18"/>
               </w:numPr>
-              <w:spacing w:after="0"/>
               <w:ind w:hanging="360"/>
             </w:pPr>
             <w:r>
@@ -9605,9 +8737,6 @@
             </w:tcBorders>
           </w:tcPr>
           <w:p>
-            <w:pPr>
-              <w:spacing w:after="0"/>
-            </w:pPr>
             <w:r>
               <w:rPr>
                 <w:sz w:val="32"/>
@@ -9631,15 +8760,11 @@
               <w:spacing w:after="24"/>
             </w:pPr>
             <w:r>
-              <w:t xml:space="preserve">     </w:t>
-            </w:r>
-            <w:r>
-              <w:t xml:space="preserve">2.a)   System declines the data. </w:t>
-            </w:r>
-          </w:p>
-          <w:p>
-            <w:pPr>
-              <w:spacing w:after="0"/>
+              <w:t xml:space="preserve">     2.a)   System declines the data. </w:t>
+            </w:r>
+          </w:p>
+          <w:p>
+            <w:pPr>
               <w:ind w:left="361"/>
             </w:pPr>
             <w:r>
@@ -9660,7 +8785,6 @@
           </w:p>
           <w:p>
             <w:pPr>
-              <w:spacing w:after="0"/>
               <w:ind w:left="361"/>
             </w:pPr>
             <w:r>
@@ -9719,7 +8843,6 @@
         <w:tblCellMar>
           <w:top w:w="48" w:type="dxa"/>
           <w:left w:w="108" w:type="dxa"/>
-          <w:bottom w:w="0" w:type="dxa"/>
           <w:right w:w="68" w:type="dxa"/>
         </w:tblCellMar>
         <w:tblLook w:val="04A0" w:firstRow="1" w:lastRow="0" w:firstColumn="1" w:lastColumn="0" w:noHBand="0" w:noVBand="1"/>
@@ -9743,9 +8866,6 @@
             </w:tcBorders>
           </w:tcPr>
           <w:p>
-            <w:pPr>
-              <w:spacing w:after="0"/>
-            </w:pPr>
             <w:r>
               <w:rPr>
                 <w:sz w:val="32"/>
@@ -9765,9 +8885,6 @@
             </w:tcBorders>
           </w:tcPr>
           <w:p>
-            <w:pPr>
-              <w:spacing w:after="0"/>
-            </w:pPr>
             <w:r>
               <w:t xml:space="preserve">User wants to edit a specific product. </w:t>
             </w:r>
@@ -9789,14 +8906,10 @@
             </w:tcBorders>
           </w:tcPr>
           <w:p>
-            <w:pPr>
-              <w:spacing w:after="0"/>
-            </w:pPr>
             <w:r>
               <w:rPr>
                 <w:sz w:val="32"/>
               </w:rPr>
-              <w:lastRenderedPageBreak/>
               <w:t xml:space="preserve">Actors </w:t>
             </w:r>
           </w:p>
@@ -9812,9 +8925,6 @@
             </w:tcBorders>
           </w:tcPr>
           <w:p>
-            <w:pPr>
-              <w:spacing w:after="0"/>
-            </w:pPr>
             <w:r>
               <w:t xml:space="preserve">Product Manager. </w:t>
             </w:r>
@@ -9836,9 +8946,6 @@
             </w:tcBorders>
           </w:tcPr>
           <w:p>
-            <w:pPr>
-              <w:spacing w:after="0"/>
-            </w:pPr>
             <w:r>
               <w:rPr>
                 <w:sz w:val="32"/>
@@ -9859,7 +8966,6 @@
           </w:tcPr>
           <w:p>
             <w:pPr>
-              <w:spacing w:after="0"/>
               <w:jc w:val="both"/>
             </w:pPr>
             <w:r>
@@ -9883,9 +8989,6 @@
             </w:tcBorders>
           </w:tcPr>
           <w:p>
-            <w:pPr>
-              <w:spacing w:after="0"/>
-            </w:pPr>
             <w:r>
               <w:rPr>
                 <w:sz w:val="32"/>
@@ -9962,7 +9065,6 @@
                 <w:ilvl w:val="0"/>
                 <w:numId w:val="19"/>
               </w:numPr>
-              <w:spacing w:after="0"/>
               <w:ind w:hanging="360"/>
             </w:pPr>
             <w:r>
@@ -9986,13 +9088,11 @@
             </w:tcBorders>
           </w:tcPr>
           <w:p>
-            <w:pPr>
-              <w:spacing w:after="0"/>
-            </w:pPr>
             <w:r>
               <w:rPr>
                 <w:sz w:val="32"/>
               </w:rPr>
+              <w:lastRenderedPageBreak/>
               <w:t xml:space="preserve">Alt. flow </w:t>
             </w:r>
           </w:p>
@@ -10012,15 +9112,11 @@
               <w:spacing w:after="24"/>
             </w:pPr>
             <w:r>
-              <w:t xml:space="preserve">     4</w:t>
-            </w:r>
-            <w:r>
-              <w:t xml:space="preserve">.a)   System declines the data. </w:t>
-            </w:r>
-          </w:p>
-          <w:p>
-            <w:pPr>
-              <w:spacing w:after="0"/>
+              <w:t xml:space="preserve">     4.a)   System declines the data. </w:t>
+            </w:r>
+          </w:p>
+          <w:p>
+            <w:pPr>
               <w:ind w:left="361"/>
             </w:pPr>
             <w:r>
@@ -10041,7 +9137,6 @@
           </w:p>
           <w:p>
             <w:pPr>
-              <w:spacing w:after="0"/>
               <w:ind w:left="361"/>
             </w:pPr>
             <w:r>
@@ -10115,7 +9210,6 @@
         <w:tblCellMar>
           <w:top w:w="47" w:type="dxa"/>
           <w:left w:w="108" w:type="dxa"/>
-          <w:bottom w:w="0" w:type="dxa"/>
           <w:right w:w="115" w:type="dxa"/>
         </w:tblCellMar>
         <w:tblLook w:val="04A0" w:firstRow="1" w:lastRow="0" w:firstColumn="1" w:lastColumn="0" w:noHBand="0" w:noVBand="1"/>
@@ -10139,9 +9233,6 @@
             </w:tcBorders>
           </w:tcPr>
           <w:p>
-            <w:pPr>
-              <w:spacing w:after="0"/>
-            </w:pPr>
             <w:r>
               <w:rPr>
                 <w:sz w:val="32"/>
@@ -10161,9 +9252,6 @@
             </w:tcBorders>
           </w:tcPr>
           <w:p>
-            <w:pPr>
-              <w:spacing w:after="0"/>
-            </w:pPr>
             <w:r>
               <w:t xml:space="preserve">User wishes to remove specific product. </w:t>
             </w:r>
@@ -10185,9 +9273,6 @@
             </w:tcBorders>
           </w:tcPr>
           <w:p>
-            <w:pPr>
-              <w:spacing w:after="0"/>
-            </w:pPr>
             <w:r>
               <w:rPr>
                 <w:sz w:val="32"/>
@@ -10207,9 +9292,6 @@
             </w:tcBorders>
           </w:tcPr>
           <w:p>
-            <w:pPr>
-              <w:spacing w:after="0"/>
-            </w:pPr>
             <w:r>
               <w:t xml:space="preserve">Product Manager. </w:t>
             </w:r>
@@ -10231,9 +9313,6 @@
             </w:tcBorders>
           </w:tcPr>
           <w:p>
-            <w:pPr>
-              <w:spacing w:after="0"/>
-            </w:pPr>
             <w:r>
               <w:rPr>
                 <w:sz w:val="32"/>
@@ -10253,9 +9332,6 @@
             </w:tcBorders>
           </w:tcPr>
           <w:p>
-            <w:pPr>
-              <w:spacing w:after="0"/>
-            </w:pPr>
             <w:r>
               <w:t xml:space="preserve">User is logged in as a Product Manager and is accessing the product management section. </w:t>
             </w:r>
@@ -10277,9 +9353,6 @@
             </w:tcBorders>
           </w:tcPr>
           <w:p>
-            <w:pPr>
-              <w:spacing w:after="0"/>
-            </w:pPr>
             <w:r>
               <w:rPr>
                 <w:sz w:val="32"/>
@@ -10356,7 +9429,6 @@
                 <w:ilvl w:val="0"/>
                 <w:numId w:val="20"/>
               </w:numPr>
-              <w:spacing w:after="0"/>
               <w:ind w:hanging="360"/>
             </w:pPr>
             <w:r>
@@ -10380,9 +9452,6 @@
             </w:tcBorders>
           </w:tcPr>
           <w:p>
-            <w:pPr>
-              <w:spacing w:after="0"/>
-            </w:pPr>
             <w:r>
               <w:rPr>
                 <w:sz w:val="32"/>
@@ -10403,7 +9472,6 @@
           </w:tcPr>
           <w:p>
             <w:pPr>
-              <w:spacing w:after="0"/>
               <w:ind w:left="361" w:right="4747" w:hanging="361"/>
             </w:pPr>
             <w:r>
@@ -10465,7 +9533,6 @@
         <w:tblCellMar>
           <w:top w:w="47" w:type="dxa"/>
           <w:left w:w="108" w:type="dxa"/>
-          <w:bottom w:w="0" w:type="dxa"/>
           <w:right w:w="199" w:type="dxa"/>
         </w:tblCellMar>
         <w:tblLook w:val="04A0" w:firstRow="1" w:lastRow="0" w:firstColumn="1" w:lastColumn="0" w:noHBand="0" w:noVBand="1"/>
@@ -10489,9 +9556,6 @@
             </w:tcBorders>
           </w:tcPr>
           <w:p>
-            <w:pPr>
-              <w:spacing w:after="0"/>
-            </w:pPr>
             <w:r>
               <w:rPr>
                 <w:sz w:val="32"/>
@@ -10511,9 +9575,6 @@
             </w:tcBorders>
           </w:tcPr>
           <w:p>
-            <w:pPr>
-              <w:spacing w:after="0"/>
-            </w:pPr>
             <w:r>
               <w:t xml:space="preserve">Product Manager. </w:t>
             </w:r>
@@ -10535,9 +9596,6 @@
             </w:tcBorders>
           </w:tcPr>
           <w:p>
-            <w:pPr>
-              <w:spacing w:after="0"/>
-            </w:pPr>
             <w:r>
               <w:rPr>
                 <w:sz w:val="32"/>
@@ -10558,7 +9616,6 @@
           </w:tcPr>
           <w:p>
             <w:pPr>
-              <w:spacing w:after="0"/>
               <w:jc w:val="both"/>
             </w:pPr>
             <w:r>
@@ -10582,9 +9639,6 @@
             </w:tcBorders>
           </w:tcPr>
           <w:p>
-            <w:pPr>
-              <w:spacing w:after="0"/>
-            </w:pPr>
             <w:r>
               <w:rPr>
                 <w:sz w:val="32"/>
@@ -10622,7 +9676,6 @@
                 <w:ilvl w:val="0"/>
                 <w:numId w:val="21"/>
               </w:numPr>
-              <w:spacing w:after="0"/>
               <w:ind w:hanging="360"/>
             </w:pPr>
             <w:r>
@@ -10669,7 +9722,6 @@
           <w:color w:val="2F5496"/>
           <w:sz w:val="28"/>
         </w:rPr>
-        <w:lastRenderedPageBreak/>
         <w:t xml:space="preserve">Making a stock request </w:t>
       </w:r>
     </w:p>
@@ -10681,7 +9733,6 @@
         <w:tblCellMar>
           <w:top w:w="47" w:type="dxa"/>
           <w:left w:w="108" w:type="dxa"/>
-          <w:bottom w:w="0" w:type="dxa"/>
           <w:right w:w="115" w:type="dxa"/>
         </w:tblCellMar>
         <w:tblLook w:val="04A0" w:firstRow="1" w:lastRow="0" w:firstColumn="1" w:lastColumn="0" w:noHBand="0" w:noVBand="1"/>
@@ -10705,9 +9756,6 @@
             </w:tcBorders>
           </w:tcPr>
           <w:p>
-            <w:pPr>
-              <w:spacing w:after="0"/>
-            </w:pPr>
             <w:r>
               <w:rPr>
                 <w:sz w:val="32"/>
@@ -10727,9 +9775,6 @@
             </w:tcBorders>
           </w:tcPr>
           <w:p>
-            <w:pPr>
-              <w:spacing w:after="0"/>
-            </w:pPr>
             <w:r>
               <w:t xml:space="preserve">Product Manager. </w:t>
             </w:r>
@@ -10751,9 +9796,6 @@
             </w:tcBorders>
           </w:tcPr>
           <w:p>
-            <w:pPr>
-              <w:spacing w:after="0"/>
-            </w:pPr>
             <w:r>
               <w:rPr>
                 <w:sz w:val="32"/>
@@ -10774,7 +9816,6 @@
           </w:tcPr>
           <w:p>
             <w:pPr>
-              <w:spacing w:after="0"/>
               <w:jc w:val="both"/>
             </w:pPr>
             <w:r>
@@ -10798,9 +9839,6 @@
             </w:tcBorders>
           </w:tcPr>
           <w:p>
-            <w:pPr>
-              <w:spacing w:after="0"/>
-            </w:pPr>
             <w:r>
               <w:rPr>
                 <w:sz w:val="32"/>
@@ -10820,9 +9858,6 @@
             </w:tcBorders>
           </w:tcPr>
           <w:p>
-            <w:pPr>
-              <w:spacing w:after="0"/>
-            </w:pPr>
             <w:r>
               <w:t xml:space="preserve">A product in the store must be supplemented. </w:t>
             </w:r>
@@ -10844,13 +9879,11 @@
             </w:tcBorders>
           </w:tcPr>
           <w:p>
-            <w:pPr>
-              <w:spacing w:after="0"/>
-            </w:pPr>
             <w:r>
               <w:rPr>
                 <w:sz w:val="32"/>
               </w:rPr>
+              <w:lastRenderedPageBreak/>
               <w:t xml:space="preserve">Normal flow </w:t>
             </w:r>
           </w:p>
@@ -10910,7 +9943,6 @@
                 <w:ilvl w:val="0"/>
                 <w:numId w:val="22"/>
               </w:numPr>
-              <w:spacing w:after="0"/>
               <w:ind w:hanging="360"/>
             </w:pPr>
             <w:r>
@@ -10934,9 +9966,6 @@
             </w:tcBorders>
           </w:tcPr>
           <w:p>
-            <w:pPr>
-              <w:spacing w:after="0"/>
-            </w:pPr>
             <w:r>
               <w:rPr>
                 <w:sz w:val="32"/>
@@ -10945,9 +9974,6 @@
             </w:r>
           </w:p>
           <w:p>
-            <w:pPr>
-              <w:spacing w:after="0"/>
-            </w:pPr>
             <w:r>
               <w:rPr>
                 <w:sz w:val="32"/>
@@ -10971,15 +9997,12 @@
               <w:spacing w:after="24"/>
             </w:pPr>
             <w:r>
-              <w:t xml:space="preserve">     </w:t>
-            </w:r>
-            <w:r>
-              <w:t xml:space="preserve">3.a)   User does not provide information on name, quantity or department. </w:t>
-            </w:r>
-          </w:p>
-          <w:p>
-            <w:pPr>
-              <w:spacing w:after="46" w:line="240" w:lineRule="auto"/>
+              <w:t xml:space="preserve">     3.a)   User does not provide information on name, quantity or department. </w:t>
+            </w:r>
+          </w:p>
+          <w:p>
+            <w:pPr>
+              <w:spacing w:after="46"/>
               <w:ind w:left="721" w:hanging="360"/>
             </w:pPr>
             <w:r>
@@ -11000,7 +10023,6 @@
           </w:p>
           <w:p>
             <w:pPr>
-              <w:spacing w:after="0"/>
               <w:ind w:left="361"/>
             </w:pPr>
             <w:r>
@@ -11050,7 +10072,6 @@
           </w:p>
           <w:p>
             <w:pPr>
-              <w:spacing w:after="0"/>
               <w:ind w:left="361"/>
             </w:pPr>
             <w:r>
@@ -11105,7 +10126,6 @@
         <w:tblCellMar>
           <w:top w:w="48" w:type="dxa"/>
           <w:left w:w="108" w:type="dxa"/>
-          <w:bottom w:w="0" w:type="dxa"/>
           <w:right w:w="115" w:type="dxa"/>
         </w:tblCellMar>
         <w:tblLook w:val="04A0" w:firstRow="1" w:lastRow="0" w:firstColumn="1" w:lastColumn="0" w:noHBand="0" w:noVBand="1"/>
@@ -11129,9 +10149,6 @@
             </w:tcBorders>
           </w:tcPr>
           <w:p>
-            <w:pPr>
-              <w:spacing w:after="0"/>
-            </w:pPr>
             <w:r>
               <w:rPr>
                 <w:sz w:val="32"/>
@@ -11151,9 +10168,6 @@
             </w:tcBorders>
           </w:tcPr>
           <w:p>
-            <w:pPr>
-              <w:spacing w:after="0"/>
-            </w:pPr>
             <w:r>
               <w:t xml:space="preserve">Depot Worker. </w:t>
             </w:r>
@@ -11175,9 +10189,6 @@
             </w:tcBorders>
           </w:tcPr>
           <w:p>
-            <w:pPr>
-              <w:spacing w:after="0"/>
-            </w:pPr>
             <w:r>
               <w:rPr>
                 <w:sz w:val="32"/>
@@ -11197,9 +10208,6 @@
             </w:tcBorders>
           </w:tcPr>
           <w:p>
-            <w:pPr>
-              <w:spacing w:after="0"/>
-            </w:pPr>
             <w:r>
               <w:t xml:space="preserve">User is logged in as a depot worker and is viewing the Stock Requests Form. </w:t>
             </w:r>
@@ -11221,9 +10229,6 @@
             </w:tcBorders>
           </w:tcPr>
           <w:p>
-            <w:pPr>
-              <w:spacing w:after="0"/>
-            </w:pPr>
             <w:r>
               <w:rPr>
                 <w:sz w:val="32"/>
@@ -11243,9 +10248,6 @@
             </w:tcBorders>
           </w:tcPr>
           <w:p>
-            <w:pPr>
-              <w:spacing w:after="0"/>
-            </w:pPr>
             <w:r>
               <w:t xml:space="preserve">Product Manager sends a stock request. </w:t>
             </w:r>
@@ -11267,9 +10269,6 @@
             </w:tcBorders>
           </w:tcPr>
           <w:p>
-            <w:pPr>
-              <w:spacing w:after="0"/>
-            </w:pPr>
             <w:r>
               <w:rPr>
                 <w:sz w:val="32"/>
@@ -11320,7 +10319,6 @@
                 <w:ilvl w:val="0"/>
                 <w:numId w:val="23"/>
               </w:numPr>
-              <w:spacing w:after="0"/>
               <w:ind w:hanging="360"/>
             </w:pPr>
             <w:r>
@@ -11366,7 +10364,6 @@
         <w:tblCellMar>
           <w:top w:w="48" w:type="dxa"/>
           <w:left w:w="108" w:type="dxa"/>
-          <w:bottom w:w="0" w:type="dxa"/>
           <w:right w:w="115" w:type="dxa"/>
         </w:tblCellMar>
         <w:tblLook w:val="04A0" w:firstRow="1" w:lastRow="0" w:firstColumn="1" w:lastColumn="0" w:noHBand="0" w:noVBand="1"/>
@@ -11390,9 +10387,6 @@
             </w:tcBorders>
           </w:tcPr>
           <w:p>
-            <w:pPr>
-              <w:spacing w:after="0"/>
-            </w:pPr>
             <w:r>
               <w:rPr>
                 <w:sz w:val="32"/>
@@ -11412,9 +10406,6 @@
             </w:tcBorders>
           </w:tcPr>
           <w:p>
-            <w:pPr>
-              <w:spacing w:after="0"/>
-            </w:pPr>
             <w:r>
               <w:t xml:space="preserve">HR Manager </w:t>
             </w:r>
@@ -11436,9 +10427,6 @@
             </w:tcBorders>
           </w:tcPr>
           <w:p>
-            <w:pPr>
-              <w:spacing w:after="0"/>
-            </w:pPr>
             <w:r>
               <w:rPr>
                 <w:sz w:val="32"/>
@@ -11458,9 +10446,6 @@
             </w:tcBorders>
           </w:tcPr>
           <w:p>
-            <w:pPr>
-              <w:spacing w:after="0"/>
-            </w:pPr>
             <w:r>
               <w:t xml:space="preserve">User is logged in as a HR Manager </w:t>
             </w:r>
@@ -11482,14 +10467,10 @@
             </w:tcBorders>
           </w:tcPr>
           <w:p>
-            <w:pPr>
-              <w:spacing w:after="0"/>
-            </w:pPr>
             <w:r>
               <w:rPr>
                 <w:sz w:val="32"/>
               </w:rPr>
-              <w:lastRenderedPageBreak/>
               <w:t xml:space="preserve">Trigger </w:t>
             </w:r>
           </w:p>
@@ -11505,9 +10486,6 @@
             </w:tcBorders>
           </w:tcPr>
           <w:p>
-            <w:pPr>
-              <w:spacing w:after="0"/>
-            </w:pPr>
             <w:r>
               <w:t xml:space="preserve">User is logged in as a HR Manager and is accessing the Department Management to add a department </w:t>
             </w:r>
@@ -11529,9 +10507,6 @@
             </w:tcBorders>
           </w:tcPr>
           <w:p>
-            <w:pPr>
-              <w:spacing w:after="0"/>
-            </w:pPr>
             <w:r>
               <w:rPr>
                 <w:sz w:val="32"/>
@@ -11556,7 +10531,6 @@
                 <w:ilvl w:val="0"/>
                 <w:numId w:val="24"/>
               </w:numPr>
-              <w:spacing w:after="0"/>
               <w:ind w:right="285"/>
             </w:pPr>
             <w:r>
@@ -11577,9 +10551,6 @@
             </w:r>
           </w:p>
           <w:p>
-            <w:pPr>
-              <w:spacing w:after="0"/>
-            </w:pPr>
             <w:r>
               <w:t xml:space="preserve">4) The system creates a department where it display on the date view grid. </w:t>
             </w:r>
@@ -11625,14 +10596,8 @@
           <w:color w:val="2F5496"/>
           <w:sz w:val="28"/>
         </w:rPr>
-        <w:t>Removing a departme</w:t>
-      </w:r>
-      <w:r>
-        <w:rPr>
-          <w:color w:val="2F5496"/>
-          <w:sz w:val="28"/>
-        </w:rPr>
-        <w:t xml:space="preserve">nt from the system </w:t>
+        <w:lastRenderedPageBreak/>
+        <w:t xml:space="preserve">Removing a department from the system </w:t>
       </w:r>
     </w:p>
     <w:tbl>
@@ -11643,7 +10608,6 @@
         <w:tblCellMar>
           <w:top w:w="48" w:type="dxa"/>
           <w:left w:w="108" w:type="dxa"/>
-          <w:bottom w:w="0" w:type="dxa"/>
           <w:right w:w="115" w:type="dxa"/>
         </w:tblCellMar>
         <w:tblLook w:val="04A0" w:firstRow="1" w:lastRow="0" w:firstColumn="1" w:lastColumn="0" w:noHBand="0" w:noVBand="1"/>
@@ -11667,9 +10631,6 @@
             </w:tcBorders>
           </w:tcPr>
           <w:p>
-            <w:pPr>
-              <w:spacing w:after="0"/>
-            </w:pPr>
             <w:r>
               <w:rPr>
                 <w:sz w:val="32"/>
@@ -11689,17 +10650,11 @@
             </w:tcBorders>
           </w:tcPr>
           <w:p>
-            <w:pPr>
-              <w:spacing w:after="0"/>
-            </w:pPr>
             <w:r>
               <w:t xml:space="preserve">HR Manager </w:t>
             </w:r>
           </w:p>
           <w:p>
-            <w:pPr>
-              <w:spacing w:after="0"/>
-            </w:pPr>
             <w:r>
               <w:t xml:space="preserve"> </w:t>
             </w:r>
@@ -11721,9 +10676,6 @@
             </w:tcBorders>
           </w:tcPr>
           <w:p>
-            <w:pPr>
-              <w:spacing w:after="0"/>
-            </w:pPr>
             <w:r>
               <w:rPr>
                 <w:sz w:val="32"/>
@@ -11743,9 +10695,6 @@
             </w:tcBorders>
           </w:tcPr>
           <w:p>
-            <w:pPr>
-              <w:spacing w:after="0"/>
-            </w:pPr>
             <w:r>
               <w:t xml:space="preserve">User is logged in as HR Manager </w:t>
             </w:r>
@@ -11767,9 +10716,6 @@
             </w:tcBorders>
           </w:tcPr>
           <w:p>
-            <w:pPr>
-              <w:spacing w:after="0"/>
-            </w:pPr>
             <w:r>
               <w:rPr>
                 <w:sz w:val="32"/>
@@ -11790,16 +10736,13 @@
           </w:tcPr>
           <w:p>
             <w:pPr>
-              <w:spacing w:after="0" w:line="239" w:lineRule="auto"/>
+              <w:spacing w:line="239" w:lineRule="auto"/>
             </w:pPr>
             <w:r>
               <w:t xml:space="preserve">User is logged in as a HR Manager and is accessing the Department Management to remove a department </w:t>
             </w:r>
           </w:p>
           <w:p>
-            <w:pPr>
-              <w:spacing w:after="0"/>
-            </w:pPr>
             <w:r>
               <w:t xml:space="preserve"> </w:t>
             </w:r>
@@ -11821,9 +10764,6 @@
             </w:tcBorders>
           </w:tcPr>
           <w:p>
-            <w:pPr>
-              <w:spacing w:after="0"/>
-            </w:pPr>
             <w:r>
               <w:rPr>
                 <w:sz w:val="32"/>
@@ -11848,7 +10788,6 @@
                 <w:ilvl w:val="0"/>
                 <w:numId w:val="25"/>
               </w:numPr>
-              <w:spacing w:after="0"/>
             </w:pPr>
             <w:r>
               <w:t xml:space="preserve">User must select a department from the data grid view. </w:t>
@@ -11860,7 +10799,6 @@
                 <w:ilvl w:val="0"/>
                 <w:numId w:val="25"/>
               </w:numPr>
-              <w:spacing w:after="0"/>
             </w:pPr>
             <w:r>
               <w:t xml:space="preserve">User must click on the “Remove Department” button. </w:t>
@@ -11872,7 +10810,7 @@
                 <w:ilvl w:val="0"/>
                 <w:numId w:val="25"/>
               </w:numPr>
-              <w:spacing w:after="0" w:line="239" w:lineRule="auto"/>
+              <w:spacing w:line="239" w:lineRule="auto"/>
             </w:pPr>
             <w:r>
               <w:t xml:space="preserve">The system sends a conformation massage if the user is sure if he/she wants to complete this action. </w:t>
@@ -11884,7 +10822,6 @@
                 <w:ilvl w:val="0"/>
                 <w:numId w:val="25"/>
               </w:numPr>
-              <w:spacing w:after="0"/>
             </w:pPr>
             <w:r>
               <w:t xml:space="preserve">User clicks “Yes” and the system deletes the department.  </w:t>
@@ -11907,9 +10844,6 @@
             </w:tcBorders>
           </w:tcPr>
           <w:p>
-            <w:pPr>
-              <w:spacing w:after="0"/>
-            </w:pPr>
             <w:r>
               <w:rPr>
                 <w:sz w:val="32"/>
@@ -11929,17 +10863,11 @@
             </w:tcBorders>
           </w:tcPr>
           <w:p>
-            <w:pPr>
-              <w:spacing w:after="0"/>
-            </w:pPr>
             <w:r>
               <w:t xml:space="preserve">4.a) User clicks “No” . </w:t>
             </w:r>
           </w:p>
           <w:p>
-            <w:pPr>
-              <w:spacing w:after="0"/>
-            </w:pPr>
             <w:r>
               <w:t xml:space="preserve">          - The system cancels the deletion action of the department </w:t>
             </w:r>
@@ -11994,7 +10922,6 @@
         <w:tblCellMar>
           <w:top w:w="48" w:type="dxa"/>
           <w:left w:w="108" w:type="dxa"/>
-          <w:bottom w:w="0" w:type="dxa"/>
           <w:right w:w="185" w:type="dxa"/>
         </w:tblCellMar>
         <w:tblLook w:val="04A0" w:firstRow="1" w:lastRow="0" w:firstColumn="1" w:lastColumn="0" w:noHBand="0" w:noVBand="1"/>
@@ -12018,9 +10945,6 @@
             </w:tcBorders>
           </w:tcPr>
           <w:p>
-            <w:pPr>
-              <w:spacing w:after="0"/>
-            </w:pPr>
             <w:r>
               <w:rPr>
                 <w:sz w:val="32"/>
@@ -12040,9 +10964,6 @@
             </w:tcBorders>
           </w:tcPr>
           <w:p>
-            <w:pPr>
-              <w:spacing w:after="0"/>
-            </w:pPr>
             <w:r>
               <w:t xml:space="preserve">HR Manager </w:t>
             </w:r>
@@ -12064,9 +10985,6 @@
             </w:tcBorders>
           </w:tcPr>
           <w:p>
-            <w:pPr>
-              <w:spacing w:after="0"/>
-            </w:pPr>
             <w:r>
               <w:rPr>
                 <w:sz w:val="32"/>
@@ -12086,9 +11004,6 @@
             </w:tcBorders>
           </w:tcPr>
           <w:p>
-            <w:pPr>
-              <w:spacing w:after="0"/>
-            </w:pPr>
             <w:r>
               <w:t xml:space="preserve">User is logged in as a HR Manger  </w:t>
             </w:r>
@@ -12110,9 +11025,6 @@
             </w:tcBorders>
           </w:tcPr>
           <w:p>
-            <w:pPr>
-              <w:spacing w:after="0"/>
-            </w:pPr>
             <w:r>
               <w:rPr>
                 <w:sz w:val="32"/>
@@ -12132,9 +11044,6 @@
             </w:tcBorders>
           </w:tcPr>
           <w:p>
-            <w:pPr>
-              <w:spacing w:after="0"/>
-            </w:pPr>
             <w:r>
               <w:t xml:space="preserve">User I logged in as HR Manger and accessing the Department Management to edit a department </w:t>
             </w:r>
@@ -12156,9 +11065,6 @@
             </w:tcBorders>
           </w:tcPr>
           <w:p>
-            <w:pPr>
-              <w:spacing w:after="0"/>
-            </w:pPr>
             <w:r>
               <w:rPr>
                 <w:sz w:val="32"/>
@@ -12183,7 +11089,6 @@
                 <w:ilvl w:val="0"/>
                 <w:numId w:val="26"/>
               </w:numPr>
-              <w:spacing w:after="0"/>
             </w:pPr>
             <w:r>
               <w:t xml:space="preserve">User must select a department from the data grid view. </w:t>
@@ -12195,7 +11100,6 @@
                 <w:ilvl w:val="0"/>
                 <w:numId w:val="26"/>
               </w:numPr>
-              <w:spacing w:after="0" w:line="240" w:lineRule="auto"/>
             </w:pPr>
             <w:r>
               <w:t xml:space="preserve">The fields get fields with data and the user edits the field he/she wants to edit. </w:t>
@@ -12207,7 +11111,6 @@
                 <w:ilvl w:val="0"/>
                 <w:numId w:val="26"/>
               </w:numPr>
-              <w:spacing w:after="0"/>
             </w:pPr>
             <w:r>
               <w:t xml:space="preserve">User click the “Edit department” button and gets a conformation massage that the department was successfully edited. </w:t>
@@ -12235,7 +11138,6 @@
         <w:rPr>
           <w:sz w:val="24"/>
         </w:rPr>
-        <w:lastRenderedPageBreak/>
         <w:t xml:space="preserve"> </w:t>
       </w:r>
     </w:p>
@@ -12275,7 +11177,6 @@
         <w:tblCellMar>
           <w:top w:w="48" w:type="dxa"/>
           <w:left w:w="108" w:type="dxa"/>
-          <w:bottom w:w="0" w:type="dxa"/>
           <w:right w:w="115" w:type="dxa"/>
         </w:tblCellMar>
         <w:tblLook w:val="04A0" w:firstRow="1" w:lastRow="0" w:firstColumn="1" w:lastColumn="0" w:noHBand="0" w:noVBand="1"/>
@@ -12299,9 +11200,6 @@
             </w:tcBorders>
           </w:tcPr>
           <w:p>
-            <w:pPr>
-              <w:spacing w:after="0"/>
-            </w:pPr>
             <w:r>
               <w:rPr>
                 <w:sz w:val="32"/>
@@ -12321,9 +11219,6 @@
             </w:tcBorders>
           </w:tcPr>
           <w:p>
-            <w:pPr>
-              <w:spacing w:after="0"/>
-            </w:pPr>
             <w:r>
               <w:t xml:space="preserve">Employee </w:t>
             </w:r>
@@ -12345,9 +11240,6 @@
             </w:tcBorders>
           </w:tcPr>
           <w:p>
-            <w:pPr>
-              <w:spacing w:after="0"/>
-            </w:pPr>
             <w:r>
               <w:rPr>
                 <w:sz w:val="32"/>
@@ -12367,9 +11259,6 @@
             </w:tcBorders>
           </w:tcPr>
           <w:p>
-            <w:pPr>
-              <w:spacing w:after="0"/>
-            </w:pPr>
             <w:r>
               <w:t xml:space="preserve">User must be an employee of Media Bazaar. </w:t>
             </w:r>
@@ -12391,9 +11280,6 @@
             </w:tcBorders>
           </w:tcPr>
           <w:p>
-            <w:pPr>
-              <w:spacing w:after="0"/>
-            </w:pPr>
             <w:r>
               <w:rPr>
                 <w:sz w:val="32"/>
@@ -12413,9 +11299,6 @@
             </w:tcBorders>
           </w:tcPr>
           <w:p>
-            <w:pPr>
-              <w:spacing w:after="0"/>
-            </w:pPr>
             <w:r>
               <w:t xml:space="preserve">User opens the web application. </w:t>
             </w:r>
@@ -12437,13 +11320,11 @@
             </w:tcBorders>
           </w:tcPr>
           <w:p>
-            <w:pPr>
-              <w:spacing w:after="0"/>
-            </w:pPr>
             <w:r>
               <w:rPr>
                 <w:sz w:val="32"/>
               </w:rPr>
+              <w:lastRenderedPageBreak/>
               <w:t xml:space="preserve">Normal flow </w:t>
             </w:r>
           </w:p>
@@ -12459,25 +11340,16 @@
             </w:tcBorders>
           </w:tcPr>
           <w:p>
-            <w:pPr>
-              <w:spacing w:after="0"/>
-            </w:pPr>
             <w:r>
               <w:t xml:space="preserve">1)User enters username and password. </w:t>
             </w:r>
           </w:p>
           <w:p>
-            <w:pPr>
-              <w:spacing w:after="0"/>
-            </w:pPr>
             <w:r>
               <w:t xml:space="preserve">2)User’s credentials are approved by the system. </w:t>
             </w:r>
           </w:p>
           <w:p>
-            <w:pPr>
-              <w:spacing w:after="0"/>
-            </w:pPr>
             <w:r>
               <w:t xml:space="preserve">3) System redirects user to “Home” page. </w:t>
             </w:r>
@@ -12499,9 +11371,6 @@
             </w:tcBorders>
           </w:tcPr>
           <w:p>
-            <w:pPr>
-              <w:spacing w:after="0"/>
-            </w:pPr>
             <w:r>
               <w:rPr>
                 <w:sz w:val="32"/>
@@ -12525,15 +11394,12 @@
               <w:spacing w:after="24"/>
             </w:pPr>
             <w:r>
-              <w:t xml:space="preserve">  </w:t>
-            </w:r>
-            <w:r>
-              <w:t xml:space="preserve">2.a)    User’s credentials are not recognized by the system. </w:t>
-            </w:r>
-          </w:p>
-          <w:p>
-            <w:pPr>
-              <w:spacing w:after="0" w:line="258" w:lineRule="auto"/>
+              <w:t xml:space="preserve">  2.a)    User’s credentials are not recognized by the system. </w:t>
+            </w:r>
+          </w:p>
+          <w:p>
+            <w:pPr>
+              <w:spacing w:line="258" w:lineRule="auto"/>
               <w:ind w:left="361" w:right="3115"/>
             </w:pPr>
             <w:r>
@@ -12568,9 +11434,6 @@
             </w:r>
           </w:p>
           <w:p>
-            <w:pPr>
-              <w:spacing w:after="0"/>
-            </w:pPr>
             <w:r>
               <w:t xml:space="preserve"> </w:t>
             </w:r>
@@ -12614,7 +11477,6 @@
         <w:tblCellMar>
           <w:top w:w="48" w:type="dxa"/>
           <w:left w:w="108" w:type="dxa"/>
-          <w:bottom w:w="0" w:type="dxa"/>
           <w:right w:w="115" w:type="dxa"/>
         </w:tblCellMar>
         <w:tblLook w:val="04A0" w:firstRow="1" w:lastRow="0" w:firstColumn="1" w:lastColumn="0" w:noHBand="0" w:noVBand="1"/>
@@ -12638,9 +11500,6 @@
             </w:tcBorders>
           </w:tcPr>
           <w:p>
-            <w:pPr>
-              <w:spacing w:after="0"/>
-            </w:pPr>
             <w:r>
               <w:rPr>
                 <w:sz w:val="32"/>
@@ -12660,9 +11519,6 @@
             </w:tcBorders>
           </w:tcPr>
           <w:p>
-            <w:pPr>
-              <w:spacing w:after="0"/>
-            </w:pPr>
             <w:r>
               <w:t xml:space="preserve">Employee </w:t>
             </w:r>
@@ -12684,9 +11540,6 @@
             </w:tcBorders>
           </w:tcPr>
           <w:p>
-            <w:pPr>
-              <w:spacing w:after="0"/>
-            </w:pPr>
             <w:r>
               <w:rPr>
                 <w:sz w:val="32"/>
@@ -12706,9 +11559,6 @@
             </w:tcBorders>
           </w:tcPr>
           <w:p>
-            <w:pPr>
-              <w:spacing w:after="0"/>
-            </w:pPr>
             <w:r>
               <w:t xml:space="preserve">User must be logged in on the Employees website. </w:t>
             </w:r>
@@ -12730,9 +11580,6 @@
             </w:tcBorders>
           </w:tcPr>
           <w:p>
-            <w:pPr>
-              <w:spacing w:after="0"/>
-            </w:pPr>
             <w:r>
               <w:rPr>
                 <w:sz w:val="32"/>
@@ -12752,25 +11599,16 @@
             </w:tcBorders>
           </w:tcPr>
           <w:p>
-            <w:pPr>
-              <w:spacing w:after="0"/>
-            </w:pPr>
             <w:r>
               <w:t xml:space="preserve">1)User clicks the “Log out” button on the navigation bar. </w:t>
             </w:r>
           </w:p>
           <w:p>
-            <w:pPr>
-              <w:spacing w:after="0"/>
-            </w:pPr>
             <w:r>
               <w:t xml:space="preserve">2)System logs the user out. </w:t>
             </w:r>
           </w:p>
           <w:p>
-            <w:pPr>
-              <w:spacing w:after="0"/>
-            </w:pPr>
             <w:r>
               <w:t xml:space="preserve">3) User can no longer access the website (until they login). </w:t>
             </w:r>
@@ -12816,7 +11654,6 @@
         <w:tblCellMar>
           <w:top w:w="46" w:type="dxa"/>
           <w:left w:w="108" w:type="dxa"/>
-          <w:bottom w:w="0" w:type="dxa"/>
           <w:right w:w="115" w:type="dxa"/>
         </w:tblCellMar>
         <w:tblLook w:val="04A0" w:firstRow="1" w:lastRow="0" w:firstColumn="1" w:lastColumn="0" w:noHBand="0" w:noVBand="1"/>
@@ -12840,9 +11677,6 @@
             </w:tcBorders>
           </w:tcPr>
           <w:p>
-            <w:pPr>
-              <w:spacing w:after="0"/>
-            </w:pPr>
             <w:r>
               <w:rPr>
                 <w:sz w:val="32"/>
@@ -12862,9 +11696,6 @@
             </w:tcBorders>
           </w:tcPr>
           <w:p>
-            <w:pPr>
-              <w:spacing w:after="0"/>
-            </w:pPr>
             <w:r>
               <w:t xml:space="preserve">HR Manager. </w:t>
             </w:r>
@@ -12886,9 +11717,6 @@
             </w:tcBorders>
           </w:tcPr>
           <w:p>
-            <w:pPr>
-              <w:spacing w:after="0"/>
-            </w:pPr>
             <w:r>
               <w:rPr>
                 <w:sz w:val="32"/>
@@ -12908,9 +11736,6 @@
             </w:tcBorders>
           </w:tcPr>
           <w:p>
-            <w:pPr>
-              <w:spacing w:after="0"/>
-            </w:pPr>
             <w:r>
               <w:t xml:space="preserve">User is logged in as a HR Manager and is viewing the employees’ section. </w:t>
             </w:r>
@@ -12932,9 +11757,6 @@
             </w:tcBorders>
           </w:tcPr>
           <w:p>
-            <w:pPr>
-              <w:spacing w:after="0"/>
-            </w:pPr>
             <w:r>
               <w:rPr>
                 <w:sz w:val="32"/>
@@ -13036,7 +11858,6 @@
                 <w:ilvl w:val="0"/>
                 <w:numId w:val="27"/>
               </w:numPr>
-              <w:spacing w:after="0"/>
               <w:ind w:hanging="360"/>
             </w:pPr>
             <w:r>
@@ -13060,14 +11881,10 @@
             </w:tcBorders>
           </w:tcPr>
           <w:p>
-            <w:pPr>
-              <w:spacing w:after="0"/>
-            </w:pPr>
             <w:r>
               <w:rPr>
                 <w:sz w:val="32"/>
               </w:rPr>
-              <w:lastRenderedPageBreak/>
               <w:t xml:space="preserve">Alt. flow </w:t>
             </w:r>
           </w:p>
@@ -13092,7 +11909,7 @@
           </w:p>
           <w:p>
             <w:pPr>
-              <w:spacing w:after="46" w:line="240" w:lineRule="auto"/>
+              <w:spacing w:after="46"/>
               <w:ind w:left="721" w:hanging="360"/>
             </w:pPr>
             <w:r>
@@ -13108,15 +11925,11 @@
               <w:t xml:space="preserve"> </w:t>
             </w:r>
             <w:r>
-              <w:t>System sets the end date to the current d</w:t>
-            </w:r>
-            <w:r>
-              <w:t xml:space="preserve">ay and departure reason to “Not given.” </w:t>
-            </w:r>
-          </w:p>
-          <w:p>
-            <w:pPr>
-              <w:spacing w:after="0"/>
+              <w:t xml:space="preserve">System sets the end date to the current day and departure reason to “Not given.” </w:t>
+            </w:r>
+          </w:p>
+          <w:p>
+            <w:pPr>
               <w:ind w:left="361"/>
             </w:pPr>
             <w:r>
@@ -13172,7 +11985,6 @@
         <w:tblCellMar>
           <w:top w:w="46" w:type="dxa"/>
           <w:left w:w="108" w:type="dxa"/>
-          <w:bottom w:w="0" w:type="dxa"/>
           <w:right w:w="115" w:type="dxa"/>
         </w:tblCellMar>
         <w:tblLook w:val="04A0" w:firstRow="1" w:lastRow="0" w:firstColumn="1" w:lastColumn="0" w:noHBand="0" w:noVBand="1"/>
@@ -13196,9 +12008,6 @@
             </w:tcBorders>
           </w:tcPr>
           <w:p>
-            <w:pPr>
-              <w:spacing w:after="0"/>
-            </w:pPr>
             <w:r>
               <w:rPr>
                 <w:sz w:val="32"/>
@@ -13218,9 +12027,6 @@
             </w:tcBorders>
           </w:tcPr>
           <w:p>
-            <w:pPr>
-              <w:spacing w:after="0"/>
-            </w:pPr>
             <w:r>
               <w:t xml:space="preserve">HR Manager. </w:t>
             </w:r>
@@ -13242,9 +12048,6 @@
             </w:tcBorders>
           </w:tcPr>
           <w:p>
-            <w:pPr>
-              <w:spacing w:after="0"/>
-            </w:pPr>
             <w:r>
               <w:rPr>
                 <w:sz w:val="32"/>
@@ -13264,9 +12067,6 @@
             </w:tcBorders>
           </w:tcPr>
           <w:p>
-            <w:pPr>
-              <w:spacing w:after="0"/>
-            </w:pPr>
             <w:r>
               <w:t xml:space="preserve">User is logged in as a HR Manager and is viewing the employees’ section. </w:t>
             </w:r>
@@ -13288,13 +12088,11 @@
             </w:tcBorders>
           </w:tcPr>
           <w:p>
-            <w:pPr>
-              <w:spacing w:after="0"/>
-            </w:pPr>
             <w:r>
               <w:rPr>
                 <w:sz w:val="32"/>
               </w:rPr>
+              <w:lastRenderedPageBreak/>
               <w:t xml:space="preserve">Normal flow </w:t>
             </w:r>
           </w:p>
@@ -13347,7 +12145,6 @@
                 <w:ilvl w:val="0"/>
                 <w:numId w:val="28"/>
               </w:numPr>
-              <w:spacing w:after="0"/>
               <w:ind w:hanging="360"/>
             </w:pPr>
             <w:r>
@@ -13371,9 +12168,6 @@
             </w:tcBorders>
           </w:tcPr>
           <w:p>
-            <w:pPr>
-              <w:spacing w:after="0"/>
-            </w:pPr>
             <w:r>
               <w:rPr>
                 <w:sz w:val="32"/>
@@ -13394,7 +12188,6 @@
           </w:tcPr>
           <w:p>
             <w:pPr>
-              <w:spacing w:after="0"/>
               <w:ind w:left="361" w:right="2333" w:hanging="361"/>
             </w:pPr>
             <w:r>
@@ -13463,7 +12256,6 @@
         <w:tblCellMar>
           <w:top w:w="45" w:type="dxa"/>
           <w:left w:w="108" w:type="dxa"/>
-          <w:bottom w:w="0" w:type="dxa"/>
           <w:right w:w="115" w:type="dxa"/>
         </w:tblCellMar>
         <w:tblLook w:val="04A0" w:firstRow="1" w:lastRow="0" w:firstColumn="1" w:lastColumn="0" w:noHBand="0" w:noVBand="1"/>
@@ -13487,9 +12279,6 @@
             </w:tcBorders>
           </w:tcPr>
           <w:p>
-            <w:pPr>
-              <w:spacing w:after="0"/>
-            </w:pPr>
             <w:r>
               <w:rPr>
                 <w:sz w:val="32"/>
@@ -13509,9 +12298,6 @@
             </w:tcBorders>
           </w:tcPr>
           <w:p>
-            <w:pPr>
-              <w:spacing w:after="0"/>
-            </w:pPr>
             <w:r>
               <w:t xml:space="preserve">HR Manager. </w:t>
             </w:r>
@@ -13533,9 +12319,6 @@
             </w:tcBorders>
           </w:tcPr>
           <w:p>
-            <w:pPr>
-              <w:spacing w:after="0"/>
-            </w:pPr>
             <w:r>
               <w:rPr>
                 <w:sz w:val="32"/>
@@ -13555,9 +12338,6 @@
             </w:tcBorders>
           </w:tcPr>
           <w:p>
-            <w:pPr>
-              <w:spacing w:after="0"/>
-            </w:pPr>
             <w:r>
               <w:t xml:space="preserve">User is logged in as a HR Manager and is viewing the employees’ section. </w:t>
             </w:r>
@@ -13579,9 +12359,6 @@
             </w:tcBorders>
           </w:tcPr>
           <w:p>
-            <w:pPr>
-              <w:spacing w:after="0"/>
-            </w:pPr>
             <w:r>
               <w:rPr>
                 <w:sz w:val="32"/>
@@ -13644,7 +12421,6 @@
           </w:p>
           <w:p>
             <w:pPr>
-              <w:spacing w:after="0"/>
               <w:ind w:left="361"/>
             </w:pPr>
             <w:r>
@@ -13698,14 +12474,7 @@
           <w:color w:val="2F5496"/>
           <w:sz w:val="28"/>
         </w:rPr>
-        <w:t xml:space="preserve">View </w:t>
-      </w:r>
-      <w:r>
-        <w:rPr>
-          <w:color w:val="2F5496"/>
-          <w:sz w:val="28"/>
-        </w:rPr>
-        <w:t xml:space="preserve">employee’s schedule in the web application </w:t>
+        <w:t xml:space="preserve">View employee’s schedule in the web application </w:t>
       </w:r>
     </w:p>
     <w:tbl>
@@ -13716,7 +12485,6 @@
         <w:tblCellMar>
           <w:top w:w="45" w:type="dxa"/>
           <w:left w:w="108" w:type="dxa"/>
-          <w:bottom w:w="0" w:type="dxa"/>
           <w:right w:w="115" w:type="dxa"/>
         </w:tblCellMar>
         <w:tblLook w:val="04A0" w:firstRow="1" w:lastRow="0" w:firstColumn="1" w:lastColumn="0" w:noHBand="0" w:noVBand="1"/>
@@ -13740,9 +12508,6 @@
             </w:tcBorders>
           </w:tcPr>
           <w:p>
-            <w:pPr>
-              <w:spacing w:after="0"/>
-            </w:pPr>
             <w:r>
               <w:rPr>
                 <w:sz w:val="32"/>
@@ -13762,9 +12527,6 @@
             </w:tcBorders>
           </w:tcPr>
           <w:p>
-            <w:pPr>
-              <w:spacing w:after="0"/>
-            </w:pPr>
             <w:r>
               <w:t xml:space="preserve">User wishes to view their schedule. </w:t>
             </w:r>
@@ -13786,9 +12548,6 @@
             </w:tcBorders>
           </w:tcPr>
           <w:p>
-            <w:pPr>
-              <w:spacing w:after="0"/>
-            </w:pPr>
             <w:r>
               <w:rPr>
                 <w:sz w:val="32"/>
@@ -13808,9 +12567,6 @@
             </w:tcBorders>
           </w:tcPr>
           <w:p>
-            <w:pPr>
-              <w:spacing w:after="0"/>
-            </w:pPr>
             <w:r>
               <w:t xml:space="preserve">Employee </w:t>
             </w:r>
@@ -13832,9 +12588,6 @@
             </w:tcBorders>
           </w:tcPr>
           <w:p>
-            <w:pPr>
-              <w:spacing w:after="0"/>
-            </w:pPr>
             <w:r>
               <w:rPr>
                 <w:sz w:val="32"/>
@@ -13854,9 +12607,6 @@
             </w:tcBorders>
           </w:tcPr>
           <w:p>
-            <w:pPr>
-              <w:spacing w:after="0"/>
-            </w:pPr>
             <w:r>
               <w:t xml:space="preserve">User is logged in on the website. </w:t>
             </w:r>
@@ -13878,9 +12628,6 @@
             </w:tcBorders>
           </w:tcPr>
           <w:p>
-            <w:pPr>
-              <w:spacing w:after="0"/>
-            </w:pPr>
             <w:r>
               <w:rPr>
                 <w:sz w:val="32"/>
@@ -13924,7 +12671,6 @@
                 <w:ilvl w:val="0"/>
                 <w:numId w:val="29"/>
               </w:numPr>
-              <w:spacing w:after="0"/>
               <w:ind w:hanging="360"/>
             </w:pPr>
             <w:r>
@@ -13961,15 +12707,7 @@
           <w:color w:val="2F5496"/>
           <w:sz w:val="28"/>
         </w:rPr>
-        <w:lastRenderedPageBreak/>
-        <w:t>Adding a product to a shelf</w:t>
-      </w:r>
-      <w:r>
-        <w:rPr>
-          <w:color w:val="2F5496"/>
-          <w:sz w:val="28"/>
-        </w:rPr>
-        <w:t xml:space="preserve"> </w:t>
+        <w:t xml:space="preserve">Adding a product to a shelf </w:t>
       </w:r>
       <w:r>
         <w:rPr>
@@ -13987,7 +12725,6 @@
         <w:tblCellMar>
           <w:top w:w="45" w:type="dxa"/>
           <w:left w:w="108" w:type="dxa"/>
-          <w:bottom w:w="0" w:type="dxa"/>
           <w:right w:w="115" w:type="dxa"/>
         </w:tblCellMar>
         <w:tblLook w:val="04A0" w:firstRow="1" w:lastRow="0" w:firstColumn="1" w:lastColumn="0" w:noHBand="0" w:noVBand="1"/>
@@ -14011,9 +12748,6 @@
             </w:tcBorders>
           </w:tcPr>
           <w:p>
-            <w:pPr>
-              <w:spacing w:after="0"/>
-            </w:pPr>
             <w:r>
               <w:rPr>
                 <w:sz w:val="32"/>
@@ -14033,14 +12767,8 @@
             </w:tcBorders>
           </w:tcPr>
           <w:p>
-            <w:pPr>
-              <w:spacing w:after="0"/>
-            </w:pPr>
-            <w:r>
-              <w:t xml:space="preserve">User wishes to </w:t>
-            </w:r>
-            <w:r>
-              <w:t>add a product to a shelf</w:t>
+            <w:r>
+              <w:t>User wishes to add a product to a shelf</w:t>
             </w:r>
           </w:p>
         </w:tc>
@@ -14060,9 +12788,6 @@
             </w:tcBorders>
           </w:tcPr>
           <w:p>
-            <w:pPr>
-              <w:spacing w:after="0"/>
-            </w:pPr>
             <w:r>
               <w:rPr>
                 <w:sz w:val="32"/>
@@ -14082,9 +12807,6 @@
             </w:tcBorders>
           </w:tcPr>
           <w:p>
-            <w:pPr>
-              <w:spacing w:after="0"/>
-            </w:pPr>
             <w:r>
               <w:t xml:space="preserve">Employee </w:t>
             </w:r>
@@ -14106,9 +12828,6 @@
             </w:tcBorders>
           </w:tcPr>
           <w:p>
-            <w:pPr>
-              <w:spacing w:after="0"/>
-            </w:pPr>
             <w:r>
               <w:rPr>
                 <w:sz w:val="32"/>
@@ -14128,14 +12847,8 @@
             </w:tcBorders>
           </w:tcPr>
           <w:p>
-            <w:pPr>
-              <w:spacing w:after="0"/>
-            </w:pPr>
-            <w:r>
-              <w:t xml:space="preserve">User is logged in on the </w:t>
-            </w:r>
-            <w:r>
-              <w:t>Store Manager Form</w:t>
+            <w:r>
+              <w:t>User is logged in on the Store Manager Form</w:t>
             </w:r>
           </w:p>
         </w:tc>
@@ -14155,9 +12868,6 @@
             </w:tcBorders>
           </w:tcPr>
           <w:p>
-            <w:pPr>
-              <w:spacing w:after="0"/>
-            </w:pPr>
             <w:r>
               <w:rPr>
                 <w:sz w:val="32"/>
@@ -14183,7 +12893,6 @@
                 <w:ilvl w:val="0"/>
                 <w:numId w:val="30"/>
               </w:numPr>
-              <w:spacing w:after="0"/>
             </w:pPr>
             <w:r>
               <w:t>User must select a Floor from the data grid for shelfs</w:t>
@@ -14202,7 +12911,6 @@
                 <w:ilvl w:val="0"/>
                 <w:numId w:val="30"/>
               </w:numPr>
-              <w:spacing w:after="0"/>
             </w:pPr>
             <w:r>
               <w:t>User mus</w:t>
@@ -14218,7 +12926,6 @@
                 <w:ilvl w:val="0"/>
                 <w:numId w:val="30"/>
               </w:numPr>
-              <w:spacing w:after="0"/>
             </w:pPr>
             <w:r>
               <w:t>User is found on a new Form where the user can view all of the products from the main form and where the user can move products to</w:t>
@@ -14237,9 +12944,9 @@
                 <w:ilvl w:val="0"/>
                 <w:numId w:val="30"/>
               </w:numPr>
-              <w:spacing w:after="0"/>
-            </w:pPr>
-            <w:r>
+            </w:pPr>
+            <w:r>
+              <w:lastRenderedPageBreak/>
               <w:t>User selects a product.</w:t>
             </w:r>
           </w:p>
@@ -14250,7 +12957,6 @@
                 <w:ilvl w:val="0"/>
                 <w:numId w:val="30"/>
               </w:numPr>
-              <w:spacing w:after="0"/>
             </w:pPr>
             <w:r>
               <w:t xml:space="preserve">User sets a </w:t>
@@ -14266,7 +12972,6 @@
                 <w:ilvl w:val="0"/>
                 <w:numId w:val="30"/>
               </w:numPr>
-              <w:spacing w:after="0"/>
             </w:pPr>
             <w:r>
               <w:t xml:space="preserve">User clicks on the </w:t>
@@ -14282,7 +12987,6 @@
                 <w:ilvl w:val="0"/>
                 <w:numId w:val="30"/>
               </w:numPr>
-              <w:spacing w:after="0"/>
             </w:pPr>
             <w:r>
               <w:t>User is redirected back to the Store Manager Form where</w:t>
@@ -14309,7 +13013,6 @@
           </w:tcPr>
           <w:p>
             <w:pPr>
-              <w:spacing w:after="0"/>
               <w:rPr>
                 <w:sz w:val="32"/>
               </w:rPr>
@@ -14318,6 +13021,7 @@
               <w:rPr>
                 <w:sz w:val="32"/>
               </w:rPr>
+              <w:lastRenderedPageBreak/>
               <w:t>Alt. flow</w:t>
             </w:r>
           </w:p>
@@ -14335,7 +13039,6 @@
           <w:p>
             <w:pPr>
               <w:pStyle w:val="ListParagraph"/>
-              <w:spacing w:after="0"/>
               <w:ind w:left="1081"/>
             </w:pPr>
             <w:r>
@@ -14344,19 +13047,14 @@
           </w:p>
           <w:p>
             <w:pPr>
-              <w:spacing w:after="0"/>
               <w:ind w:left="721"/>
             </w:pPr>
             <w:r>
-              <w:t xml:space="preserve">        2) </w:t>
-            </w:r>
-            <w:r>
-              <w:t>User must select the “Add product to shelf” button.</w:t>
-            </w:r>
-          </w:p>
-          <w:p>
-            <w:pPr>
-              <w:spacing w:after="0"/>
+              <w:t xml:space="preserve">        2) User must select the “Add product to shelf” button.</w:t>
+            </w:r>
+          </w:p>
+          <w:p>
+            <w:pPr>
               <w:ind w:left="721"/>
             </w:pPr>
             <w:r>
@@ -14366,14 +13064,12 @@
           <w:p>
             <w:pPr>
               <w:pStyle w:val="ListParagraph"/>
-              <w:spacing w:after="0"/>
               <w:ind w:left="1081"/>
             </w:pPr>
           </w:p>
           <w:p>
             <w:pPr>
               <w:pStyle w:val="ListParagraph"/>
-              <w:spacing w:after="0"/>
               <w:ind w:left="1081"/>
             </w:pPr>
           </w:p>
@@ -14395,7 +13091,6 @@
           </w:tcPr>
           <w:p>
             <w:pPr>
-              <w:spacing w:after="0"/>
               <w:rPr>
                 <w:sz w:val="32"/>
               </w:rPr>
@@ -14421,7 +13116,6 @@
           <w:p>
             <w:pPr>
               <w:pStyle w:val="ListParagraph"/>
-              <w:spacing w:after="0"/>
               <w:ind w:left="1081"/>
             </w:pPr>
             <w:r>
@@ -14434,52 +13128,35 @@
           <w:p>
             <w:pPr>
               <w:pStyle w:val="ListParagraph"/>
-              <w:spacing w:after="0"/>
               <w:ind w:left="1081"/>
             </w:pPr>
             <w:r>
-              <w:t xml:space="preserve">6) </w:t>
-            </w:r>
-            <w:r>
-              <w:t>User clicks on the “Move product to shelf” button.</w:t>
-            </w:r>
-          </w:p>
-          <w:p>
-            <w:pPr>
-              <w:spacing w:after="0"/>
+              <w:t>6) User clicks on the “Move product to shelf” button.</w:t>
+            </w:r>
+          </w:p>
+          <w:p>
+            <w:pPr>
               <w:ind w:left="721"/>
             </w:pPr>
             <w:r>
-              <w:t xml:space="preserve">       6</w:t>
-            </w:r>
-            <w:r>
-              <w:t xml:space="preserve">a) User gets greeted by Massed displaying “User must select a </w:t>
-            </w:r>
-            <w:r>
-              <w:t>product</w:t>
-            </w:r>
-            <w:r>
-              <w:t xml:space="preserve"> to proceed the action!” </w:t>
+              <w:t xml:space="preserve">       6a) User gets greeted by Massed displaying “User must select a product to proceed the action!” </w:t>
             </w:r>
           </w:p>
           <w:p>
             <w:pPr>
               <w:pStyle w:val="ListParagraph"/>
-              <w:spacing w:after="0"/>
               <w:ind w:left="1081"/>
             </w:pPr>
           </w:p>
           <w:p>
             <w:pPr>
               <w:pStyle w:val="ListParagraph"/>
-              <w:spacing w:after="0"/>
               <w:ind w:left="1081"/>
             </w:pPr>
           </w:p>
           <w:p>
             <w:pPr>
               <w:pStyle w:val="ListParagraph"/>
-              <w:spacing w:after="0"/>
               <w:ind w:left="1081"/>
             </w:pPr>
           </w:p>
@@ -14516,7 +13193,6 @@
         <w:tblCellMar>
           <w:top w:w="45" w:type="dxa"/>
           <w:left w:w="108" w:type="dxa"/>
-          <w:bottom w:w="0" w:type="dxa"/>
           <w:right w:w="115" w:type="dxa"/>
         </w:tblCellMar>
         <w:tblLook w:val="04A0" w:firstRow="1" w:lastRow="0" w:firstColumn="1" w:lastColumn="0" w:noHBand="0" w:noVBand="1"/>
@@ -14540,9 +13216,6 @@
             </w:tcBorders>
           </w:tcPr>
           <w:p>
-            <w:pPr>
-              <w:spacing w:after="0"/>
-            </w:pPr>
             <w:r>
               <w:rPr>
                 <w:sz w:val="32"/>
@@ -14562,17 +13235,8 @@
             </w:tcBorders>
           </w:tcPr>
           <w:p>
-            <w:pPr>
-              <w:spacing w:after="0"/>
-            </w:pPr>
-            <w:r>
-              <w:t xml:space="preserve">User wishes to </w:t>
-            </w:r>
-            <w:r>
-              <w:t>add a shelf to the system</w:t>
-            </w:r>
-            <w:r>
-              <w:t xml:space="preserve">. </w:t>
+            <w:r>
+              <w:t xml:space="preserve">User wishes to add a shelf to the system. </w:t>
             </w:r>
           </w:p>
         </w:tc>
@@ -14592,9 +13256,6 @@
             </w:tcBorders>
           </w:tcPr>
           <w:p>
-            <w:pPr>
-              <w:spacing w:after="0"/>
-            </w:pPr>
             <w:r>
               <w:rPr>
                 <w:sz w:val="32"/>
@@ -14614,9 +13275,6 @@
             </w:tcBorders>
           </w:tcPr>
           <w:p>
-            <w:pPr>
-              <w:spacing w:after="0"/>
-            </w:pPr>
             <w:r>
               <w:t xml:space="preserve">Employee </w:t>
             </w:r>
@@ -14638,9 +13296,6 @@
             </w:tcBorders>
           </w:tcPr>
           <w:p>
-            <w:pPr>
-              <w:spacing w:after="0"/>
-            </w:pPr>
             <w:r>
               <w:rPr>
                 <w:sz w:val="32"/>
@@ -14660,17 +13315,8 @@
             </w:tcBorders>
           </w:tcPr>
           <w:p>
-            <w:pPr>
-              <w:spacing w:after="0"/>
-            </w:pPr>
-            <w:r>
-              <w:t>User is logged in on the</w:t>
-            </w:r>
-            <w:r>
-              <w:t xml:space="preserve"> Store Manager Form</w:t>
-            </w:r>
-            <w:r>
-              <w:t xml:space="preserve">. </w:t>
+            <w:r>
+              <w:t xml:space="preserve">User is logged in on the Store Manager Form. </w:t>
             </w:r>
           </w:p>
         </w:tc>
@@ -14690,14 +13336,10 @@
             </w:tcBorders>
           </w:tcPr>
           <w:p>
-            <w:pPr>
-              <w:spacing w:after="0"/>
-            </w:pPr>
             <w:r>
               <w:rPr>
                 <w:sz w:val="32"/>
               </w:rPr>
-              <w:lastRenderedPageBreak/>
               <w:t xml:space="preserve">Normal flow </w:t>
             </w:r>
           </w:p>
@@ -14719,7 +13361,6 @@
                 <w:ilvl w:val="0"/>
                 <w:numId w:val="31"/>
               </w:numPr>
-              <w:spacing w:after="0"/>
             </w:pPr>
             <w:r>
               <w:t xml:space="preserve">User </w:t>
@@ -14738,7 +13379,6 @@
                 <w:ilvl w:val="0"/>
                 <w:numId w:val="31"/>
               </w:numPr>
-              <w:spacing w:after="0"/>
             </w:pPr>
             <w:r>
               <w:t xml:space="preserve">User </w:t>
@@ -14760,7 +13400,6 @@
                 <w:ilvl w:val="0"/>
                 <w:numId w:val="31"/>
               </w:numPr>
-              <w:spacing w:after="0"/>
             </w:pPr>
             <w:r>
               <w:t>Date grid gets updated and user can view the new shelf created in the system.</w:t>
@@ -14768,7 +13407,6 @@
           </w:p>
           <w:p>
             <w:pPr>
-              <w:spacing w:after="0"/>
               <w:ind w:left="721"/>
             </w:pPr>
             <w:r>
@@ -14793,7 +13431,6 @@
           </w:tcPr>
           <w:p>
             <w:pPr>
-              <w:spacing w:after="0"/>
               <w:rPr>
                 <w:sz w:val="32"/>
               </w:rPr>
@@ -14819,26 +13456,15 @@
           <w:p>
             <w:pPr>
               <w:pStyle w:val="ListParagraph"/>
-              <w:spacing w:after="0"/>
               <w:ind w:left="1081"/>
             </w:pPr>
             <w:r>
-              <w:t xml:space="preserve">1a) </w:t>
-            </w:r>
-            <w:r>
-              <w:t xml:space="preserve">User </w:t>
-            </w:r>
-            <w:r>
-              <w:t xml:space="preserve">does not </w:t>
-            </w:r>
-            <w:r>
-              <w:t>select a Floor from the dropdown menu where the user wants to add a shelf.</w:t>
+              <w:t>1a) User does not select a Floor from the dropdown menu where the user wants to add a shelf.</w:t>
             </w:r>
           </w:p>
           <w:p>
             <w:pPr>
               <w:pStyle w:val="ListParagraph"/>
-              <w:spacing w:after="0"/>
               <w:ind w:left="1081"/>
             </w:pPr>
             <w:r>
@@ -14848,7 +13474,6 @@
           <w:p>
             <w:pPr>
               <w:pStyle w:val="ListParagraph"/>
-              <w:spacing w:after="0"/>
               <w:ind w:left="1081"/>
             </w:pPr>
             <w:r>
@@ -14857,13 +13482,17 @@
           </w:p>
           <w:p>
             <w:pPr>
-              <w:spacing w:after="0"/>
               <w:ind w:left="721"/>
             </w:pPr>
           </w:p>
         </w:tc>
       </w:tr>
     </w:tbl>
+    <w:p>
+      <w:pPr>
+        <w:spacing w:after="177"/>
+      </w:pPr>
+    </w:p>
     <w:p>
       <w:pPr>
         <w:spacing w:after="177"/>
@@ -14883,6 +13512,7 @@
           <w:color w:val="2F5496"/>
           <w:sz w:val="28"/>
         </w:rPr>
+        <w:lastRenderedPageBreak/>
         <w:t>User</w:t>
       </w:r>
       <w:r>
@@ -14901,7 +13531,6 @@
         <w:tblCellMar>
           <w:top w:w="45" w:type="dxa"/>
           <w:left w:w="108" w:type="dxa"/>
-          <w:bottom w:w="0" w:type="dxa"/>
           <w:right w:w="115" w:type="dxa"/>
         </w:tblCellMar>
         <w:tblLook w:val="04A0" w:firstRow="1" w:lastRow="0" w:firstColumn="1" w:lastColumn="0" w:noHBand="0" w:noVBand="1"/>
@@ -14925,9 +13554,6 @@
             </w:tcBorders>
           </w:tcPr>
           <w:p>
-            <w:pPr>
-              <w:spacing w:after="0"/>
-            </w:pPr>
             <w:r>
               <w:rPr>
                 <w:sz w:val="32"/>
@@ -14947,9 +13573,6 @@
             </w:tcBorders>
           </w:tcPr>
           <w:p>
-            <w:pPr>
-              <w:spacing w:after="0"/>
-            </w:pPr>
             <w:r>
               <w:t xml:space="preserve">User wishes to </w:t>
             </w:r>
@@ -14977,9 +13600,6 @@
             </w:tcBorders>
           </w:tcPr>
           <w:p>
-            <w:pPr>
-              <w:spacing w:after="0"/>
-            </w:pPr>
             <w:r>
               <w:rPr>
                 <w:sz w:val="32"/>
@@ -14999,9 +13619,6 @@
             </w:tcBorders>
           </w:tcPr>
           <w:p>
-            <w:pPr>
-              <w:spacing w:after="0"/>
-            </w:pPr>
             <w:r>
               <w:t xml:space="preserve">Employee </w:t>
             </w:r>
@@ -15023,9 +13640,6 @@
             </w:tcBorders>
           </w:tcPr>
           <w:p>
-            <w:pPr>
-              <w:spacing w:after="0"/>
-            </w:pPr>
             <w:r>
               <w:rPr>
                 <w:sz w:val="32"/>
@@ -15045,9 +13659,6 @@
             </w:tcBorders>
           </w:tcPr>
           <w:p>
-            <w:pPr>
-              <w:spacing w:after="0"/>
-            </w:pPr>
             <w:r>
               <w:t>User is logged in on the</w:t>
             </w:r>
@@ -15075,9 +13686,6 @@
             </w:tcBorders>
           </w:tcPr>
           <w:p>
-            <w:pPr>
-              <w:spacing w:after="0"/>
-            </w:pPr>
             <w:r>
               <w:rPr>
                 <w:sz w:val="32"/>
@@ -15172,7 +13780,6 @@
           </w:tcPr>
           <w:p>
             <w:pPr>
-              <w:spacing w:after="0"/>
               <w:rPr>
                 <w:sz w:val="32"/>
               </w:rPr>
@@ -15304,7 +13911,6 @@
         <w:tblCellMar>
           <w:top w:w="45" w:type="dxa"/>
           <w:left w:w="108" w:type="dxa"/>
-          <w:bottom w:w="0" w:type="dxa"/>
           <w:right w:w="115" w:type="dxa"/>
         </w:tblCellMar>
         <w:tblLook w:val="04A0" w:firstRow="1" w:lastRow="0" w:firstColumn="1" w:lastColumn="0" w:noHBand="0" w:noVBand="1"/>
@@ -15328,9 +13934,6 @@
             </w:tcBorders>
           </w:tcPr>
           <w:p>
-            <w:pPr>
-              <w:spacing w:after="0"/>
-            </w:pPr>
             <w:r>
               <w:rPr>
                 <w:sz w:val="32"/>
@@ -15350,9 +13953,6 @@
             </w:tcBorders>
           </w:tcPr>
           <w:p>
-            <w:pPr>
-              <w:spacing w:after="0"/>
-            </w:pPr>
             <w:r>
               <w:t>Accepting restock request through Depot Worker Form</w:t>
             </w:r>
@@ -15374,9 +13974,6 @@
             </w:tcBorders>
           </w:tcPr>
           <w:p>
-            <w:pPr>
-              <w:spacing w:after="0"/>
-            </w:pPr>
             <w:r>
               <w:rPr>
                 <w:sz w:val="32"/>
@@ -15396,9 +13993,6 @@
             </w:tcBorders>
           </w:tcPr>
           <w:p>
-            <w:pPr>
-              <w:spacing w:after="0"/>
-            </w:pPr>
             <w:r>
               <w:t xml:space="preserve">Employee </w:t>
             </w:r>
@@ -15420,9 +14014,6 @@
             </w:tcBorders>
           </w:tcPr>
           <w:p>
-            <w:pPr>
-              <w:spacing w:after="0"/>
-            </w:pPr>
             <w:r>
               <w:rPr>
                 <w:sz w:val="32"/>
@@ -15442,17 +14033,8 @@
             </w:tcBorders>
           </w:tcPr>
           <w:p>
-            <w:pPr>
-              <w:spacing w:after="0"/>
-            </w:pPr>
-            <w:r>
-              <w:t xml:space="preserve">User is logged in on the </w:t>
-            </w:r>
-            <w:r>
-              <w:t>Store Manager Form</w:t>
-            </w:r>
-            <w:r>
-              <w:t xml:space="preserve">. </w:t>
+            <w:r>
+              <w:t xml:space="preserve">User is logged in on the Store Manager Form. </w:t>
             </w:r>
           </w:p>
         </w:tc>
@@ -15472,14 +14054,10 @@
             </w:tcBorders>
           </w:tcPr>
           <w:p>
-            <w:pPr>
-              <w:spacing w:after="0"/>
-            </w:pPr>
             <w:r>
               <w:rPr>
                 <w:sz w:val="32"/>
               </w:rPr>
-              <w:lastRenderedPageBreak/>
               <w:t xml:space="preserve">Normal flow </w:t>
             </w:r>
           </w:p>
@@ -15500,10 +14078,7 @@
               <w:ind w:left="721"/>
             </w:pPr>
             <w:r>
-              <w:t xml:space="preserve">1) </w:t>
-            </w:r>
-            <w:r>
-              <w:t>User navigates to the schedule page.</w:t>
+              <w:t>1) User navigates to the schedule page.</w:t>
             </w:r>
             <w:r>
               <w:rPr>
@@ -15514,7 +14089,6 @@
           </w:p>
           <w:p>
             <w:pPr>
-              <w:spacing w:after="0"/>
               <w:ind w:left="721"/>
             </w:pPr>
             <w:r>
@@ -15523,7 +14097,6 @@
           </w:p>
           <w:p>
             <w:pPr>
-              <w:spacing w:after="0"/>
               <w:ind w:left="721"/>
             </w:pPr>
             <w:r>
@@ -15532,7 +14105,6 @@
           </w:p>
           <w:p>
             <w:pPr>
-              <w:spacing w:after="0"/>
               <w:ind w:left="721"/>
             </w:pPr>
             <w:r>
@@ -15541,7 +14113,6 @@
           </w:p>
           <w:p>
             <w:pPr>
-              <w:spacing w:after="0"/>
               <w:ind w:left="721"/>
             </w:pPr>
             <w:r>
@@ -15591,7 +14162,6 @@
         <w:tblCellMar>
           <w:top w:w="45" w:type="dxa"/>
           <w:left w:w="108" w:type="dxa"/>
-          <w:bottom w:w="0" w:type="dxa"/>
           <w:right w:w="115" w:type="dxa"/>
         </w:tblCellMar>
         <w:tblLook w:val="04A0" w:firstRow="1" w:lastRow="0" w:firstColumn="1" w:lastColumn="0" w:noHBand="0" w:noVBand="1"/>
@@ -15615,9 +14185,6 @@
             </w:tcBorders>
           </w:tcPr>
           <w:p>
-            <w:pPr>
-              <w:spacing w:after="0"/>
-            </w:pPr>
             <w:r>
               <w:rPr>
                 <w:sz w:val="32"/>
@@ -15637,9 +14204,6 @@
             </w:tcBorders>
           </w:tcPr>
           <w:p>
-            <w:pPr>
-              <w:spacing w:after="0"/>
-            </w:pPr>
             <w:r>
               <w:t>Rejecting</w:t>
             </w:r>
@@ -15664,9 +14228,6 @@
             </w:tcBorders>
           </w:tcPr>
           <w:p>
-            <w:pPr>
-              <w:spacing w:after="0"/>
-            </w:pPr>
             <w:r>
               <w:rPr>
                 <w:sz w:val="32"/>
@@ -15686,9 +14247,6 @@
             </w:tcBorders>
           </w:tcPr>
           <w:p>
-            <w:pPr>
-              <w:spacing w:after="0"/>
-            </w:pPr>
             <w:r>
               <w:t xml:space="preserve">Employee </w:t>
             </w:r>
@@ -15710,9 +14268,6 @@
             </w:tcBorders>
           </w:tcPr>
           <w:p>
-            <w:pPr>
-              <w:spacing w:after="0"/>
-            </w:pPr>
             <w:r>
               <w:rPr>
                 <w:sz w:val="32"/>
@@ -15732,9 +14287,6 @@
             </w:tcBorders>
           </w:tcPr>
           <w:p>
-            <w:pPr>
-              <w:spacing w:after="0"/>
-            </w:pPr>
             <w:r>
               <w:t xml:space="preserve">User is logged in on the Store Manager Form. </w:t>
             </w:r>
@@ -15756,9 +14308,6 @@
             </w:tcBorders>
           </w:tcPr>
           <w:p>
-            <w:pPr>
-              <w:spacing w:after="0"/>
-            </w:pPr>
             <w:r>
               <w:rPr>
                 <w:sz w:val="32"/>
@@ -15794,7 +14343,6 @@
           </w:p>
           <w:p>
             <w:pPr>
-              <w:spacing w:after="0"/>
               <w:ind w:left="721"/>
             </w:pPr>
             <w:r>
@@ -15803,47 +14351,535 @@
           </w:p>
           <w:p>
             <w:pPr>
-              <w:spacing w:after="0"/>
               <w:ind w:left="721"/>
             </w:pPr>
             <w:r>
-              <w:t>2)  User clicks “</w:t>
-            </w:r>
-            <w:r>
-              <w:t>Reject</w:t>
-            </w:r>
-            <w:r>
-              <w:t>” button.</w:t>
-            </w:r>
-          </w:p>
-          <w:p>
-            <w:pPr>
-              <w:spacing w:after="0"/>
+              <w:t>2)  User clicks “Reject” button.</w:t>
+            </w:r>
+          </w:p>
+          <w:p>
+            <w:pPr>
               <w:ind w:left="721"/>
             </w:pPr>
             <w:r>
-              <w:t>3</w:t>
-            </w:r>
-            <w:r>
-              <w:t>) User gets confirmation message the product has</w:t>
+              <w:lastRenderedPageBreak/>
+              <w:t xml:space="preserve">3) User gets confirmation message the product has </w:t>
+            </w:r>
+            <w:r>
+              <w:rPr>
+                <w:u w:val="single"/>
+              </w:rPr>
+              <w:t xml:space="preserve">not </w:t>
+            </w:r>
+            <w:r>
+              <w:t xml:space="preserve">been restocked successfully. </w:t>
+            </w:r>
+          </w:p>
+        </w:tc>
+      </w:tr>
+    </w:tbl>
+    <w:p>
+      <w:pPr>
+        <w:spacing w:after="177"/>
+      </w:pPr>
+    </w:p>
+    <w:p>
+      <w:pPr>
+        <w:numPr>
+          <w:ilvl w:val="0"/>
+          <w:numId w:val="4"/>
+        </w:numPr>
+        <w:spacing w:after="0"/>
+        <w:ind w:hanging="665"/>
+        <w:rPr>
+          <w:color w:val="1F3864" w:themeColor="accent1" w:themeShade="80"/>
+        </w:rPr>
+      </w:pPr>
+      <w:r>
+        <w:rPr>
+          <w:color w:val="1F3864" w:themeColor="accent1" w:themeShade="80"/>
+          <w:sz w:val="28"/>
+          <w:szCs w:val="28"/>
+        </w:rPr>
+        <w:t>Viewing Employee Statistics</w:t>
+      </w:r>
+    </w:p>
+    <w:tbl>
+      <w:tblPr>
+        <w:tblStyle w:val="TableGrid"/>
+        <w:tblW w:w="9352" w:type="dxa"/>
+        <w:tblInd w:w="5" w:type="dxa"/>
+        <w:tblCellMar>
+          <w:top w:w="45" w:type="dxa"/>
+          <w:left w:w="108" w:type="dxa"/>
+          <w:right w:w="115" w:type="dxa"/>
+        </w:tblCellMar>
+        <w:tblLook w:val="04A0" w:firstRow="1" w:lastRow="0" w:firstColumn="1" w:lastColumn="0" w:noHBand="0" w:noVBand="1"/>
+      </w:tblPr>
+      <w:tblGrid>
+        <w:gridCol w:w="2026"/>
+        <w:gridCol w:w="7326"/>
+      </w:tblGrid>
+      <w:tr>
+        <w:trPr>
+          <w:trHeight w:val="401"/>
+        </w:trPr>
+        <w:tc>
+          <w:tcPr>
+            <w:tcW w:w="2026" w:type="dxa"/>
+            <w:tcBorders>
+              <w:top w:val="single" w:sz="4" w:space="0" w:color="000000"/>
+              <w:left w:val="single" w:sz="4" w:space="0" w:color="000000"/>
+              <w:bottom w:val="single" w:sz="4" w:space="0" w:color="000000"/>
+              <w:right w:val="single" w:sz="4" w:space="0" w:color="000000"/>
+            </w:tcBorders>
+          </w:tcPr>
+          <w:p>
+            <w:r>
+              <w:rPr>
+                <w:sz w:val="32"/>
+              </w:rPr>
+              <w:t xml:space="preserve">Description </w:t>
+            </w:r>
+          </w:p>
+        </w:tc>
+        <w:tc>
+          <w:tcPr>
+            <w:tcW w:w="7326" w:type="dxa"/>
+            <w:tcBorders>
+              <w:top w:val="single" w:sz="4" w:space="0" w:color="000000"/>
+              <w:left w:val="single" w:sz="4" w:space="0" w:color="000000"/>
+              <w:bottom w:val="single" w:sz="4" w:space="0" w:color="000000"/>
+              <w:right w:val="single" w:sz="4" w:space="0" w:color="000000"/>
+            </w:tcBorders>
+          </w:tcPr>
+          <w:p>
+            <w:r>
+              <w:t xml:space="preserve"> User wants to view employee statics</w:t>
+            </w:r>
+          </w:p>
+        </w:tc>
+      </w:tr>
+      <w:tr>
+        <w:trPr>
+          <w:trHeight w:val="401"/>
+        </w:trPr>
+        <w:tc>
+          <w:tcPr>
+            <w:tcW w:w="2026" w:type="dxa"/>
+            <w:tcBorders>
+              <w:top w:val="single" w:sz="4" w:space="0" w:color="000000"/>
+              <w:left w:val="single" w:sz="4" w:space="0" w:color="000000"/>
+              <w:bottom w:val="single" w:sz="4" w:space="0" w:color="000000"/>
+              <w:right w:val="single" w:sz="4" w:space="0" w:color="000000"/>
+            </w:tcBorders>
+          </w:tcPr>
+          <w:p>
+            <w:r>
+              <w:rPr>
+                <w:sz w:val="32"/>
+              </w:rPr>
+              <w:t xml:space="preserve">Actors </w:t>
+            </w:r>
+          </w:p>
+        </w:tc>
+        <w:tc>
+          <w:tcPr>
+            <w:tcW w:w="7326" w:type="dxa"/>
+            <w:tcBorders>
+              <w:top w:val="single" w:sz="4" w:space="0" w:color="000000"/>
+              <w:left w:val="single" w:sz="4" w:space="0" w:color="000000"/>
+              <w:bottom w:val="single" w:sz="4" w:space="0" w:color="000000"/>
+              <w:right w:val="single" w:sz="4" w:space="0" w:color="000000"/>
+            </w:tcBorders>
+          </w:tcPr>
+          <w:p>
+            <w:r>
+              <w:t xml:space="preserve">Employee </w:t>
+            </w:r>
+          </w:p>
+        </w:tc>
+      </w:tr>
+      <w:tr>
+        <w:trPr>
+          <w:trHeight w:val="401"/>
+        </w:trPr>
+        <w:tc>
+          <w:tcPr>
+            <w:tcW w:w="2026" w:type="dxa"/>
+            <w:tcBorders>
+              <w:top w:val="single" w:sz="4" w:space="0" w:color="000000"/>
+              <w:left w:val="single" w:sz="4" w:space="0" w:color="000000"/>
+              <w:bottom w:val="single" w:sz="4" w:space="0" w:color="000000"/>
+              <w:right w:val="single" w:sz="4" w:space="0" w:color="000000"/>
+            </w:tcBorders>
+          </w:tcPr>
+          <w:p>
+            <w:r>
+              <w:rPr>
+                <w:sz w:val="32"/>
+              </w:rPr>
+              <w:t xml:space="preserve">Precondition </w:t>
+            </w:r>
+          </w:p>
+        </w:tc>
+        <w:tc>
+          <w:tcPr>
+            <w:tcW w:w="7326" w:type="dxa"/>
+            <w:tcBorders>
+              <w:top w:val="single" w:sz="4" w:space="0" w:color="000000"/>
+              <w:left w:val="single" w:sz="4" w:space="0" w:color="000000"/>
+              <w:bottom w:val="single" w:sz="4" w:space="0" w:color="000000"/>
+              <w:right w:val="single" w:sz="4" w:space="0" w:color="000000"/>
+            </w:tcBorders>
+          </w:tcPr>
+          <w:p>
+            <w:r>
+              <w:t xml:space="preserve">User is logged in on the </w:t>
+            </w:r>
+            <w:r>
+              <w:t>HR Form</w:t>
+            </w:r>
+          </w:p>
+        </w:tc>
+      </w:tr>
+      <w:tr>
+        <w:trPr>
+          <w:trHeight w:val="583"/>
+        </w:trPr>
+        <w:tc>
+          <w:tcPr>
+            <w:tcW w:w="2026" w:type="dxa"/>
+            <w:tcBorders>
+              <w:top w:val="single" w:sz="4" w:space="0" w:color="000000"/>
+              <w:left w:val="single" w:sz="4" w:space="0" w:color="000000"/>
+              <w:bottom w:val="single" w:sz="4" w:space="0" w:color="000000"/>
+              <w:right w:val="single" w:sz="4" w:space="0" w:color="000000"/>
+            </w:tcBorders>
+          </w:tcPr>
+          <w:p>
+            <w:r>
+              <w:rPr>
+                <w:sz w:val="32"/>
+              </w:rPr>
+              <w:t xml:space="preserve">Normal flow </w:t>
+            </w:r>
+          </w:p>
+        </w:tc>
+        <w:tc>
+          <w:tcPr>
+            <w:tcW w:w="7326" w:type="dxa"/>
+            <w:tcBorders>
+              <w:top w:val="single" w:sz="4" w:space="0" w:color="000000"/>
+              <w:left w:val="single" w:sz="4" w:space="0" w:color="000000"/>
+              <w:bottom w:val="single" w:sz="4" w:space="0" w:color="000000"/>
+              <w:right w:val="single" w:sz="4" w:space="0" w:color="000000"/>
+            </w:tcBorders>
+          </w:tcPr>
+          <w:p>
+            <w:pPr>
+              <w:pStyle w:val="ListParagraph"/>
+              <w:numPr>
+                <w:ilvl w:val="0"/>
+                <w:numId w:val="34"/>
+              </w:numPr>
+              <w:spacing w:after="32"/>
+            </w:pPr>
+            <w:r>
+              <w:t>User clicks “View Statistics” located in the “Employee Manager” tab.</w:t>
+            </w:r>
+          </w:p>
+          <w:p>
+            <w:pPr>
+              <w:pStyle w:val="ListParagraph"/>
+              <w:numPr>
+                <w:ilvl w:val="0"/>
+                <w:numId w:val="34"/>
+              </w:numPr>
+              <w:spacing w:after="32"/>
+            </w:pPr>
+            <w:r>
+              <w:t>User gets redirected to a new for where he can view the employee statics</w:t>
+            </w:r>
+          </w:p>
+          <w:p>
+            <w:pPr>
+              <w:ind w:left="721"/>
+            </w:pPr>
+          </w:p>
+        </w:tc>
+      </w:tr>
+    </w:tbl>
+    <w:p>
+      <w:pPr>
+        <w:spacing w:after="177"/>
+      </w:pPr>
+    </w:p>
+    <w:p>
+      <w:pPr>
+        <w:numPr>
+          <w:ilvl w:val="0"/>
+          <w:numId w:val="4"/>
+        </w:numPr>
+        <w:spacing w:after="0"/>
+        <w:ind w:hanging="665"/>
+        <w:rPr>
+          <w:color w:val="1F3864" w:themeColor="accent1" w:themeShade="80"/>
+        </w:rPr>
+      </w:pPr>
+      <w:r>
+        <w:rPr>
+          <w:color w:val="1F3864" w:themeColor="accent1" w:themeShade="80"/>
+          <w:sz w:val="28"/>
+          <w:szCs w:val="28"/>
+        </w:rPr>
+        <w:t xml:space="preserve">Viewing </w:t>
+      </w:r>
+      <w:r>
+        <w:rPr>
+          <w:color w:val="1F3864" w:themeColor="accent1" w:themeShade="80"/>
+          <w:sz w:val="28"/>
+          <w:szCs w:val="28"/>
+        </w:rPr>
+        <w:t>Product</w:t>
+      </w:r>
+      <w:r>
+        <w:rPr>
+          <w:color w:val="1F3864" w:themeColor="accent1" w:themeShade="80"/>
+          <w:sz w:val="28"/>
+          <w:szCs w:val="28"/>
+        </w:rPr>
+        <w:t xml:space="preserve"> Statistics</w:t>
+      </w:r>
+    </w:p>
+    <w:tbl>
+      <w:tblPr>
+        <w:tblStyle w:val="TableGrid"/>
+        <w:tblW w:w="9352" w:type="dxa"/>
+        <w:tblInd w:w="5" w:type="dxa"/>
+        <w:tblCellMar>
+          <w:top w:w="45" w:type="dxa"/>
+          <w:left w:w="108" w:type="dxa"/>
+          <w:right w:w="115" w:type="dxa"/>
+        </w:tblCellMar>
+        <w:tblLook w:val="04A0" w:firstRow="1" w:lastRow="0" w:firstColumn="1" w:lastColumn="0" w:noHBand="0" w:noVBand="1"/>
+      </w:tblPr>
+      <w:tblGrid>
+        <w:gridCol w:w="2026"/>
+        <w:gridCol w:w="7326"/>
+      </w:tblGrid>
+      <w:tr>
+        <w:trPr>
+          <w:trHeight w:val="401"/>
+        </w:trPr>
+        <w:tc>
+          <w:tcPr>
+            <w:tcW w:w="2026" w:type="dxa"/>
+            <w:tcBorders>
+              <w:top w:val="single" w:sz="4" w:space="0" w:color="000000"/>
+              <w:left w:val="single" w:sz="4" w:space="0" w:color="000000"/>
+              <w:bottom w:val="single" w:sz="4" w:space="0" w:color="000000"/>
+              <w:right w:val="single" w:sz="4" w:space="0" w:color="000000"/>
+            </w:tcBorders>
+          </w:tcPr>
+          <w:p>
+            <w:r>
+              <w:rPr>
+                <w:sz w:val="32"/>
+              </w:rPr>
+              <w:t xml:space="preserve">Description </w:t>
+            </w:r>
+          </w:p>
+        </w:tc>
+        <w:tc>
+          <w:tcPr>
+            <w:tcW w:w="7326" w:type="dxa"/>
+            <w:tcBorders>
+              <w:top w:val="single" w:sz="4" w:space="0" w:color="000000"/>
+              <w:left w:val="single" w:sz="4" w:space="0" w:color="000000"/>
+              <w:bottom w:val="single" w:sz="4" w:space="0" w:color="000000"/>
+              <w:right w:val="single" w:sz="4" w:space="0" w:color="000000"/>
+            </w:tcBorders>
+          </w:tcPr>
+          <w:p>
+            <w:r>
+              <w:t xml:space="preserve"> User wants to view </w:t>
+            </w:r>
+            <w:r>
+              <w:t>product</w:t>
+            </w:r>
+            <w:r>
+              <w:t xml:space="preserve"> statics</w:t>
+            </w:r>
+          </w:p>
+        </w:tc>
+      </w:tr>
+      <w:tr>
+        <w:trPr>
+          <w:trHeight w:val="401"/>
+        </w:trPr>
+        <w:tc>
+          <w:tcPr>
+            <w:tcW w:w="2026" w:type="dxa"/>
+            <w:tcBorders>
+              <w:top w:val="single" w:sz="4" w:space="0" w:color="000000"/>
+              <w:left w:val="single" w:sz="4" w:space="0" w:color="000000"/>
+              <w:bottom w:val="single" w:sz="4" w:space="0" w:color="000000"/>
+              <w:right w:val="single" w:sz="4" w:space="0" w:color="000000"/>
+            </w:tcBorders>
+          </w:tcPr>
+          <w:p>
+            <w:r>
+              <w:rPr>
+                <w:sz w:val="32"/>
+              </w:rPr>
+              <w:t xml:space="preserve">Actors </w:t>
+            </w:r>
+          </w:p>
+        </w:tc>
+        <w:tc>
+          <w:tcPr>
+            <w:tcW w:w="7326" w:type="dxa"/>
+            <w:tcBorders>
+              <w:top w:val="single" w:sz="4" w:space="0" w:color="000000"/>
+              <w:left w:val="single" w:sz="4" w:space="0" w:color="000000"/>
+              <w:bottom w:val="single" w:sz="4" w:space="0" w:color="000000"/>
+              <w:right w:val="single" w:sz="4" w:space="0" w:color="000000"/>
+            </w:tcBorders>
+          </w:tcPr>
+          <w:p>
+            <w:r>
+              <w:t xml:space="preserve">Employee </w:t>
+            </w:r>
+          </w:p>
+        </w:tc>
+      </w:tr>
+      <w:tr>
+        <w:trPr>
+          <w:trHeight w:val="401"/>
+        </w:trPr>
+        <w:tc>
+          <w:tcPr>
+            <w:tcW w:w="2026" w:type="dxa"/>
+            <w:tcBorders>
+              <w:top w:val="single" w:sz="4" w:space="0" w:color="000000"/>
+              <w:left w:val="single" w:sz="4" w:space="0" w:color="000000"/>
+              <w:bottom w:val="single" w:sz="4" w:space="0" w:color="000000"/>
+              <w:right w:val="single" w:sz="4" w:space="0" w:color="000000"/>
+            </w:tcBorders>
+          </w:tcPr>
+          <w:p>
+            <w:r>
+              <w:rPr>
+                <w:sz w:val="32"/>
+              </w:rPr>
+              <w:t xml:space="preserve">Precondition </w:t>
+            </w:r>
+          </w:p>
+        </w:tc>
+        <w:tc>
+          <w:tcPr>
+            <w:tcW w:w="7326" w:type="dxa"/>
+            <w:tcBorders>
+              <w:top w:val="single" w:sz="4" w:space="0" w:color="000000"/>
+              <w:left w:val="single" w:sz="4" w:space="0" w:color="000000"/>
+              <w:bottom w:val="single" w:sz="4" w:space="0" w:color="000000"/>
+              <w:right w:val="single" w:sz="4" w:space="0" w:color="000000"/>
+            </w:tcBorders>
+          </w:tcPr>
+          <w:p>
+            <w:r>
+              <w:t xml:space="preserve">User is logged in on the </w:t>
+            </w:r>
+            <w:r>
+              <w:t>Stock Manager</w:t>
+            </w:r>
+            <w:r>
+              <w:t xml:space="preserve"> Form</w:t>
+            </w:r>
+          </w:p>
+        </w:tc>
+      </w:tr>
+      <w:tr>
+        <w:trPr>
+          <w:trHeight w:val="583"/>
+        </w:trPr>
+        <w:tc>
+          <w:tcPr>
+            <w:tcW w:w="2026" w:type="dxa"/>
+            <w:tcBorders>
+              <w:top w:val="single" w:sz="4" w:space="0" w:color="000000"/>
+              <w:left w:val="single" w:sz="4" w:space="0" w:color="000000"/>
+              <w:bottom w:val="single" w:sz="4" w:space="0" w:color="000000"/>
+              <w:right w:val="single" w:sz="4" w:space="0" w:color="000000"/>
+            </w:tcBorders>
+          </w:tcPr>
+          <w:p>
+            <w:r>
+              <w:rPr>
+                <w:sz w:val="32"/>
+              </w:rPr>
+              <w:t xml:space="preserve">Normal flow </w:t>
+            </w:r>
+          </w:p>
+        </w:tc>
+        <w:tc>
+          <w:tcPr>
+            <w:tcW w:w="7326" w:type="dxa"/>
+            <w:tcBorders>
+              <w:top w:val="single" w:sz="4" w:space="0" w:color="000000"/>
+              <w:left w:val="single" w:sz="4" w:space="0" w:color="000000"/>
+              <w:bottom w:val="single" w:sz="4" w:space="0" w:color="000000"/>
+              <w:right w:val="single" w:sz="4" w:space="0" w:color="000000"/>
+            </w:tcBorders>
+          </w:tcPr>
+          <w:p>
+            <w:pPr>
+              <w:pStyle w:val="ListParagraph"/>
+              <w:numPr>
+                <w:ilvl w:val="0"/>
+                <w:numId w:val="34"/>
+              </w:numPr>
+              <w:spacing w:after="32"/>
+            </w:pPr>
+            <w:r>
+              <w:t>User clicks “View Statistics” located in the “</w:t>
+            </w:r>
+            <w:r>
+              <w:t>Stock</w:t>
+            </w:r>
+            <w:r>
+              <w:t xml:space="preserve"> Manager” tab.</w:t>
+            </w:r>
+          </w:p>
+          <w:p>
+            <w:pPr>
+              <w:pStyle w:val="ListParagraph"/>
+              <w:numPr>
+                <w:ilvl w:val="0"/>
+                <w:numId w:val="34"/>
+              </w:numPr>
+              <w:spacing w:after="32"/>
+            </w:pPr>
+            <w:r>
+              <w:t xml:space="preserve">User gets redirected to a new for where he can view the </w:t>
+            </w:r>
+            <w:r>
+              <w:t>product</w:t>
             </w:r>
             <w:r>
               <w:t xml:space="preserve"> </w:t>
             </w:r>
             <w:r>
-              <w:rPr>
-                <w:u w:val="single"/>
-              </w:rPr>
-              <w:t>not</w:t>
-            </w:r>
-            <w:r>
-              <w:rPr>
-                <w:u w:val="single"/>
-              </w:rPr>
+              <w:t>statics</w:t>
+            </w:r>
+          </w:p>
+          <w:p>
+            <w:pPr>
+              <w:ind w:left="721"/>
+            </w:pPr>
+            <w:r>
               <w:t xml:space="preserve"> </w:t>
-            </w:r>
-            <w:r>
-              <w:t xml:space="preserve">been restocked successfully. </w:t>
             </w:r>
           </w:p>
         </w:tc>
@@ -15892,6 +14928,7 @@
         <w:rPr>
           <w:noProof/>
         </w:rPr>
+        <w:lastRenderedPageBreak/>
         <mc:AlternateContent>
           <mc:Choice Requires="wpg">
             <w:drawing>
@@ -16413,10 +15450,7 @@
         </mc:AlternateContent>
       </w:r>
       <w:r>
-        <w:t xml:space="preserve">Here the User is in </w:t>
-      </w:r>
-      <w:r>
-        <w:t xml:space="preserve">the Log in form where he/she can log in as one of the many manager roles from the company. </w:t>
+        <w:t xml:space="preserve">Here the User is in the Log in form where he/she can log in as one of the many manager roles from the company. </w:t>
       </w:r>
     </w:p>
     <w:p>
@@ -16472,14 +15506,10 @@
         <w:rPr>
           <w:sz w:val="24"/>
         </w:rPr>
-        <w:lastRenderedPageBreak/>
         <w:t xml:space="preserve"> </w:t>
       </w:r>
       <w:r>
-        <w:t xml:space="preserve">Update, Delete (CRUD) functions. The user is also able to search and </w:t>
-      </w:r>
-      <w:r>
-        <w:t xml:space="preserve">employee by providing any data in the search bar and view employees’ statistics form. </w:t>
+        <w:t xml:space="preserve">Update, Delete (CRUD) functions. The user is also able to search and employee by providing any data in the search bar and view employees’ statistics form. </w:t>
       </w:r>
     </w:p>
     <w:p>
@@ -16492,28 +15522,21 @@
         </w:rPr>
         <w:t xml:space="preserve"> </w:t>
       </w:r>
-    </w:p>
-    <w:p>
-      <w:pPr>
-        <w:spacing w:after="0"/>
-        <w:ind w:right="1736"/>
-        <w:jc w:val="right"/>
-      </w:pPr>
       <w:r>
         <w:rPr>
           <w:noProof/>
         </w:rPr>
         <w:drawing>
-          <wp:inline distT="0" distB="0" distL="0" distR="0" wp14:anchorId="6ADFE39E" wp14:editId="2A2C0189">
-            <wp:extent cx="5508625" cy="3764280"/>
-            <wp:effectExtent l="0" t="0" r="0" b="0"/>
-            <wp:docPr id="4603" name="Picture 4603"/>
+          <wp:inline distT="0" distB="0" distL="0" distR="0" wp14:anchorId="2A566727" wp14:editId="18567477">
+            <wp:extent cx="4887686" cy="2950029"/>
+            <wp:effectExtent l="0" t="0" r="8255" b="3175"/>
+            <wp:docPr id="4603" name="Picture 4603" descr="Graphical user interface, text, email&#10;&#10;Description automatically generated"/>
             <wp:cNvGraphicFramePr/>
             <a:graphic xmlns:a="http://schemas.openxmlformats.org/drawingml/2006/main">
               <a:graphicData uri="http://schemas.openxmlformats.org/drawingml/2006/picture">
                 <pic:pic xmlns:pic="http://schemas.openxmlformats.org/drawingml/2006/picture">
                   <pic:nvPicPr>
-                    <pic:cNvPr id="4603" name="Picture 4603"/>
+                    <pic:cNvPr id="4603" name="Picture 4603" descr="Graphical user interface, text, email&#10;&#10;Description automatically generated"/>
                     <pic:cNvPicPr/>
                   </pic:nvPicPr>
                   <pic:blipFill>
@@ -16525,7 +15548,7 @@
                   <pic:spPr>
                     <a:xfrm>
                       <a:off x="0" y="0"/>
-                      <a:ext cx="5508625" cy="3764280"/>
+                      <a:ext cx="4900397" cy="2957701"/>
                     </a:xfrm>
                     <a:prstGeom prst="rect">
                       <a:avLst/>
@@ -16537,53 +15560,61 @@
           </wp:inline>
         </w:drawing>
       </w:r>
-      <w:r>
-        <w:t xml:space="preserve"> </w:t>
-      </w:r>
+    </w:p>
+    <w:p>
+      <w:pPr>
+        <w:spacing w:after="0"/>
+        <w:ind w:right="1736"/>
+        <w:jc w:val="right"/>
+      </w:pPr>
     </w:p>
     <w:p>
       <w:pPr>
         <w:spacing w:after="0"/>
         <w:ind w:left="2190"/>
       </w:pPr>
-      <w:r>
-        <w:rPr>
-          <w:noProof/>
-        </w:rPr>
-        <w:drawing>
-          <wp:inline distT="0" distB="0" distL="0" distR="0" wp14:anchorId="7543B637" wp14:editId="41B246D4">
-            <wp:extent cx="3869690" cy="2471420"/>
-            <wp:effectExtent l="0" t="0" r="0" b="0"/>
-            <wp:docPr id="4620" name="Picture 4620"/>
-            <wp:cNvGraphicFramePr/>
-            <a:graphic xmlns:a="http://schemas.openxmlformats.org/drawingml/2006/main">
-              <a:graphicData uri="http://schemas.openxmlformats.org/drawingml/2006/picture">
-                <pic:pic xmlns:pic="http://schemas.openxmlformats.org/drawingml/2006/picture">
-                  <pic:nvPicPr>
-                    <pic:cNvPr id="4620" name="Picture 4620"/>
-                    <pic:cNvPicPr/>
-                  </pic:nvPicPr>
-                  <pic:blipFill>
-                    <a:blip r:embed="rId16"/>
-                    <a:stretch>
-                      <a:fillRect/>
-                    </a:stretch>
-                  </pic:blipFill>
-                  <pic:spPr>
-                    <a:xfrm>
-                      <a:off x="0" y="0"/>
-                      <a:ext cx="3869690" cy="2471420"/>
-                    </a:xfrm>
-                    <a:prstGeom prst="rect">
-                      <a:avLst/>
-                    </a:prstGeom>
-                  </pic:spPr>
-                </pic:pic>
-              </a:graphicData>
-            </a:graphic>
-          </wp:inline>
-        </w:drawing>
-      </w:r>
+    </w:p>
+    <w:p>
+      <w:pPr>
+        <w:spacing w:after="0"/>
+        <w:ind w:left="2190"/>
+      </w:pPr>
+    </w:p>
+    <w:p>
+      <w:pPr>
+        <w:spacing w:after="0"/>
+        <w:ind w:left="2190"/>
+      </w:pPr>
+    </w:p>
+    <w:p>
+      <w:pPr>
+        <w:spacing w:after="0"/>
+        <w:ind w:left="2190"/>
+      </w:pPr>
+    </w:p>
+    <w:p>
+      <w:pPr>
+        <w:spacing w:after="0"/>
+        <w:ind w:left="2190"/>
+      </w:pPr>
+    </w:p>
+    <w:p>
+      <w:pPr>
+        <w:spacing w:after="0"/>
+        <w:ind w:left="2190"/>
+      </w:pPr>
+    </w:p>
+    <w:p>
+      <w:pPr>
+        <w:spacing w:after="0"/>
+        <w:ind w:left="2190"/>
+      </w:pPr>
+    </w:p>
+    <w:p>
+      <w:pPr>
+        <w:spacing w:after="0"/>
+        <w:ind w:left="2190"/>
+      </w:pPr>
     </w:p>
     <w:p>
       <w:pPr>
@@ -16605,7 +15636,6 @@
         <w:rPr>
           <w:noProof/>
         </w:rPr>
-        <w:lastRenderedPageBreak/>
         <w:drawing>
           <wp:anchor distT="0" distB="0" distL="114300" distR="114300" simplePos="0" relativeHeight="251660288" behindDoc="0" locked="0" layoutInCell="1" allowOverlap="0" wp14:anchorId="6F540DC0" wp14:editId="06A07DAF">
             <wp:simplePos x="0" y="0"/>
@@ -16628,7 +15658,7 @@
                     <pic:cNvPicPr/>
                   </pic:nvPicPr>
                   <pic:blipFill>
-                    <a:blip r:embed="rId17"/>
+                    <a:blip r:embed="rId16"/>
                     <a:stretch>
                       <a:fillRect/>
                     </a:stretch>
@@ -16670,6 +15700,10 @@
           <w:tab w:val="center" w:pos="2154"/>
         </w:tabs>
         <w:spacing w:after="47" w:line="263" w:lineRule="auto"/>
+        <w:rPr>
+          <w:sz w:val="37"/>
+          <w:vertAlign w:val="superscript"/>
+        </w:rPr>
       </w:pPr>
       <w:r>
         <w:rPr>
@@ -16685,6 +15719,38 @@
         </w:rPr>
         <w:tab/>
       </w:r>
+    </w:p>
+    <w:p>
+      <w:pPr>
+        <w:tabs>
+          <w:tab w:val="center" w:pos="2154"/>
+        </w:tabs>
+        <w:spacing w:after="47" w:line="263" w:lineRule="auto"/>
+        <w:rPr>
+          <w:sz w:val="37"/>
+          <w:vertAlign w:val="superscript"/>
+        </w:rPr>
+      </w:pPr>
+    </w:p>
+    <w:p>
+      <w:pPr>
+        <w:tabs>
+          <w:tab w:val="center" w:pos="2154"/>
+        </w:tabs>
+        <w:spacing w:after="47" w:line="263" w:lineRule="auto"/>
+        <w:rPr>
+          <w:sz w:val="37"/>
+          <w:vertAlign w:val="superscript"/>
+        </w:rPr>
+      </w:pPr>
+    </w:p>
+    <w:p>
+      <w:pPr>
+        <w:tabs>
+          <w:tab w:val="center" w:pos="2154"/>
+        </w:tabs>
+        <w:spacing w:after="47" w:line="263" w:lineRule="auto"/>
+      </w:pPr>
       <w:r>
         <w:t xml:space="preserve">*The contract type is split in 2: </w:t>
       </w:r>
@@ -16839,7 +15905,7 @@
                           <pic:cNvPicPr/>
                         </pic:nvPicPr>
                         <pic:blipFill>
-                          <a:blip r:embed="rId18"/>
+                          <a:blip r:embed="rId17"/>
                           <a:stretch>
                             <a:fillRect/>
                           </a:stretch>
@@ -16877,10 +15943,7 @@
         </mc:AlternateContent>
       </w:r>
       <w:r>
-        <w:t xml:space="preserve">Here the User is in the Edit/Update Employee where the </w:t>
-      </w:r>
-      <w:r>
-        <w:t xml:space="preserve">employee information can be changed. To get to this page the user must select an employee from the data grid in HR Manager and click the “Update” button. </w:t>
+        <w:t xml:space="preserve">Here the User is in the Edit/Update Employee where the employee information can be changed. To get to this page the user must select an employee from the data grid in HR Manager and click the “Update” button. </w:t>
       </w:r>
     </w:p>
     <w:p>
@@ -17004,10 +16067,10 @@
         <w:ind w:left="10" w:hanging="10"/>
       </w:pPr>
       <w:r>
-        <w:t xml:space="preserve">This is the Product Manager Form where </w:t>
-      </w:r>
-      <w:r>
-        <w:t xml:space="preserve">the admin can </w:t>
+        <w:t xml:space="preserve">            </w:t>
+      </w:r>
+      <w:r>
+        <w:t xml:space="preserve">This is the Product Manager Form where the admin can </w:t>
       </w:r>
       <w:r>
         <w:t xml:space="preserve">manage </w:t>
@@ -17102,7 +16165,13 @@
         <w:ind w:left="10" w:hanging="10"/>
       </w:pPr>
       <w:r>
-        <w:t>This is the other tab of the stock manager where the user can Accept or Reject restock requests.</w:t>
+        <w:t xml:space="preserve">This is the other tab of the stock manager where the user can </w:t>
+      </w:r>
+      <w:r>
+        <w:t xml:space="preserve">Accept </w:t>
+      </w:r>
+      <w:r>
+        <w:t>or Reject restock requests.</w:t>
       </w:r>
       <w:r>
         <w:br w:type="textWrapping" w:clear="all"/>
@@ -17292,32 +16361,47 @@
           <w:noProof/>
         </w:rPr>
         <w:drawing>
-          <wp:inline distT="0" distB="0" distL="0" distR="0" wp14:anchorId="07C6D08A" wp14:editId="713AF86D">
-            <wp:extent cx="5196840" cy="3535680"/>
+          <wp:inline distT="0" distB="0" distL="0" distR="0" wp14:anchorId="12025EE7" wp14:editId="1E681724">
+            <wp:extent cx="6637655" cy="4521200"/>
             <wp:effectExtent l="0" t="0" r="0" b="0"/>
-            <wp:docPr id="4853" name="Picture 4853"/>
-            <wp:cNvGraphicFramePr/>
+            <wp:docPr id="17" name="Picture 17"/>
+            <wp:cNvGraphicFramePr>
+              <a:graphicFrameLocks xmlns:a="http://schemas.openxmlformats.org/drawingml/2006/main" noChangeAspect="1"/>
+            </wp:cNvGraphicFramePr>
             <a:graphic xmlns:a="http://schemas.openxmlformats.org/drawingml/2006/main">
               <a:graphicData uri="http://schemas.openxmlformats.org/drawingml/2006/picture">
                 <pic:pic xmlns:pic="http://schemas.openxmlformats.org/drawingml/2006/picture">
                   <pic:nvPicPr>
-                    <pic:cNvPr id="4853" name="Picture 4853"/>
-                    <pic:cNvPicPr/>
+                    <pic:cNvPr id="0" name="Picture 8"/>
+                    <pic:cNvPicPr>
+                      <a:picLocks noChangeAspect="1" noChangeArrowheads="1"/>
+                    </pic:cNvPicPr>
                   </pic:nvPicPr>
                   <pic:blipFill>
-                    <a:blip r:embed="rId26"/>
+                    <a:blip r:embed="rId26">
+                      <a:extLst>
+                        <a:ext uri="{28A0092B-C50C-407E-A947-70E740481C1C}">
+                          <a14:useLocalDpi xmlns:a14="http://schemas.microsoft.com/office/drawing/2010/main" val="0"/>
+                        </a:ext>
+                      </a:extLst>
+                    </a:blip>
+                    <a:srcRect/>
                     <a:stretch>
                       <a:fillRect/>
                     </a:stretch>
                   </pic:blipFill>
-                  <pic:spPr>
+                  <pic:spPr bwMode="auto">
                     <a:xfrm>
                       <a:off x="0" y="0"/>
-                      <a:ext cx="5196840" cy="3535680"/>
+                      <a:ext cx="6637655" cy="4521200"/>
                     </a:xfrm>
                     <a:prstGeom prst="rect">
                       <a:avLst/>
                     </a:prstGeom>
+                    <a:noFill/>
+                    <a:ln>
+                      <a:noFill/>
+                    </a:ln>
                   </pic:spPr>
                 </pic:pic>
               </a:graphicData>
@@ -17469,7 +16553,13 @@
       </w:pPr>
       <w:r>
         <w:tab/>
-        <w:t>And Where the user can move products to shelfs and request restocks.</w:t>
+        <w:t xml:space="preserve">And </w:t>
+      </w:r>
+      <w:r>
+        <w:t>w</w:t>
+      </w:r>
+      <w:r>
+        <w:t>here the user can move products to shelfs and request restocks.</w:t>
       </w:r>
     </w:p>
     <w:p>
@@ -17684,13 +16774,1039 @@
         </w:drawing>
       </w:r>
     </w:p>
+    <w:p>
+      <w:pPr>
+        <w:spacing w:after="0"/>
+      </w:pPr>
+    </w:p>
+    <w:p>
+      <w:pPr>
+        <w:spacing w:after="0"/>
+      </w:pPr>
+    </w:p>
+    <w:p>
+      <w:pPr>
+        <w:spacing w:after="0"/>
+      </w:pPr>
+    </w:p>
+    <w:p>
+      <w:pPr>
+        <w:spacing w:after="0"/>
+      </w:pPr>
+    </w:p>
+    <w:p>
+      <w:pPr>
+        <w:spacing w:after="0"/>
+        <w:jc w:val="center"/>
+      </w:pPr>
+      <w:r>
+        <w:lastRenderedPageBreak/>
+        <w:t>Here we can view some of the product statistics.</w:t>
+      </w:r>
+    </w:p>
+    <w:p>
+      <w:pPr>
+        <w:spacing w:after="0"/>
+      </w:pPr>
+      <w:r>
+        <w:rPr>
+          <w:noProof/>
+          <w:sz w:val="37"/>
+          <w:vertAlign w:val="superscript"/>
+        </w:rPr>
+        <w:drawing>
+          <wp:inline distT="0" distB="0" distL="0" distR="0" wp14:anchorId="69D925DC" wp14:editId="74C4F561">
+            <wp:extent cx="5118100" cy="2361897"/>
+            <wp:effectExtent l="0" t="0" r="6350" b="635"/>
+            <wp:docPr id="9" name="Picture 9" descr="Chart&#10;&#10;Description automatically generated"/>
+            <wp:cNvGraphicFramePr>
+              <a:graphicFrameLocks xmlns:a="http://schemas.openxmlformats.org/drawingml/2006/main" noChangeAspect="1"/>
+            </wp:cNvGraphicFramePr>
+            <a:graphic xmlns:a="http://schemas.openxmlformats.org/drawingml/2006/main">
+              <a:graphicData uri="http://schemas.openxmlformats.org/drawingml/2006/picture">
+                <pic:pic xmlns:pic="http://schemas.openxmlformats.org/drawingml/2006/picture">
+                  <pic:nvPicPr>
+                    <pic:cNvPr id="9" name="Picture 9" descr="Chart&#10;&#10;Description automatically generated"/>
+                    <pic:cNvPicPr>
+                      <a:picLocks noChangeAspect="1" noChangeArrowheads="1"/>
+                    </pic:cNvPicPr>
+                  </pic:nvPicPr>
+                  <pic:blipFill>
+                    <a:blip r:embed="rId31">
+                      <a:extLst>
+                        <a:ext uri="{28A0092B-C50C-407E-A947-70E740481C1C}">
+                          <a14:useLocalDpi xmlns:a14="http://schemas.microsoft.com/office/drawing/2010/main" val="0"/>
+                        </a:ext>
+                      </a:extLst>
+                    </a:blip>
+                    <a:srcRect/>
+                    <a:stretch>
+                      <a:fillRect/>
+                    </a:stretch>
+                  </pic:blipFill>
+                  <pic:spPr bwMode="auto">
+                    <a:xfrm>
+                      <a:off x="0" y="0"/>
+                      <a:ext cx="5160528" cy="2381477"/>
+                    </a:xfrm>
+                    <a:prstGeom prst="rect">
+                      <a:avLst/>
+                    </a:prstGeom>
+                    <a:noFill/>
+                    <a:ln>
+                      <a:noFill/>
+                    </a:ln>
+                  </pic:spPr>
+                </pic:pic>
+              </a:graphicData>
+            </a:graphic>
+          </wp:inline>
+        </w:drawing>
+      </w:r>
+      <w:r>
+        <w:t xml:space="preserve"> </w:t>
+      </w:r>
+      <w:r>
+        <w:rPr>
+          <w:noProof/>
+        </w:rPr>
+        <w:drawing>
+          <wp:inline distT="0" distB="0" distL="0" distR="0" wp14:anchorId="68D71AA3" wp14:editId="1F25D23B">
+            <wp:extent cx="3749895" cy="2387600"/>
+            <wp:effectExtent l="0" t="0" r="3175" b="0"/>
+            <wp:docPr id="13" name="Picture 13" descr="Chart, pie chart&#10;&#10;Description automatically generated"/>
+            <wp:cNvGraphicFramePr>
+              <a:graphicFrameLocks xmlns:a="http://schemas.openxmlformats.org/drawingml/2006/main" noChangeAspect="1"/>
+            </wp:cNvGraphicFramePr>
+            <a:graphic xmlns:a="http://schemas.openxmlformats.org/drawingml/2006/main">
+              <a:graphicData uri="http://schemas.openxmlformats.org/drawingml/2006/picture">
+                <pic:pic xmlns:pic="http://schemas.openxmlformats.org/drawingml/2006/picture">
+                  <pic:nvPicPr>
+                    <pic:cNvPr id="13" name="Picture 13" descr="Chart, pie chart&#10;&#10;Description automatically generated"/>
+                    <pic:cNvPicPr>
+                      <a:picLocks noChangeAspect="1" noChangeArrowheads="1"/>
+                    </pic:cNvPicPr>
+                  </pic:nvPicPr>
+                  <pic:blipFill>
+                    <a:blip r:embed="rId32" cstate="print">
+                      <a:extLst>
+                        <a:ext uri="{28A0092B-C50C-407E-A947-70E740481C1C}">
+                          <a14:useLocalDpi xmlns:a14="http://schemas.microsoft.com/office/drawing/2010/main" val="0"/>
+                        </a:ext>
+                      </a:extLst>
+                    </a:blip>
+                    <a:srcRect/>
+                    <a:stretch>
+                      <a:fillRect/>
+                    </a:stretch>
+                  </pic:blipFill>
+                  <pic:spPr bwMode="auto">
+                    <a:xfrm>
+                      <a:off x="0" y="0"/>
+                      <a:ext cx="3752960" cy="2389552"/>
+                    </a:xfrm>
+                    <a:prstGeom prst="rect">
+                      <a:avLst/>
+                    </a:prstGeom>
+                    <a:noFill/>
+                    <a:ln>
+                      <a:noFill/>
+                    </a:ln>
+                  </pic:spPr>
+                </pic:pic>
+              </a:graphicData>
+            </a:graphic>
+          </wp:inline>
+        </w:drawing>
+      </w:r>
+      <w:r>
+        <w:rPr>
+          <w:noProof/>
+        </w:rPr>
+        <w:drawing>
+          <wp:inline distT="0" distB="0" distL="0" distR="0" wp14:anchorId="6078B3F5" wp14:editId="047AEB14">
+            <wp:extent cx="3722914" cy="2370423"/>
+            <wp:effectExtent l="0" t="0" r="0" b="0"/>
+            <wp:docPr id="12" name="Picture 12" descr="Chart, pie chart&#10;&#10;Description automatically generated"/>
+            <wp:cNvGraphicFramePr>
+              <a:graphicFrameLocks xmlns:a="http://schemas.openxmlformats.org/drawingml/2006/main" noChangeAspect="1"/>
+            </wp:cNvGraphicFramePr>
+            <a:graphic xmlns:a="http://schemas.openxmlformats.org/drawingml/2006/main">
+              <a:graphicData uri="http://schemas.openxmlformats.org/drawingml/2006/picture">
+                <pic:pic xmlns:pic="http://schemas.openxmlformats.org/drawingml/2006/picture">
+                  <pic:nvPicPr>
+                    <pic:cNvPr id="12" name="Picture 12" descr="Chart, pie chart&#10;&#10;Description automatically generated"/>
+                    <pic:cNvPicPr>
+                      <a:picLocks noChangeAspect="1" noChangeArrowheads="1"/>
+                    </pic:cNvPicPr>
+                  </pic:nvPicPr>
+                  <pic:blipFill>
+                    <a:blip r:embed="rId33" cstate="print">
+                      <a:extLst>
+                        <a:ext uri="{28A0092B-C50C-407E-A947-70E740481C1C}">
+                          <a14:useLocalDpi xmlns:a14="http://schemas.microsoft.com/office/drawing/2010/main" val="0"/>
+                        </a:ext>
+                      </a:extLst>
+                    </a:blip>
+                    <a:srcRect/>
+                    <a:stretch>
+                      <a:fillRect/>
+                    </a:stretch>
+                  </pic:blipFill>
+                  <pic:spPr bwMode="auto">
+                    <a:xfrm>
+                      <a:off x="0" y="0"/>
+                      <a:ext cx="3753491" cy="2389892"/>
+                    </a:xfrm>
+                    <a:prstGeom prst="rect">
+                      <a:avLst/>
+                    </a:prstGeom>
+                    <a:noFill/>
+                    <a:ln>
+                      <a:noFill/>
+                    </a:ln>
+                  </pic:spPr>
+                </pic:pic>
+              </a:graphicData>
+            </a:graphic>
+          </wp:inline>
+        </w:drawing>
+      </w:r>
+    </w:p>
+    <w:p>
+      <w:pPr>
+        <w:spacing w:after="0"/>
+      </w:pPr>
+    </w:p>
+    <w:p>
+      <w:pPr>
+        <w:spacing w:after="0"/>
+        <w:jc w:val="center"/>
+      </w:pPr>
+      <w:r>
+        <w:lastRenderedPageBreak/>
+        <w:t>Here we can view some employee statistics from the Employee Manager Form.</w:t>
+      </w:r>
+    </w:p>
+    <w:p>
+      <w:pPr>
+        <w:spacing w:after="0"/>
+      </w:pPr>
+    </w:p>
+    <w:p>
+      <w:pPr>
+        <w:spacing w:after="0"/>
+        <w:jc w:val="center"/>
+      </w:pPr>
+      <w:r>
+        <w:rPr>
+          <w:noProof/>
+        </w:rPr>
+        <w:drawing>
+          <wp:inline distT="0" distB="0" distL="0" distR="0" wp14:anchorId="21B0CBA8" wp14:editId="0CD325A0">
+            <wp:extent cx="3602864" cy="2353734"/>
+            <wp:effectExtent l="0" t="0" r="0" b="8890"/>
+            <wp:docPr id="14" name="Picture 14"/>
+            <wp:cNvGraphicFramePr>
+              <a:graphicFrameLocks xmlns:a="http://schemas.openxmlformats.org/drawingml/2006/main" noChangeAspect="1"/>
+            </wp:cNvGraphicFramePr>
+            <a:graphic xmlns:a="http://schemas.openxmlformats.org/drawingml/2006/main">
+              <a:graphicData uri="http://schemas.openxmlformats.org/drawingml/2006/picture">
+                <pic:pic xmlns:pic="http://schemas.openxmlformats.org/drawingml/2006/picture">
+                  <pic:nvPicPr>
+                    <pic:cNvPr id="0" name="Picture 5"/>
+                    <pic:cNvPicPr>
+                      <a:picLocks noChangeAspect="1" noChangeArrowheads="1"/>
+                    </pic:cNvPicPr>
+                  </pic:nvPicPr>
+                  <pic:blipFill>
+                    <a:blip r:embed="rId34" cstate="print">
+                      <a:extLst>
+                        <a:ext uri="{28A0092B-C50C-407E-A947-70E740481C1C}">
+                          <a14:useLocalDpi xmlns:a14="http://schemas.microsoft.com/office/drawing/2010/main" val="0"/>
+                        </a:ext>
+                      </a:extLst>
+                    </a:blip>
+                    <a:srcRect/>
+                    <a:stretch>
+                      <a:fillRect/>
+                    </a:stretch>
+                  </pic:blipFill>
+                  <pic:spPr bwMode="auto">
+                    <a:xfrm>
+                      <a:off x="0" y="0"/>
+                      <a:ext cx="3628972" cy="2370790"/>
+                    </a:xfrm>
+                    <a:prstGeom prst="rect">
+                      <a:avLst/>
+                    </a:prstGeom>
+                    <a:noFill/>
+                    <a:ln>
+                      <a:noFill/>
+                    </a:ln>
+                  </pic:spPr>
+                </pic:pic>
+              </a:graphicData>
+            </a:graphic>
+          </wp:inline>
+        </w:drawing>
+      </w:r>
+      <w:r>
+        <w:rPr>
+          <w:noProof/>
+        </w:rPr>
+        <w:drawing>
+          <wp:inline distT="0" distB="0" distL="0" distR="0" wp14:anchorId="78D4BC90" wp14:editId="24EBAA5D">
+            <wp:extent cx="3603358" cy="2345267"/>
+            <wp:effectExtent l="0" t="0" r="0" b="0"/>
+            <wp:docPr id="16" name="Picture 16" descr="Chart, pie chart&#10;&#10;Description automatically generated"/>
+            <wp:cNvGraphicFramePr>
+              <a:graphicFrameLocks xmlns:a="http://schemas.openxmlformats.org/drawingml/2006/main" noChangeAspect="1"/>
+            </wp:cNvGraphicFramePr>
+            <a:graphic xmlns:a="http://schemas.openxmlformats.org/drawingml/2006/main">
+              <a:graphicData uri="http://schemas.openxmlformats.org/drawingml/2006/picture">
+                <pic:pic xmlns:pic="http://schemas.openxmlformats.org/drawingml/2006/picture">
+                  <pic:nvPicPr>
+                    <pic:cNvPr id="16" name="Picture 16" descr="Chart, pie chart&#10;&#10;Description automatically generated"/>
+                    <pic:cNvPicPr>
+                      <a:picLocks noChangeAspect="1" noChangeArrowheads="1"/>
+                    </pic:cNvPicPr>
+                  </pic:nvPicPr>
+                  <pic:blipFill>
+                    <a:blip r:embed="rId35" cstate="print">
+                      <a:extLst>
+                        <a:ext uri="{28A0092B-C50C-407E-A947-70E740481C1C}">
+                          <a14:useLocalDpi xmlns:a14="http://schemas.microsoft.com/office/drawing/2010/main" val="0"/>
+                        </a:ext>
+                      </a:extLst>
+                    </a:blip>
+                    <a:srcRect/>
+                    <a:stretch>
+                      <a:fillRect/>
+                    </a:stretch>
+                  </pic:blipFill>
+                  <pic:spPr bwMode="auto">
+                    <a:xfrm>
+                      <a:off x="0" y="0"/>
+                      <a:ext cx="3613568" cy="2351912"/>
+                    </a:xfrm>
+                    <a:prstGeom prst="rect">
+                      <a:avLst/>
+                    </a:prstGeom>
+                    <a:noFill/>
+                    <a:ln>
+                      <a:noFill/>
+                    </a:ln>
+                  </pic:spPr>
+                </pic:pic>
+              </a:graphicData>
+            </a:graphic>
+          </wp:inline>
+        </w:drawing>
+      </w:r>
+      <w:r>
+        <w:rPr>
+          <w:noProof/>
+        </w:rPr>
+        <w:drawing>
+          <wp:inline distT="0" distB="0" distL="0" distR="0" wp14:anchorId="0BA860E8" wp14:editId="160BFB51">
+            <wp:extent cx="3621985" cy="2345267"/>
+            <wp:effectExtent l="0" t="0" r="0" b="0"/>
+            <wp:docPr id="15" name="Picture 15"/>
+            <wp:cNvGraphicFramePr>
+              <a:graphicFrameLocks xmlns:a="http://schemas.openxmlformats.org/drawingml/2006/main" noChangeAspect="1"/>
+            </wp:cNvGraphicFramePr>
+            <a:graphic xmlns:a="http://schemas.openxmlformats.org/drawingml/2006/main">
+              <a:graphicData uri="http://schemas.openxmlformats.org/drawingml/2006/picture">
+                <pic:pic xmlns:pic="http://schemas.openxmlformats.org/drawingml/2006/picture">
+                  <pic:nvPicPr>
+                    <pic:cNvPr id="0" name="Picture 6"/>
+                    <pic:cNvPicPr>
+                      <a:picLocks noChangeAspect="1" noChangeArrowheads="1"/>
+                    </pic:cNvPicPr>
+                  </pic:nvPicPr>
+                  <pic:blipFill>
+                    <a:blip r:embed="rId36" cstate="print">
+                      <a:extLst>
+                        <a:ext uri="{28A0092B-C50C-407E-A947-70E740481C1C}">
+                          <a14:useLocalDpi xmlns:a14="http://schemas.microsoft.com/office/drawing/2010/main" val="0"/>
+                        </a:ext>
+                      </a:extLst>
+                    </a:blip>
+                    <a:srcRect/>
+                    <a:stretch>
+                      <a:fillRect/>
+                    </a:stretch>
+                  </pic:blipFill>
+                  <pic:spPr bwMode="auto">
+                    <a:xfrm>
+                      <a:off x="0" y="0"/>
+                      <a:ext cx="3639684" cy="2356727"/>
+                    </a:xfrm>
+                    <a:prstGeom prst="rect">
+                      <a:avLst/>
+                    </a:prstGeom>
+                    <a:noFill/>
+                    <a:ln>
+                      <a:noFill/>
+                    </a:ln>
+                  </pic:spPr>
+                </pic:pic>
+              </a:graphicData>
+            </a:graphic>
+          </wp:inline>
+        </w:drawing>
+      </w:r>
+    </w:p>
+    <w:p>
+      <w:pPr>
+        <w:spacing w:after="0"/>
+        <w:jc w:val="center"/>
+      </w:pPr>
+      <w:r>
+        <w:lastRenderedPageBreak/>
+        <w:t>Here we can see the Employee Scheduler. Here the user can manually or automatically assign(one or all) employees. to a shift</w:t>
+      </w:r>
+    </w:p>
+    <w:p>
+      <w:pPr>
+        <w:spacing w:after="0"/>
+        <w:jc w:val="center"/>
+      </w:pPr>
+      <w:r>
+        <w:rPr>
+          <w:noProof/>
+        </w:rPr>
+        <w:drawing>
+          <wp:inline distT="0" distB="0" distL="0" distR="0" wp14:anchorId="05A8738B" wp14:editId="00DB642B">
+            <wp:extent cx="6637655" cy="4504055"/>
+            <wp:effectExtent l="0" t="0" r="0" b="0"/>
+            <wp:docPr id="18" name="Picture 18"/>
+            <wp:cNvGraphicFramePr>
+              <a:graphicFrameLocks xmlns:a="http://schemas.openxmlformats.org/drawingml/2006/main" noChangeAspect="1"/>
+            </wp:cNvGraphicFramePr>
+            <a:graphic xmlns:a="http://schemas.openxmlformats.org/drawingml/2006/main">
+              <a:graphicData uri="http://schemas.openxmlformats.org/drawingml/2006/picture">
+                <pic:pic xmlns:pic="http://schemas.openxmlformats.org/drawingml/2006/picture">
+                  <pic:nvPicPr>
+                    <pic:cNvPr id="0" name="Picture 9"/>
+                    <pic:cNvPicPr>
+                      <a:picLocks noChangeAspect="1" noChangeArrowheads="1"/>
+                    </pic:cNvPicPr>
+                  </pic:nvPicPr>
+                  <pic:blipFill>
+                    <a:blip r:embed="rId37">
+                      <a:extLst>
+                        <a:ext uri="{28A0092B-C50C-407E-A947-70E740481C1C}">
+                          <a14:useLocalDpi xmlns:a14="http://schemas.microsoft.com/office/drawing/2010/main" val="0"/>
+                        </a:ext>
+                      </a:extLst>
+                    </a:blip>
+                    <a:srcRect/>
+                    <a:stretch>
+                      <a:fillRect/>
+                    </a:stretch>
+                  </pic:blipFill>
+                  <pic:spPr bwMode="auto">
+                    <a:xfrm>
+                      <a:off x="0" y="0"/>
+                      <a:ext cx="6637655" cy="4504055"/>
+                    </a:xfrm>
+                    <a:prstGeom prst="rect">
+                      <a:avLst/>
+                    </a:prstGeom>
+                    <a:noFill/>
+                    <a:ln>
+                      <a:noFill/>
+                    </a:ln>
+                  </pic:spPr>
+                </pic:pic>
+              </a:graphicData>
+            </a:graphic>
+          </wp:inline>
+        </w:drawing>
+      </w:r>
+    </w:p>
+    <w:p>
+      <w:pPr>
+        <w:spacing w:after="0"/>
+        <w:jc w:val="center"/>
+      </w:pPr>
+    </w:p>
+    <w:p>
+      <w:pPr>
+        <w:spacing w:after="0"/>
+        <w:jc w:val="center"/>
+      </w:pPr>
+    </w:p>
+    <w:p>
+      <w:pPr>
+        <w:spacing w:after="0"/>
+        <w:jc w:val="center"/>
+      </w:pPr>
+    </w:p>
+    <w:p>
+      <w:pPr>
+        <w:spacing w:after="0"/>
+        <w:jc w:val="center"/>
+      </w:pPr>
+    </w:p>
+    <w:p>
+      <w:pPr>
+        <w:spacing w:after="0"/>
+        <w:jc w:val="center"/>
+      </w:pPr>
+    </w:p>
+    <w:p>
+      <w:pPr>
+        <w:spacing w:after="0"/>
+        <w:jc w:val="center"/>
+      </w:pPr>
+    </w:p>
+    <w:p>
+      <w:pPr>
+        <w:spacing w:after="0"/>
+        <w:jc w:val="center"/>
+      </w:pPr>
+    </w:p>
+    <w:p>
+      <w:pPr>
+        <w:spacing w:after="0"/>
+        <w:jc w:val="center"/>
+      </w:pPr>
+    </w:p>
+    <w:p>
+      <w:pPr>
+        <w:spacing w:after="0"/>
+        <w:jc w:val="center"/>
+      </w:pPr>
+    </w:p>
+    <w:p>
+      <w:pPr>
+        <w:spacing w:after="0"/>
+        <w:jc w:val="center"/>
+      </w:pPr>
+    </w:p>
+    <w:p>
+      <w:pPr>
+        <w:spacing w:after="0"/>
+        <w:jc w:val="center"/>
+      </w:pPr>
+    </w:p>
+    <w:p>
+      <w:pPr>
+        <w:spacing w:after="0"/>
+        <w:jc w:val="center"/>
+      </w:pPr>
+    </w:p>
+    <w:p>
+      <w:pPr>
+        <w:spacing w:after="0"/>
+        <w:jc w:val="center"/>
+      </w:pPr>
+    </w:p>
+    <w:p>
+      <w:pPr>
+        <w:spacing w:after="0"/>
+        <w:jc w:val="center"/>
+      </w:pPr>
+    </w:p>
+    <w:p>
+      <w:pPr>
+        <w:spacing w:after="0"/>
+      </w:pPr>
+      <w:r>
+        <w:rPr>
+          <w:noProof/>
+        </w:rPr>
+        <w:lastRenderedPageBreak/>
+        <w:drawing>
+          <wp:anchor distT="0" distB="0" distL="114300" distR="114300" simplePos="0" relativeHeight="251666432" behindDoc="0" locked="0" layoutInCell="1" allowOverlap="1" wp14:anchorId="53FFE7B6" wp14:editId="009B8E89">
+            <wp:simplePos x="0" y="0"/>
+            <wp:positionH relativeFrom="margin">
+              <wp:align>left</wp:align>
+            </wp:positionH>
+            <wp:positionV relativeFrom="paragraph">
+              <wp:posOffset>3810</wp:posOffset>
+            </wp:positionV>
+            <wp:extent cx="4241126" cy="2887134"/>
+            <wp:effectExtent l="0" t="0" r="7620" b="8890"/>
+            <wp:wrapNone/>
+            <wp:docPr id="19" name="Picture 19"/>
+            <wp:cNvGraphicFramePr>
+              <a:graphicFrameLocks xmlns:a="http://schemas.openxmlformats.org/drawingml/2006/main" noChangeAspect="1"/>
+            </wp:cNvGraphicFramePr>
+            <a:graphic xmlns:a="http://schemas.openxmlformats.org/drawingml/2006/main">
+              <a:graphicData uri="http://schemas.openxmlformats.org/drawingml/2006/picture">
+                <pic:pic xmlns:pic="http://schemas.openxmlformats.org/drawingml/2006/picture">
+                  <pic:nvPicPr>
+                    <pic:cNvPr id="0" name="Picture 10"/>
+                    <pic:cNvPicPr>
+                      <a:picLocks noChangeAspect="1" noChangeArrowheads="1"/>
+                    </pic:cNvPicPr>
+                  </pic:nvPicPr>
+                  <pic:blipFill>
+                    <a:blip r:embed="rId38" cstate="print">
+                      <a:extLst>
+                        <a:ext uri="{28A0092B-C50C-407E-A947-70E740481C1C}">
+                          <a14:useLocalDpi xmlns:a14="http://schemas.microsoft.com/office/drawing/2010/main" val="0"/>
+                        </a:ext>
+                      </a:extLst>
+                    </a:blip>
+                    <a:srcRect/>
+                    <a:stretch>
+                      <a:fillRect/>
+                    </a:stretch>
+                  </pic:blipFill>
+                  <pic:spPr bwMode="auto">
+                    <a:xfrm>
+                      <a:off x="0" y="0"/>
+                      <a:ext cx="4241126" cy="2887134"/>
+                    </a:xfrm>
+                    <a:prstGeom prst="rect">
+                      <a:avLst/>
+                    </a:prstGeom>
+                    <a:noFill/>
+                    <a:ln>
+                      <a:noFill/>
+                    </a:ln>
+                  </pic:spPr>
+                </pic:pic>
+              </a:graphicData>
+            </a:graphic>
+          </wp:anchor>
+        </w:drawing>
+      </w:r>
+    </w:p>
+    <w:p>
+      <w:pPr>
+        <w:spacing w:after="0"/>
+        <w:jc w:val="right"/>
+      </w:pPr>
+      <w:r>
+        <w:t>And this is the Web Application</w:t>
+      </w:r>
+      <w:r>
+        <w:t>.</w:t>
+      </w:r>
+    </w:p>
+    <w:p>
+      <w:pPr>
+        <w:spacing w:after="0"/>
+        <w:jc w:val="right"/>
+      </w:pPr>
+      <w:r>
+        <w:t>Here we can see the Log in Page.</w:t>
+      </w:r>
+    </w:p>
+    <w:p>
+      <w:pPr>
+        <w:spacing w:after="0"/>
+        <w:jc w:val="right"/>
+        <w:rPr>
+          <w:noProof/>
+        </w:rPr>
+      </w:pPr>
+      <w:r>
+        <w:t>Where the user can log in.</w:t>
+      </w:r>
+      <w:r>
+        <w:rPr>
+          <w:noProof/>
+        </w:rPr>
+        <w:t xml:space="preserve"> </w:t>
+      </w:r>
+    </w:p>
+    <w:p>
+      <w:pPr>
+        <w:spacing w:after="0"/>
+        <w:jc w:val="right"/>
+        <w:rPr>
+          <w:noProof/>
+        </w:rPr>
+      </w:pPr>
+    </w:p>
+    <w:p>
+      <w:pPr>
+        <w:spacing w:after="0"/>
+        <w:jc w:val="right"/>
+        <w:rPr>
+          <w:noProof/>
+        </w:rPr>
+      </w:pPr>
+    </w:p>
+    <w:p>
+      <w:pPr>
+        <w:spacing w:after="0"/>
+        <w:jc w:val="right"/>
+        <w:rPr>
+          <w:noProof/>
+        </w:rPr>
+      </w:pPr>
+    </w:p>
+    <w:p>
+      <w:pPr>
+        <w:spacing w:after="0"/>
+        <w:jc w:val="right"/>
+        <w:rPr>
+          <w:noProof/>
+        </w:rPr>
+      </w:pPr>
+    </w:p>
+    <w:p>
+      <w:pPr>
+        <w:spacing w:after="0"/>
+        <w:jc w:val="right"/>
+        <w:rPr>
+          <w:noProof/>
+        </w:rPr>
+      </w:pPr>
+    </w:p>
+    <w:p>
+      <w:pPr>
+        <w:spacing w:after="0"/>
+        <w:jc w:val="right"/>
+        <w:rPr>
+          <w:noProof/>
+        </w:rPr>
+      </w:pPr>
+    </w:p>
+    <w:p>
+      <w:pPr>
+        <w:spacing w:after="0"/>
+        <w:jc w:val="right"/>
+        <w:rPr>
+          <w:noProof/>
+        </w:rPr>
+      </w:pPr>
+    </w:p>
+    <w:p>
+      <w:pPr>
+        <w:spacing w:after="0"/>
+        <w:jc w:val="right"/>
+        <w:rPr>
+          <w:noProof/>
+        </w:rPr>
+      </w:pPr>
+    </w:p>
+    <w:p>
+      <w:pPr>
+        <w:spacing w:after="0"/>
+        <w:jc w:val="right"/>
+        <w:rPr>
+          <w:noProof/>
+        </w:rPr>
+      </w:pPr>
+    </w:p>
+    <w:p>
+      <w:pPr>
+        <w:spacing w:after="0"/>
+        <w:jc w:val="right"/>
+        <w:rPr>
+          <w:noProof/>
+        </w:rPr>
+      </w:pPr>
+    </w:p>
+    <w:p>
+      <w:pPr>
+        <w:spacing w:after="0"/>
+        <w:jc w:val="right"/>
+        <w:rPr>
+          <w:noProof/>
+        </w:rPr>
+      </w:pPr>
+    </w:p>
+    <w:p>
+      <w:pPr>
+        <w:spacing w:after="0"/>
+        <w:jc w:val="right"/>
+        <w:rPr>
+          <w:noProof/>
+        </w:rPr>
+      </w:pPr>
+    </w:p>
+    <w:p>
+      <w:pPr>
+        <w:spacing w:after="0"/>
+        <w:jc w:val="right"/>
+        <w:rPr>
+          <w:noProof/>
+        </w:rPr>
+      </w:pPr>
+    </w:p>
+    <w:p>
+      <w:pPr>
+        <w:spacing w:after="0"/>
+        <w:jc w:val="right"/>
+        <w:rPr>
+          <w:noProof/>
+        </w:rPr>
+      </w:pPr>
+    </w:p>
+    <w:p>
+      <w:pPr>
+        <w:spacing w:after="0"/>
+        <w:jc w:val="right"/>
+        <w:rPr>
+          <w:noProof/>
+        </w:rPr>
+      </w:pPr>
+    </w:p>
+    <w:p>
+      <w:pPr>
+        <w:spacing w:after="0"/>
+        <w:jc w:val="right"/>
+        <w:rPr>
+          <w:noProof/>
+        </w:rPr>
+      </w:pPr>
+    </w:p>
+    <w:p>
+      <w:pPr>
+        <w:spacing w:after="0"/>
+        <w:jc w:val="right"/>
+        <w:rPr>
+          <w:noProof/>
+        </w:rPr>
+      </w:pPr>
+    </w:p>
+    <w:p>
+      <w:pPr>
+        <w:spacing w:after="0"/>
+        <w:jc w:val="right"/>
+        <w:rPr>
+          <w:noProof/>
+        </w:rPr>
+      </w:pPr>
+      <w:r>
+        <w:rPr>
+          <w:noProof/>
+        </w:rPr>
+        <w:t>Here we can see the Account page where the user can view his personal data.</w:t>
+      </w:r>
+    </w:p>
+    <w:p>
+      <w:pPr>
+        <w:spacing w:after="0"/>
+        <w:rPr>
+          <w:noProof/>
+        </w:rPr>
+      </w:pPr>
+      <w:r>
+        <w:rPr>
+          <w:noProof/>
+        </w:rPr>
+        <w:drawing>
+          <wp:inline distT="0" distB="0" distL="0" distR="0" wp14:anchorId="4B3A0A8F" wp14:editId="2EEB62F3">
+            <wp:extent cx="3396503" cy="3482552"/>
+            <wp:effectExtent l="0" t="0" r="0" b="3810"/>
+            <wp:docPr id="20" name="Picture 20" descr="Graphical user interface&#10;&#10;Description automatically generated"/>
+            <wp:cNvGraphicFramePr>
+              <a:graphicFrameLocks xmlns:a="http://schemas.openxmlformats.org/drawingml/2006/main" noChangeAspect="1"/>
+            </wp:cNvGraphicFramePr>
+            <a:graphic xmlns:a="http://schemas.openxmlformats.org/drawingml/2006/main">
+              <a:graphicData uri="http://schemas.openxmlformats.org/drawingml/2006/picture">
+                <pic:pic xmlns:pic="http://schemas.openxmlformats.org/drawingml/2006/picture">
+                  <pic:nvPicPr>
+                    <pic:cNvPr id="20" name="Picture 20" descr="Graphical user interface&#10;&#10;Description automatically generated"/>
+                    <pic:cNvPicPr>
+                      <a:picLocks noChangeAspect="1" noChangeArrowheads="1"/>
+                    </pic:cNvPicPr>
+                  </pic:nvPicPr>
+                  <pic:blipFill>
+                    <a:blip r:embed="rId39">
+                      <a:extLst>
+                        <a:ext uri="{28A0092B-C50C-407E-A947-70E740481C1C}">
+                          <a14:useLocalDpi xmlns:a14="http://schemas.microsoft.com/office/drawing/2010/main" val="0"/>
+                        </a:ext>
+                      </a:extLst>
+                    </a:blip>
+                    <a:srcRect/>
+                    <a:stretch>
+                      <a:fillRect/>
+                    </a:stretch>
+                  </pic:blipFill>
+                  <pic:spPr bwMode="auto">
+                    <a:xfrm>
+                      <a:off x="0" y="0"/>
+                      <a:ext cx="3410811" cy="3497223"/>
+                    </a:xfrm>
+                    <a:prstGeom prst="rect">
+                      <a:avLst/>
+                    </a:prstGeom>
+                    <a:noFill/>
+                    <a:ln>
+                      <a:noFill/>
+                    </a:ln>
+                  </pic:spPr>
+                </pic:pic>
+              </a:graphicData>
+            </a:graphic>
+          </wp:inline>
+        </w:drawing>
+      </w:r>
+    </w:p>
+    <w:p>
+      <w:pPr>
+        <w:spacing w:after="0"/>
+        <w:rPr>
+          <w:noProof/>
+        </w:rPr>
+      </w:pPr>
+      <w:r>
+        <w:rPr>
+          <w:noProof/>
+        </w:rPr>
+        <w:lastRenderedPageBreak/>
+        <w:t>Here is the Change Password page where the user can chamge his password by appling his old one and adding his new one.</w:t>
+      </w:r>
+    </w:p>
+    <w:p>
+      <w:pPr>
+        <w:spacing w:after="0"/>
+        <w:jc w:val="center"/>
+      </w:pPr>
+      <w:r>
+        <w:rPr>
+          <w:noProof/>
+        </w:rPr>
+        <w:drawing>
+          <wp:inline distT="0" distB="0" distL="0" distR="0" wp14:anchorId="7056E5A4" wp14:editId="0342E3EA">
+            <wp:extent cx="5964132" cy="2345055"/>
+            <wp:effectExtent l="0" t="0" r="0" b="0"/>
+            <wp:docPr id="23" name="Picture 23"/>
+            <wp:cNvGraphicFramePr>
+              <a:graphicFrameLocks xmlns:a="http://schemas.openxmlformats.org/drawingml/2006/main" noChangeAspect="1"/>
+            </wp:cNvGraphicFramePr>
+            <a:graphic xmlns:a="http://schemas.openxmlformats.org/drawingml/2006/main">
+              <a:graphicData uri="http://schemas.openxmlformats.org/drawingml/2006/picture">
+                <pic:pic xmlns:pic="http://schemas.openxmlformats.org/drawingml/2006/picture">
+                  <pic:nvPicPr>
+                    <pic:cNvPr id="0" name="Picture 13"/>
+                    <pic:cNvPicPr>
+                      <a:picLocks noChangeAspect="1" noChangeArrowheads="1"/>
+                    </pic:cNvPicPr>
+                  </pic:nvPicPr>
+                  <pic:blipFill>
+                    <a:blip r:embed="rId40" cstate="print">
+                      <a:extLst>
+                        <a:ext uri="{28A0092B-C50C-407E-A947-70E740481C1C}">
+                          <a14:useLocalDpi xmlns:a14="http://schemas.microsoft.com/office/drawing/2010/main" val="0"/>
+                        </a:ext>
+                      </a:extLst>
+                    </a:blip>
+                    <a:srcRect/>
+                    <a:stretch>
+                      <a:fillRect/>
+                    </a:stretch>
+                  </pic:blipFill>
+                  <pic:spPr bwMode="auto">
+                    <a:xfrm>
+                      <a:off x="0" y="0"/>
+                      <a:ext cx="5965186" cy="2345469"/>
+                    </a:xfrm>
+                    <a:prstGeom prst="rect">
+                      <a:avLst/>
+                    </a:prstGeom>
+                    <a:noFill/>
+                    <a:ln>
+                      <a:noFill/>
+                    </a:ln>
+                  </pic:spPr>
+                </pic:pic>
+              </a:graphicData>
+            </a:graphic>
+          </wp:inline>
+        </w:drawing>
+      </w:r>
+    </w:p>
+    <w:p>
+      <w:pPr>
+        <w:spacing w:after="0"/>
+        <w:jc w:val="center"/>
+      </w:pPr>
+    </w:p>
+    <w:p>
+      <w:pPr>
+        <w:spacing w:after="0"/>
+        <w:jc w:val="center"/>
+      </w:pPr>
+    </w:p>
+    <w:p>
+      <w:pPr>
+        <w:spacing w:after="0"/>
+        <w:jc w:val="center"/>
+      </w:pPr>
+      <w:r>
+        <w:t>On the Home page the user can view his scheduled shifts and also can manage his availability.</w:t>
+      </w:r>
+    </w:p>
+    <w:p>
+      <w:pPr>
+        <w:spacing w:after="0"/>
+        <w:jc w:val="center"/>
+      </w:pPr>
+      <w:r>
+        <w:rPr>
+          <w:noProof/>
+        </w:rPr>
+        <w:drawing>
+          <wp:inline distT="0" distB="0" distL="0" distR="0" wp14:anchorId="784CDB4E" wp14:editId="5C86F336">
+            <wp:extent cx="6048747" cy="2646218"/>
+            <wp:effectExtent l="0" t="0" r="0" b="1905"/>
+            <wp:docPr id="24" name="Picture 24" descr="Graphical user interface&#10;&#10;Description automatically generated"/>
+            <wp:cNvGraphicFramePr>
+              <a:graphicFrameLocks xmlns:a="http://schemas.openxmlformats.org/drawingml/2006/main" noChangeAspect="1"/>
+            </wp:cNvGraphicFramePr>
+            <a:graphic xmlns:a="http://schemas.openxmlformats.org/drawingml/2006/main">
+              <a:graphicData uri="http://schemas.openxmlformats.org/drawingml/2006/picture">
+                <pic:pic xmlns:pic="http://schemas.openxmlformats.org/drawingml/2006/picture">
+                  <pic:nvPicPr>
+                    <pic:cNvPr id="24" name="Picture 24" descr="Graphical user interface&#10;&#10;Description automatically generated"/>
+                    <pic:cNvPicPr>
+                      <a:picLocks noChangeAspect="1" noChangeArrowheads="1"/>
+                    </pic:cNvPicPr>
+                  </pic:nvPicPr>
+                  <pic:blipFill>
+                    <a:blip r:embed="rId41" cstate="print">
+                      <a:extLst>
+                        <a:ext uri="{28A0092B-C50C-407E-A947-70E740481C1C}">
+                          <a14:useLocalDpi xmlns:a14="http://schemas.microsoft.com/office/drawing/2010/main" val="0"/>
+                        </a:ext>
+                      </a:extLst>
+                    </a:blip>
+                    <a:srcRect/>
+                    <a:stretch>
+                      <a:fillRect/>
+                    </a:stretch>
+                  </pic:blipFill>
+                  <pic:spPr bwMode="auto">
+                    <a:xfrm>
+                      <a:off x="0" y="0"/>
+                      <a:ext cx="6060991" cy="2651574"/>
+                    </a:xfrm>
+                    <a:prstGeom prst="rect">
+                      <a:avLst/>
+                    </a:prstGeom>
+                    <a:noFill/>
+                    <a:ln>
+                      <a:noFill/>
+                    </a:ln>
+                  </pic:spPr>
+                </pic:pic>
+              </a:graphicData>
+            </a:graphic>
+          </wp:inline>
+        </w:drawing>
+      </w:r>
+    </w:p>
     <w:sectPr>
-      <w:headerReference w:type="even" r:id="rId31"/>
-      <w:headerReference w:type="default" r:id="rId32"/>
-      <w:footerReference w:type="even" r:id="rId33"/>
-      <w:footerReference w:type="default" r:id="rId34"/>
-      <w:headerReference w:type="first" r:id="rId35"/>
-      <w:footerReference w:type="first" r:id="rId36"/>
+      <w:headerReference w:type="even" r:id="rId42"/>
+      <w:headerReference w:type="default" r:id="rId43"/>
+      <w:footerReference w:type="even" r:id="rId44"/>
+      <w:footerReference w:type="default" r:id="rId45"/>
+      <w:headerReference w:type="first" r:id="rId46"/>
+      <w:footerReference w:type="first" r:id="rId47"/>
       <w:pgSz w:w="12240" w:h="15840"/>
       <w:pgMar w:top="2300" w:right="339" w:bottom="1499" w:left="1440" w:header="720" w:footer="718" w:gutter="0"/>
       <w:cols w:space="720"/>
@@ -19034,8 +19150,6 @@
     </w:r>
     <w:r>
       <w:tab/>
-    </w:r>
-    <w:r>
       <w:t xml:space="preserve"> </w:t>
     </w:r>
     <w:r>
@@ -24573,6 +24687,95 @@
     </w:lvl>
   </w:abstractNum>
   <w:abstractNum w:abstractNumId="27" w15:restartNumberingAfterBreak="0">
+    <w:nsid w:val="7092642A"/>
+    <w:multiLevelType w:val="hybridMultilevel"/>
+    <w:tmpl w:val="ABCE9CD4"/>
+    <w:lvl w:ilvl="0" w:tplc="4D0C35AE">
+      <w:start w:val="1"/>
+      <w:numFmt w:val="decimal"/>
+      <w:lvlText w:val="%1)"/>
+      <w:lvlJc w:val="left"/>
+      <w:pPr>
+        <w:ind w:left="1081" w:hanging="360"/>
+      </w:pPr>
+      <w:rPr>
+        <w:rFonts w:hint="default"/>
+      </w:rPr>
+    </w:lvl>
+    <w:lvl w:ilvl="1" w:tplc="08090019" w:tentative="1">
+      <w:start w:val="1"/>
+      <w:numFmt w:val="lowerLetter"/>
+      <w:lvlText w:val="%2."/>
+      <w:lvlJc w:val="left"/>
+      <w:pPr>
+        <w:ind w:left="1801" w:hanging="360"/>
+      </w:pPr>
+    </w:lvl>
+    <w:lvl w:ilvl="2" w:tplc="0809001B" w:tentative="1">
+      <w:start w:val="1"/>
+      <w:numFmt w:val="lowerRoman"/>
+      <w:lvlText w:val="%3."/>
+      <w:lvlJc w:val="right"/>
+      <w:pPr>
+        <w:ind w:left="2521" w:hanging="180"/>
+      </w:pPr>
+    </w:lvl>
+    <w:lvl w:ilvl="3" w:tplc="0809000F" w:tentative="1">
+      <w:start w:val="1"/>
+      <w:numFmt w:val="decimal"/>
+      <w:lvlText w:val="%4."/>
+      <w:lvlJc w:val="left"/>
+      <w:pPr>
+        <w:ind w:left="3241" w:hanging="360"/>
+      </w:pPr>
+    </w:lvl>
+    <w:lvl w:ilvl="4" w:tplc="08090019" w:tentative="1">
+      <w:start w:val="1"/>
+      <w:numFmt w:val="lowerLetter"/>
+      <w:lvlText w:val="%5."/>
+      <w:lvlJc w:val="left"/>
+      <w:pPr>
+        <w:ind w:left="3961" w:hanging="360"/>
+      </w:pPr>
+    </w:lvl>
+    <w:lvl w:ilvl="5" w:tplc="0809001B" w:tentative="1">
+      <w:start w:val="1"/>
+      <w:numFmt w:val="lowerRoman"/>
+      <w:lvlText w:val="%6."/>
+      <w:lvlJc w:val="right"/>
+      <w:pPr>
+        <w:ind w:left="4681" w:hanging="180"/>
+      </w:pPr>
+    </w:lvl>
+    <w:lvl w:ilvl="6" w:tplc="0809000F" w:tentative="1">
+      <w:start w:val="1"/>
+      <w:numFmt w:val="decimal"/>
+      <w:lvlText w:val="%7."/>
+      <w:lvlJc w:val="left"/>
+      <w:pPr>
+        <w:ind w:left="5401" w:hanging="360"/>
+      </w:pPr>
+    </w:lvl>
+    <w:lvl w:ilvl="7" w:tplc="08090019" w:tentative="1">
+      <w:start w:val="1"/>
+      <w:numFmt w:val="lowerLetter"/>
+      <w:lvlText w:val="%8."/>
+      <w:lvlJc w:val="left"/>
+      <w:pPr>
+        <w:ind w:left="6121" w:hanging="360"/>
+      </w:pPr>
+    </w:lvl>
+    <w:lvl w:ilvl="8" w:tplc="0809001B" w:tentative="1">
+      <w:start w:val="1"/>
+      <w:numFmt w:val="lowerRoman"/>
+      <w:lvlText w:val="%9."/>
+      <w:lvlJc w:val="right"/>
+      <w:pPr>
+        <w:ind w:left="6841" w:hanging="180"/>
+      </w:pPr>
+    </w:lvl>
+  </w:abstractNum>
+  <w:abstractNum w:abstractNumId="28" w15:restartNumberingAfterBreak="0">
     <w:nsid w:val="73154BD4"/>
     <w:multiLevelType w:val="hybridMultilevel"/>
     <w:tmpl w:val="806C0E38"/>
@@ -24784,7 +24987,7 @@
       </w:rPr>
     </w:lvl>
   </w:abstractNum>
-  <w:abstractNum w:abstractNumId="28" w15:restartNumberingAfterBreak="0">
+  <w:abstractNum w:abstractNumId="29" w15:restartNumberingAfterBreak="0">
     <w:nsid w:val="78BD2AC6"/>
     <w:multiLevelType w:val="hybridMultilevel"/>
     <w:tmpl w:val="565EF054"/>
@@ -24996,7 +25199,7 @@
       </w:rPr>
     </w:lvl>
   </w:abstractNum>
-  <w:abstractNum w:abstractNumId="29" w15:restartNumberingAfterBreak="0">
+  <w:abstractNum w:abstractNumId="30" w15:restartNumberingAfterBreak="0">
     <w:nsid w:val="79DC3CA6"/>
     <w:multiLevelType w:val="hybridMultilevel"/>
     <w:tmpl w:val="F2EC08D8"/>
@@ -25208,7 +25411,7 @@
       </w:rPr>
     </w:lvl>
   </w:abstractNum>
-  <w:abstractNum w:abstractNumId="30" w15:restartNumberingAfterBreak="0">
+  <w:abstractNum w:abstractNumId="31" w15:restartNumberingAfterBreak="0">
     <w:nsid w:val="7BEC6CDD"/>
     <w:multiLevelType w:val="hybridMultilevel"/>
     <w:tmpl w:val="34667C54"/>
@@ -25420,7 +25623,7 @@
       </w:rPr>
     </w:lvl>
   </w:abstractNum>
-  <w:abstractNum w:abstractNumId="31" w15:restartNumberingAfterBreak="0">
+  <w:abstractNum w:abstractNumId="32" w15:restartNumberingAfterBreak="0">
     <w:nsid w:val="7E0606E1"/>
     <w:multiLevelType w:val="hybridMultilevel"/>
     <w:tmpl w:val="18F2520E"/>
@@ -25509,7 +25712,7 @@
       </w:pPr>
     </w:lvl>
   </w:abstractNum>
-  <w:abstractNum w:abstractNumId="32" w15:restartNumberingAfterBreak="0">
+  <w:abstractNum w:abstractNumId="33" w15:restartNumberingAfterBreak="0">
     <w:nsid w:val="7E8D438B"/>
     <w:multiLevelType w:val="hybridMultilevel"/>
     <w:tmpl w:val="B596C1DE"/>
@@ -25767,10 +25970,10 @@
     <w:abstractNumId w:val="19"/>
   </w:num>
   <w:num w:numId="16">
-    <w:abstractNumId w:val="29"/>
+    <w:abstractNumId w:val="30"/>
   </w:num>
   <w:num w:numId="17">
-    <w:abstractNumId w:val="28"/>
+    <w:abstractNumId w:val="29"/>
   </w:num>
   <w:num w:numId="18">
     <w:abstractNumId w:val="13"/>
@@ -25794,16 +25997,16 @@
     <w:abstractNumId w:val="24"/>
   </w:num>
   <w:num w:numId="25">
-    <w:abstractNumId w:val="30"/>
+    <w:abstractNumId w:val="31"/>
   </w:num>
   <w:num w:numId="26">
     <w:abstractNumId w:val="7"/>
   </w:num>
   <w:num w:numId="27">
-    <w:abstractNumId w:val="27"/>
+    <w:abstractNumId w:val="28"/>
   </w:num>
   <w:num w:numId="28">
-    <w:abstractNumId w:val="32"/>
+    <w:abstractNumId w:val="33"/>
   </w:num>
   <w:num w:numId="29">
     <w:abstractNumId w:val="5"/>
@@ -25818,7 +26021,10 @@
     <w:abstractNumId w:val="2"/>
   </w:num>
   <w:num w:numId="33">
-    <w:abstractNumId w:val="31"/>
+    <w:abstractNumId w:val="32"/>
+  </w:num>
+  <w:num w:numId="34">
+    <w:abstractNumId w:val="27"/>
   </w:num>
 </w:numbering>
 </file>

--- a/Documentation/URS_v_0.3_RASH__1_.docx
+++ b/Documentation/URS_v_0.3_RASH__1_.docx
@@ -152,7 +152,21 @@
         <w:rPr>
           <w:sz w:val="24"/>
         </w:rPr>
-        <w:t xml:space="preserve">Date:  21/11/2021  Location:    MS Teams </w:t>
+        <w:t>Date:  21/11/</w:t>
+      </w:r>
+      <w:proofErr w:type="gramStart"/>
+      <w:r>
+        <w:rPr>
+          <w:sz w:val="24"/>
+        </w:rPr>
+        <w:t>2021  Location</w:t>
+      </w:r>
+      <w:proofErr w:type="gramEnd"/>
+      <w:r>
+        <w:rPr>
+          <w:sz w:val="24"/>
+        </w:rPr>
+        <w:t xml:space="preserve">:    MS Teams </w:t>
       </w:r>
     </w:p>
     <w:p>
@@ -190,7 +204,21 @@
         <w:rPr>
           <w:sz w:val="24"/>
         </w:rPr>
-        <w:t xml:space="preserve">Rawan Alhabsi </w:t>
+        <w:t xml:space="preserve">Rawan </w:t>
+      </w:r>
+      <w:proofErr w:type="spellStart"/>
+      <w:r>
+        <w:rPr>
+          <w:sz w:val="24"/>
+        </w:rPr>
+        <w:t>Alhabsi</w:t>
+      </w:r>
+      <w:proofErr w:type="spellEnd"/>
+      <w:r>
+        <w:rPr>
+          <w:sz w:val="24"/>
+        </w:rPr>
+        <w:t xml:space="preserve"> </w:t>
       </w:r>
     </w:p>
     <w:p>
@@ -222,7 +250,21 @@
         <w:rPr>
           <w:sz w:val="24"/>
         </w:rPr>
-        <w:t xml:space="preserve">Anna Kowalewska </w:t>
+        <w:t xml:space="preserve">Anna </w:t>
+      </w:r>
+      <w:proofErr w:type="spellStart"/>
+      <w:r>
+        <w:rPr>
+          <w:sz w:val="24"/>
+        </w:rPr>
+        <w:t>Kowalewska</w:t>
+      </w:r>
+      <w:proofErr w:type="spellEnd"/>
+      <w:r>
+        <w:rPr>
+          <w:sz w:val="24"/>
+        </w:rPr>
+        <w:t xml:space="preserve"> </w:t>
       </w:r>
     </w:p>
     <w:p>
@@ -250,7 +292,21 @@
         <w:rPr>
           <w:sz w:val="24"/>
         </w:rPr>
-        <w:t xml:space="preserve">Tutor:  Georgiana Manolache </w:t>
+        <w:t xml:space="preserve">Tutor:  Georgiana </w:t>
+      </w:r>
+      <w:proofErr w:type="spellStart"/>
+      <w:r>
+        <w:rPr>
+          <w:sz w:val="24"/>
+        </w:rPr>
+        <w:t>Manolache</w:t>
+      </w:r>
+      <w:proofErr w:type="spellEnd"/>
+      <w:r>
+        <w:rPr>
+          <w:sz w:val="24"/>
+        </w:rPr>
+        <w:t xml:space="preserve"> </w:t>
       </w:r>
     </w:p>
     <w:p>
@@ -474,13 +530,23 @@
             </w:r>
           </w:p>
           <w:p>
-            <w:r>
-              <w:t xml:space="preserve">Alhabsi, Anna </w:t>
-            </w:r>
-          </w:p>
-          <w:p>
-            <w:r>
-              <w:t xml:space="preserve">Kowalewska, Hristo </w:t>
+            <w:proofErr w:type="spellStart"/>
+            <w:r>
+              <w:t>Alhabsi</w:t>
+            </w:r>
+            <w:proofErr w:type="spellEnd"/>
+            <w:r>
+              <w:t xml:space="preserve">, Anna </w:t>
+            </w:r>
+          </w:p>
+          <w:p>
+            <w:proofErr w:type="spellStart"/>
+            <w:r>
+              <w:t>Kowalewska</w:t>
+            </w:r>
+            <w:proofErr w:type="spellEnd"/>
+            <w:r>
+              <w:t xml:space="preserve">, Hristo </w:t>
             </w:r>
           </w:p>
           <w:p>
@@ -1252,7 +1318,21 @@
         <w:rPr>
           <w:sz w:val="24"/>
         </w:rPr>
-        <w:t xml:space="preserve">The first phase has to be focused on: </w:t>
+        <w:t xml:space="preserve">The first phase </w:t>
+      </w:r>
+      <w:proofErr w:type="gramStart"/>
+      <w:r>
+        <w:rPr>
+          <w:sz w:val="24"/>
+        </w:rPr>
+        <w:t>has to</w:t>
+      </w:r>
+      <w:proofErr w:type="gramEnd"/>
+      <w:r>
+        <w:rPr>
+          <w:sz w:val="24"/>
+        </w:rPr>
+        <w:t xml:space="preserve"> be focused on: </w:t>
       </w:r>
     </w:p>
     <w:p>
@@ -1268,7 +1348,21 @@
         <w:rPr>
           <w:sz w:val="24"/>
         </w:rPr>
-        <w:t xml:space="preserve">Delivering an URS document containing a revision table, a table of contents, agreements with client section, functional requirements, use cases, and also a GUI </w:t>
+        <w:t xml:space="preserve">Delivering an URS document containing a revision table, a table of contents, agreements with client section, functional requirements, use cases, </w:t>
+      </w:r>
+      <w:proofErr w:type="gramStart"/>
+      <w:r>
+        <w:rPr>
+          <w:sz w:val="24"/>
+        </w:rPr>
+        <w:t>and also</w:t>
+      </w:r>
+      <w:proofErr w:type="gramEnd"/>
+      <w:r>
+        <w:rPr>
+          <w:sz w:val="24"/>
+        </w:rPr>
+        <w:t xml:space="preserve"> a GUI </w:t>
       </w:r>
     </w:p>
     <w:p>
@@ -1284,7 +1378,21 @@
         <w:rPr>
           <w:sz w:val="24"/>
         </w:rPr>
-        <w:t xml:space="preserve">Coming up with a logo and also a team name </w:t>
+        <w:t xml:space="preserve">Coming up with a logo </w:t>
+      </w:r>
+      <w:proofErr w:type="gramStart"/>
+      <w:r>
+        <w:rPr>
+          <w:sz w:val="24"/>
+        </w:rPr>
+        <w:t>and also</w:t>
+      </w:r>
+      <w:proofErr w:type="gramEnd"/>
+      <w:r>
+        <w:rPr>
+          <w:sz w:val="24"/>
+        </w:rPr>
+        <w:t xml:space="preserve"> a team name </w:t>
       </w:r>
     </w:p>
     <w:p>
@@ -1316,7 +1424,21 @@
         <w:rPr>
           <w:sz w:val="24"/>
         </w:rPr>
-        <w:t xml:space="preserve">Focus on delivering the add/remove (but still keeping his old data)/update employee function and schedule(assign/edit/view) of the employees and also see the statistics of the employees </w:t>
+        <w:t xml:space="preserve">Focus on delivering the add/remove (but </w:t>
+      </w:r>
+      <w:proofErr w:type="gramStart"/>
+      <w:r>
+        <w:rPr>
+          <w:sz w:val="24"/>
+        </w:rPr>
+        <w:t>still keeping</w:t>
+      </w:r>
+      <w:proofErr w:type="gramEnd"/>
+      <w:r>
+        <w:rPr>
+          <w:sz w:val="24"/>
+        </w:rPr>
+        <w:t xml:space="preserve"> his old data)/update employee function and schedule(assign/edit/view) of the employees and also see the statistics of the employees </w:t>
       </w:r>
     </w:p>
     <w:p>
@@ -1375,13 +1497,26 @@
           <w:sz w:val="24"/>
         </w:rPr>
         <w:tab/>
-        <w:t xml:space="preserve">-Creating a website available for the employees working for Media bazaar  </w:t>
-      </w:r>
+        <w:t xml:space="preserve">-Creating a website available for the employees working for Media </w:t>
+      </w:r>
+      <w:proofErr w:type="gramStart"/>
       <w:r>
         <w:rPr>
           <w:sz w:val="24"/>
         </w:rPr>
+        <w:t xml:space="preserve">bazaar  </w:t>
+      </w:r>
+      <w:r>
+        <w:rPr>
+          <w:sz w:val="24"/>
+        </w:rPr>
         <w:tab/>
+      </w:r>
+      <w:proofErr w:type="gramEnd"/>
+      <w:r>
+        <w:rPr>
+          <w:sz w:val="24"/>
+        </w:rPr>
         <w:t xml:space="preserve"> </w:t>
       </w:r>
       <w:r>
@@ -1451,13 +1586,26 @@
         <w:rPr>
           <w:sz w:val="24"/>
         </w:rPr>
-        <w:t xml:space="preserve">add/view/edit/remove products, see stocks, add stock requests, sell products  </w:t>
-      </w:r>
+        <w:t xml:space="preserve">add/view/edit/remove products, see stocks, add stock requests, sell </w:t>
+      </w:r>
+      <w:proofErr w:type="gramStart"/>
       <w:r>
         <w:rPr>
           <w:sz w:val="24"/>
         </w:rPr>
+        <w:t xml:space="preserve">products  </w:t>
+      </w:r>
+      <w:r>
+        <w:rPr>
+          <w:sz w:val="24"/>
+        </w:rPr>
         <w:tab/>
+      </w:r>
+      <w:proofErr w:type="gramEnd"/>
+      <w:r>
+        <w:rPr>
+          <w:sz w:val="24"/>
+        </w:rPr>
         <w:t xml:space="preserve"> </w:t>
       </w:r>
       <w:r>
@@ -1565,7 +1713,21 @@
           <w:sz w:val="24"/>
         </w:rPr>
         <w:tab/>
-        <w:t xml:space="preserve">-Developing an automated scheduling system that will take into account different parameters such as: contract type, days off </w:t>
+        <w:t xml:space="preserve">-Developing an automated scheduling system that will </w:t>
+      </w:r>
+      <w:proofErr w:type="gramStart"/>
+      <w:r>
+        <w:rPr>
+          <w:sz w:val="24"/>
+        </w:rPr>
+        <w:t>take into account</w:t>
+      </w:r>
+      <w:proofErr w:type="gramEnd"/>
+      <w:r>
+        <w:rPr>
+          <w:sz w:val="24"/>
+        </w:rPr>
+        <w:t xml:space="preserve"> different parameters such as: contract type, days off </w:t>
       </w:r>
     </w:p>
     <w:p>
@@ -1591,7 +1753,21 @@
           <w:sz w:val="24"/>
         </w:rPr>
         <w:tab/>
-        <w:t xml:space="preserve">-Creating the department management system in which the admin can create/view/edit/remove departments and also assign employees to it. </w:t>
+        <w:t xml:space="preserve">-Creating the department management system in which the admin can create/view/edit/remove departments </w:t>
+      </w:r>
+      <w:proofErr w:type="gramStart"/>
+      <w:r>
+        <w:rPr>
+          <w:sz w:val="24"/>
+        </w:rPr>
+        <w:t>and also</w:t>
+      </w:r>
+      <w:proofErr w:type="gramEnd"/>
+      <w:r>
+        <w:rPr>
+          <w:sz w:val="24"/>
+        </w:rPr>
+        <w:t xml:space="preserve"> assign employees to it. </w:t>
       </w:r>
     </w:p>
     <w:p>
@@ -1775,7 +1951,21 @@
               <w:rPr>
                 <w:sz w:val="24"/>
               </w:rPr>
-              <w:t xml:space="preserve">FR-02 User must be able to auto assign all of the unassigned employees to a work shift </w:t>
+              <w:t xml:space="preserve">FR-02 User must be able to auto assign </w:t>
+            </w:r>
+            <w:proofErr w:type="gramStart"/>
+            <w:r>
+              <w:rPr>
+                <w:sz w:val="24"/>
+              </w:rPr>
+              <w:t>all of</w:t>
+            </w:r>
+            <w:proofErr w:type="gramEnd"/>
+            <w:r>
+              <w:rPr>
+                <w:sz w:val="24"/>
+              </w:rPr>
+              <w:t xml:space="preserve"> the unassigned employees to a work shift </w:t>
             </w:r>
           </w:p>
         </w:tc>
@@ -1885,7 +2075,21 @@
               <w:rPr>
                 <w:sz w:val="24"/>
               </w:rPr>
-              <w:t xml:space="preserve">FR-04: User must be able to display all of the employees’ work shifts in a calendar. </w:t>
+              <w:t xml:space="preserve">FR-04: User must be able to display </w:t>
+            </w:r>
+            <w:proofErr w:type="gramStart"/>
+            <w:r>
+              <w:rPr>
+                <w:sz w:val="24"/>
+              </w:rPr>
+              <w:t>all of</w:t>
+            </w:r>
+            <w:proofErr w:type="gramEnd"/>
+            <w:r>
+              <w:rPr>
+                <w:sz w:val="24"/>
+              </w:rPr>
+              <w:t xml:space="preserve"> the employees’ work shifts in a calendar. </w:t>
             </w:r>
           </w:p>
           <w:p>
@@ -2031,7 +2235,6 @@
               <w:rPr>
                 <w:sz w:val="24"/>
               </w:rPr>
-              <w:lastRenderedPageBreak/>
               <w:t xml:space="preserve">FR-06: User should be able to edit data about the employees. </w:t>
             </w:r>
           </w:p>
@@ -2091,6 +2294,7 @@
               <w:rPr>
                 <w:sz w:val="24"/>
               </w:rPr>
+              <w:lastRenderedPageBreak/>
               <w:t xml:space="preserve">FR-07: User must be able to remove employees from the company’s system. </w:t>
             </w:r>
           </w:p>
@@ -2890,761 +3094,19 @@
     </w:p>
     <w:p>
       <w:pPr>
+        <w:spacing w:after="0"/>
+      </w:pPr>
+    </w:p>
+    <w:p>
+      <w:pPr>
         <w:pStyle w:val="Heading3"/>
         <w:ind w:left="-5" w:right="0"/>
       </w:pPr>
-      <w:bookmarkStart w:id="5" w:name="_Toc39091"/>
-      <w:r>
-        <w:t xml:space="preserve">4.2 C# application – General Manager </w:t>
+      <w:bookmarkStart w:id="5" w:name="_Toc39092"/>
+      <w:r>
+        <w:t xml:space="preserve"> 4.3 Website – Employees </w:t>
       </w:r>
       <w:bookmarkEnd w:id="5"/>
-    </w:p>
-    <w:tbl>
-      <w:tblPr>
-        <w:tblStyle w:val="TableGrid"/>
-        <w:tblW w:w="9422" w:type="dxa"/>
-        <w:tblInd w:w="360" w:type="dxa"/>
-        <w:tblCellMar>
-          <w:top w:w="91" w:type="dxa"/>
-          <w:left w:w="108" w:type="dxa"/>
-          <w:right w:w="61" w:type="dxa"/>
-        </w:tblCellMar>
-        <w:tblLook w:val="04A0" w:firstRow="1" w:lastRow="0" w:firstColumn="1" w:lastColumn="0" w:noHBand="0" w:noVBand="1"/>
-      </w:tblPr>
-      <w:tblGrid>
-        <w:gridCol w:w="8148"/>
-        <w:gridCol w:w="1274"/>
-      </w:tblGrid>
-      <w:tr>
-        <w:trPr>
-          <w:trHeight w:val="1849"/>
-        </w:trPr>
-        <w:tc>
-          <w:tcPr>
-            <w:tcW w:w="8147" w:type="dxa"/>
-            <w:tcBorders>
-              <w:top w:val="single" w:sz="4" w:space="0" w:color="000000"/>
-              <w:left w:val="single" w:sz="4" w:space="0" w:color="000000"/>
-              <w:bottom w:val="single" w:sz="4" w:space="0" w:color="000000"/>
-              <w:right w:val="single" w:sz="4" w:space="0" w:color="000000"/>
-            </w:tcBorders>
-          </w:tcPr>
-          <w:p>
-            <w:pPr>
-              <w:spacing w:after="49"/>
-              <w:jc w:val="both"/>
-            </w:pPr>
-            <w:r>
-              <w:rPr>
-                <w:sz w:val="24"/>
-              </w:rPr>
-              <w:t xml:space="preserve">FR-21: User must be able to view individual statistics about each of the company’s workers: </w:t>
-            </w:r>
-          </w:p>
-          <w:p>
-            <w:pPr>
-              <w:numPr>
-                <w:ilvl w:val="0"/>
-                <w:numId w:val="6"/>
-              </w:numPr>
-              <w:ind w:hanging="360"/>
-            </w:pPr>
-            <w:r>
-              <w:rPr>
-                <w:sz w:val="24"/>
-              </w:rPr>
-              <w:t xml:space="preserve">Total numbers of hours worked. </w:t>
-            </w:r>
-          </w:p>
-          <w:p>
-            <w:pPr>
-              <w:numPr>
-                <w:ilvl w:val="0"/>
-                <w:numId w:val="6"/>
-              </w:numPr>
-              <w:ind w:hanging="360"/>
-            </w:pPr>
-            <w:r>
-              <w:rPr>
-                <w:sz w:val="24"/>
-              </w:rPr>
-              <w:t xml:space="preserve">Attendance rate. </w:t>
-            </w:r>
-          </w:p>
-          <w:p>
-            <w:pPr>
-              <w:numPr>
-                <w:ilvl w:val="0"/>
-                <w:numId w:val="6"/>
-              </w:numPr>
-              <w:ind w:hanging="360"/>
-            </w:pPr>
-            <w:r>
-              <w:rPr>
-                <w:sz w:val="24"/>
-              </w:rPr>
-              <w:t xml:space="preserve">Total days at the company. </w:t>
-            </w:r>
-          </w:p>
-          <w:p>
-            <w:r>
-              <w:rPr>
-                <w:sz w:val="24"/>
-              </w:rPr>
-              <w:t xml:space="preserve"> </w:t>
-            </w:r>
-          </w:p>
-        </w:tc>
-        <w:tc>
-          <w:tcPr>
-            <w:tcW w:w="1274" w:type="dxa"/>
-            <w:tcBorders>
-              <w:top w:val="single" w:sz="4" w:space="0" w:color="000000"/>
-              <w:left w:val="single" w:sz="4" w:space="0" w:color="000000"/>
-              <w:bottom w:val="single" w:sz="4" w:space="0" w:color="000000"/>
-              <w:right w:val="single" w:sz="4" w:space="0" w:color="000000"/>
-            </w:tcBorders>
-          </w:tcPr>
-          <w:p>
-            <w:pPr>
-              <w:ind w:right="43"/>
-              <w:jc w:val="center"/>
-            </w:pPr>
-            <w:r>
-              <w:rPr>
-                <w:sz w:val="24"/>
-              </w:rPr>
-              <w:t xml:space="preserve">M </w:t>
-            </w:r>
-          </w:p>
-        </w:tc>
-      </w:tr>
-      <w:tr>
-        <w:trPr>
-          <w:trHeight w:val="2150"/>
-        </w:trPr>
-        <w:tc>
-          <w:tcPr>
-            <w:tcW w:w="8147" w:type="dxa"/>
-            <w:tcBorders>
-              <w:top w:val="single" w:sz="4" w:space="0" w:color="000000"/>
-              <w:left w:val="single" w:sz="4" w:space="0" w:color="000000"/>
-              <w:bottom w:val="single" w:sz="4" w:space="0" w:color="000000"/>
-              <w:right w:val="single" w:sz="4" w:space="0" w:color="000000"/>
-            </w:tcBorders>
-          </w:tcPr>
-          <w:p>
-            <w:pPr>
-              <w:spacing w:after="49"/>
-            </w:pPr>
-            <w:r>
-              <w:rPr>
-                <w:sz w:val="24"/>
-              </w:rPr>
-              <w:t xml:space="preserve">FR-22: User must be able to view the following statistics for a selected date (cannot be in future): </w:t>
-            </w:r>
-          </w:p>
-          <w:p>
-            <w:pPr>
-              <w:numPr>
-                <w:ilvl w:val="0"/>
-                <w:numId w:val="7"/>
-              </w:numPr>
-              <w:ind w:hanging="360"/>
-            </w:pPr>
-            <w:r>
-              <w:rPr>
-                <w:sz w:val="24"/>
-              </w:rPr>
-              <w:t xml:space="preserve">Total number of employees. </w:t>
-            </w:r>
-          </w:p>
-          <w:p>
-            <w:pPr>
-              <w:numPr>
-                <w:ilvl w:val="0"/>
-                <w:numId w:val="7"/>
-              </w:numPr>
-              <w:ind w:hanging="360"/>
-            </w:pPr>
-            <w:r>
-              <w:rPr>
-                <w:sz w:val="24"/>
-              </w:rPr>
-              <w:t xml:space="preserve">Total salary paid. </w:t>
-            </w:r>
-          </w:p>
-          <w:p>
-            <w:pPr>
-              <w:numPr>
-                <w:ilvl w:val="0"/>
-                <w:numId w:val="7"/>
-              </w:numPr>
-              <w:ind w:hanging="360"/>
-            </w:pPr>
-            <w:r>
-              <w:rPr>
-                <w:sz w:val="24"/>
-              </w:rPr>
-              <w:t xml:space="preserve">Total number of hours worked. </w:t>
-            </w:r>
-          </w:p>
-          <w:p>
-            <w:pPr>
-              <w:numPr>
-                <w:ilvl w:val="0"/>
-                <w:numId w:val="7"/>
-              </w:numPr>
-              <w:ind w:hanging="360"/>
-            </w:pPr>
-            <w:r>
-              <w:rPr>
-                <w:sz w:val="24"/>
-              </w:rPr>
-              <w:t xml:space="preserve">Attendance rate </w:t>
-            </w:r>
-          </w:p>
-          <w:p>
-            <w:r>
-              <w:rPr>
-                <w:sz w:val="24"/>
-              </w:rPr>
-              <w:t xml:space="preserve"> </w:t>
-            </w:r>
-          </w:p>
-        </w:tc>
-        <w:tc>
-          <w:tcPr>
-            <w:tcW w:w="1274" w:type="dxa"/>
-            <w:tcBorders>
-              <w:top w:val="single" w:sz="4" w:space="0" w:color="000000"/>
-              <w:left w:val="single" w:sz="4" w:space="0" w:color="000000"/>
-              <w:bottom w:val="single" w:sz="4" w:space="0" w:color="000000"/>
-              <w:right w:val="single" w:sz="4" w:space="0" w:color="000000"/>
-            </w:tcBorders>
-          </w:tcPr>
-          <w:p>
-            <w:pPr>
-              <w:ind w:right="43"/>
-              <w:jc w:val="center"/>
-            </w:pPr>
-            <w:r>
-              <w:rPr>
-                <w:sz w:val="24"/>
-              </w:rPr>
-              <w:t xml:space="preserve">M </w:t>
-            </w:r>
-          </w:p>
-        </w:tc>
-      </w:tr>
-      <w:tr>
-        <w:trPr>
-          <w:trHeight w:val="2765"/>
-        </w:trPr>
-        <w:tc>
-          <w:tcPr>
-            <w:tcW w:w="8147" w:type="dxa"/>
-            <w:tcBorders>
-              <w:top w:val="single" w:sz="4" w:space="0" w:color="000000"/>
-              <w:left w:val="single" w:sz="4" w:space="0" w:color="000000"/>
-              <w:bottom w:val="single" w:sz="4" w:space="0" w:color="000000"/>
-              <w:right w:val="single" w:sz="4" w:space="0" w:color="000000"/>
-            </w:tcBorders>
-          </w:tcPr>
-          <w:p>
-            <w:pPr>
-              <w:spacing w:after="49"/>
-            </w:pPr>
-            <w:r>
-              <w:rPr>
-                <w:sz w:val="24"/>
-              </w:rPr>
-              <w:t xml:space="preserve">FR-23: User must be able to view the following statistics for a selected time period (cannot be in future): </w:t>
-            </w:r>
-          </w:p>
-          <w:p>
-            <w:pPr>
-              <w:numPr>
-                <w:ilvl w:val="0"/>
-                <w:numId w:val="8"/>
-              </w:numPr>
-              <w:ind w:hanging="360"/>
-            </w:pPr>
-            <w:r>
-              <w:rPr>
-                <w:sz w:val="24"/>
-              </w:rPr>
-              <w:t xml:space="preserve">Total amount of salaries paid.  </w:t>
-            </w:r>
-          </w:p>
-          <w:p>
-            <w:pPr>
-              <w:numPr>
-                <w:ilvl w:val="0"/>
-                <w:numId w:val="8"/>
-              </w:numPr>
-              <w:ind w:hanging="360"/>
-            </w:pPr>
-            <w:r>
-              <w:rPr>
-                <w:sz w:val="24"/>
-              </w:rPr>
-              <w:t xml:space="preserve">Total numbers of hours worked. </w:t>
-            </w:r>
-          </w:p>
-          <w:p>
-            <w:pPr>
-              <w:numPr>
-                <w:ilvl w:val="0"/>
-                <w:numId w:val="8"/>
-              </w:numPr>
-              <w:ind w:hanging="360"/>
-            </w:pPr>
-            <w:r>
-              <w:rPr>
-                <w:sz w:val="24"/>
-              </w:rPr>
-              <w:t xml:space="preserve">Average hourly wage per employee  </w:t>
-            </w:r>
-          </w:p>
-          <w:p>
-            <w:pPr>
-              <w:numPr>
-                <w:ilvl w:val="0"/>
-                <w:numId w:val="8"/>
-              </w:numPr>
-              <w:ind w:hanging="360"/>
-            </w:pPr>
-            <w:r>
-              <w:rPr>
-                <w:sz w:val="24"/>
-              </w:rPr>
-              <w:t xml:space="preserve">Average numbers of hours worked by an employee. </w:t>
-            </w:r>
-          </w:p>
-          <w:p>
-            <w:pPr>
-              <w:numPr>
-                <w:ilvl w:val="0"/>
-                <w:numId w:val="8"/>
-              </w:numPr>
-              <w:ind w:hanging="360"/>
-            </w:pPr>
-            <w:r>
-              <w:rPr>
-                <w:sz w:val="24"/>
-              </w:rPr>
-              <w:t xml:space="preserve">Average number of employees per work shift  </w:t>
-            </w:r>
-          </w:p>
-          <w:p>
-            <w:pPr>
-              <w:numPr>
-                <w:ilvl w:val="0"/>
-                <w:numId w:val="8"/>
-              </w:numPr>
-              <w:ind w:hanging="360"/>
-            </w:pPr>
-            <w:r>
-              <w:rPr>
-                <w:sz w:val="24"/>
-              </w:rPr>
-              <w:t xml:space="preserve">Attendance rate  </w:t>
-            </w:r>
-          </w:p>
-          <w:p>
-            <w:r>
-              <w:rPr>
-                <w:sz w:val="24"/>
-              </w:rPr>
-              <w:t xml:space="preserve"> </w:t>
-            </w:r>
-          </w:p>
-        </w:tc>
-        <w:tc>
-          <w:tcPr>
-            <w:tcW w:w="1274" w:type="dxa"/>
-            <w:tcBorders>
-              <w:top w:val="single" w:sz="4" w:space="0" w:color="000000"/>
-              <w:left w:val="single" w:sz="4" w:space="0" w:color="000000"/>
-              <w:bottom w:val="single" w:sz="4" w:space="0" w:color="000000"/>
-              <w:right w:val="single" w:sz="4" w:space="0" w:color="000000"/>
-            </w:tcBorders>
-          </w:tcPr>
-          <w:p>
-            <w:pPr>
-              <w:ind w:right="43"/>
-              <w:jc w:val="center"/>
-            </w:pPr>
-            <w:r>
-              <w:rPr>
-                <w:sz w:val="24"/>
-              </w:rPr>
-              <w:t xml:space="preserve">M </w:t>
-            </w:r>
-          </w:p>
-        </w:tc>
-      </w:tr>
-      <w:tr>
-        <w:trPr>
-          <w:trHeight w:val="343"/>
-        </w:trPr>
-        <w:tc>
-          <w:tcPr>
-            <w:tcW w:w="8147" w:type="dxa"/>
-            <w:tcBorders>
-              <w:top w:val="single" w:sz="4" w:space="0" w:color="000000"/>
-              <w:left w:val="single" w:sz="4" w:space="0" w:color="000000"/>
-              <w:bottom w:val="single" w:sz="4" w:space="0" w:color="000000"/>
-              <w:right w:val="single" w:sz="4" w:space="0" w:color="000000"/>
-            </w:tcBorders>
-          </w:tcPr>
-          <w:p>
-            <w:r>
-              <w:rPr>
-                <w:sz w:val="24"/>
-              </w:rPr>
-              <w:t xml:space="preserve">FR-24: User must be able to filter the employees by department. </w:t>
-            </w:r>
-          </w:p>
-        </w:tc>
-        <w:tc>
-          <w:tcPr>
-            <w:tcW w:w="1274" w:type="dxa"/>
-            <w:tcBorders>
-              <w:top w:val="single" w:sz="4" w:space="0" w:color="000000"/>
-              <w:left w:val="single" w:sz="4" w:space="0" w:color="000000"/>
-              <w:bottom w:val="single" w:sz="4" w:space="0" w:color="000000"/>
-              <w:right w:val="single" w:sz="4" w:space="0" w:color="000000"/>
-            </w:tcBorders>
-          </w:tcPr>
-          <w:p>
-            <w:pPr>
-              <w:ind w:right="45"/>
-              <w:jc w:val="center"/>
-            </w:pPr>
-            <w:r>
-              <w:rPr>
-                <w:sz w:val="24"/>
-              </w:rPr>
-              <w:t xml:space="preserve">C </w:t>
-            </w:r>
-          </w:p>
-        </w:tc>
-      </w:tr>
-      <w:tr>
-        <w:trPr>
-          <w:trHeight w:val="1234"/>
-        </w:trPr>
-        <w:tc>
-          <w:tcPr>
-            <w:tcW w:w="8147" w:type="dxa"/>
-            <w:tcBorders>
-              <w:top w:val="single" w:sz="4" w:space="0" w:color="000000"/>
-              <w:left w:val="single" w:sz="4" w:space="0" w:color="000000"/>
-              <w:bottom w:val="single" w:sz="4" w:space="0" w:color="000000"/>
-              <w:right w:val="single" w:sz="4" w:space="0" w:color="000000"/>
-            </w:tcBorders>
-          </w:tcPr>
-          <w:p>
-            <w:pPr>
-              <w:spacing w:after="51"/>
-            </w:pPr>
-            <w:r>
-              <w:rPr>
-                <w:sz w:val="24"/>
-              </w:rPr>
-              <w:t xml:space="preserve">FR-25: User must be able to view individual statistics of each product of the company in a selected time period: </w:t>
-            </w:r>
-          </w:p>
-          <w:p>
-            <w:pPr>
-              <w:numPr>
-                <w:ilvl w:val="0"/>
-                <w:numId w:val="9"/>
-              </w:numPr>
-              <w:ind w:hanging="360"/>
-            </w:pPr>
-            <w:r>
-              <w:rPr>
-                <w:sz w:val="24"/>
-              </w:rPr>
-              <w:t xml:space="preserve">Turnover of the product. </w:t>
-            </w:r>
-          </w:p>
-          <w:p>
-            <w:pPr>
-              <w:numPr>
-                <w:ilvl w:val="0"/>
-                <w:numId w:val="9"/>
-              </w:numPr>
-              <w:ind w:hanging="360"/>
-            </w:pPr>
-            <w:r>
-              <w:rPr>
-                <w:sz w:val="24"/>
-              </w:rPr>
-              <w:t>Number of items sold.</w:t>
-            </w:r>
-            <w:r>
-              <w:rPr>
-                <w:sz w:val="20"/>
-              </w:rPr>
-              <w:t xml:space="preserve"> </w:t>
-            </w:r>
-          </w:p>
-        </w:tc>
-        <w:tc>
-          <w:tcPr>
-            <w:tcW w:w="1274" w:type="dxa"/>
-            <w:tcBorders>
-              <w:top w:val="single" w:sz="4" w:space="0" w:color="000000"/>
-              <w:left w:val="single" w:sz="4" w:space="0" w:color="000000"/>
-              <w:bottom w:val="single" w:sz="4" w:space="0" w:color="000000"/>
-              <w:right w:val="single" w:sz="4" w:space="0" w:color="000000"/>
-            </w:tcBorders>
-          </w:tcPr>
-          <w:p>
-            <w:pPr>
-              <w:ind w:right="43"/>
-              <w:jc w:val="center"/>
-            </w:pPr>
-            <w:r>
-              <w:rPr>
-                <w:sz w:val="24"/>
-              </w:rPr>
-              <w:t xml:space="preserve">M </w:t>
-            </w:r>
-          </w:p>
-        </w:tc>
-      </w:tr>
-      <w:tr>
-        <w:trPr>
-          <w:trHeight w:val="637"/>
-        </w:trPr>
-        <w:tc>
-          <w:tcPr>
-            <w:tcW w:w="8147" w:type="dxa"/>
-            <w:tcBorders>
-              <w:top w:val="single" w:sz="4" w:space="0" w:color="000000"/>
-              <w:left w:val="single" w:sz="4" w:space="0" w:color="000000"/>
-              <w:bottom w:val="single" w:sz="4" w:space="0" w:color="000000"/>
-              <w:right w:val="single" w:sz="4" w:space="0" w:color="000000"/>
-            </w:tcBorders>
-          </w:tcPr>
-          <w:p>
-            <w:r>
-              <w:rPr>
-                <w:sz w:val="24"/>
-              </w:rPr>
-              <w:t xml:space="preserve">FR-26: User must be able to view overall statistics of the products in a selected period.  </w:t>
-            </w:r>
-          </w:p>
-        </w:tc>
-        <w:tc>
-          <w:tcPr>
-            <w:tcW w:w="1274" w:type="dxa"/>
-            <w:tcBorders>
-              <w:top w:val="single" w:sz="4" w:space="0" w:color="000000"/>
-              <w:left w:val="single" w:sz="4" w:space="0" w:color="000000"/>
-              <w:bottom w:val="single" w:sz="4" w:space="0" w:color="000000"/>
-              <w:right w:val="single" w:sz="4" w:space="0" w:color="000000"/>
-            </w:tcBorders>
-          </w:tcPr>
-          <w:p>
-            <w:pPr>
-              <w:ind w:right="43"/>
-              <w:jc w:val="center"/>
-            </w:pPr>
-            <w:r>
-              <w:rPr>
-                <w:sz w:val="24"/>
-              </w:rPr>
-              <w:t xml:space="preserve">M </w:t>
-            </w:r>
-          </w:p>
-        </w:tc>
-      </w:tr>
-      <w:tr>
-        <w:trPr>
-          <w:trHeight w:val="343"/>
-        </w:trPr>
-        <w:tc>
-          <w:tcPr>
-            <w:tcW w:w="8147" w:type="dxa"/>
-            <w:tcBorders>
-              <w:top w:val="single" w:sz="4" w:space="0" w:color="000000"/>
-              <w:left w:val="single" w:sz="4" w:space="0" w:color="000000"/>
-              <w:bottom w:val="single" w:sz="4" w:space="0" w:color="000000"/>
-              <w:right w:val="single" w:sz="4" w:space="0" w:color="000000"/>
-            </w:tcBorders>
-          </w:tcPr>
-          <w:p>
-            <w:r>
-              <w:rPr>
-                <w:sz w:val="24"/>
-              </w:rPr>
-              <w:t xml:space="preserve">FR-27: User must be able to filter products by department. </w:t>
-            </w:r>
-          </w:p>
-        </w:tc>
-        <w:tc>
-          <w:tcPr>
-            <w:tcW w:w="1274" w:type="dxa"/>
-            <w:tcBorders>
-              <w:top w:val="single" w:sz="4" w:space="0" w:color="000000"/>
-              <w:left w:val="single" w:sz="4" w:space="0" w:color="000000"/>
-              <w:bottom w:val="single" w:sz="4" w:space="0" w:color="000000"/>
-              <w:right w:val="single" w:sz="4" w:space="0" w:color="000000"/>
-            </w:tcBorders>
-          </w:tcPr>
-          <w:p>
-            <w:pPr>
-              <w:ind w:right="45"/>
-              <w:jc w:val="center"/>
-            </w:pPr>
-            <w:r>
-              <w:rPr>
-                <w:sz w:val="24"/>
-              </w:rPr>
-              <w:t xml:space="preserve">C </w:t>
-            </w:r>
-          </w:p>
-        </w:tc>
-      </w:tr>
-      <w:tr>
-        <w:trPr>
-          <w:trHeight w:val="636"/>
-        </w:trPr>
-        <w:tc>
-          <w:tcPr>
-            <w:tcW w:w="8147" w:type="dxa"/>
-            <w:tcBorders>
-              <w:top w:val="single" w:sz="4" w:space="0" w:color="000000"/>
-              <w:left w:val="single" w:sz="4" w:space="0" w:color="000000"/>
-              <w:bottom w:val="single" w:sz="4" w:space="0" w:color="000000"/>
-              <w:right w:val="single" w:sz="4" w:space="0" w:color="000000"/>
-            </w:tcBorders>
-          </w:tcPr>
-          <w:p>
-            <w:r>
-              <w:rPr>
-                <w:sz w:val="24"/>
-              </w:rPr>
-              <w:t xml:space="preserve">FR-28: User must be able to log in. </w:t>
-            </w:r>
-          </w:p>
-          <w:p>
-            <w:r>
-              <w:rPr>
-                <w:sz w:val="24"/>
-              </w:rPr>
-              <w:t xml:space="preserve"> </w:t>
-            </w:r>
-          </w:p>
-        </w:tc>
-        <w:tc>
-          <w:tcPr>
-            <w:tcW w:w="1274" w:type="dxa"/>
-            <w:tcBorders>
-              <w:top w:val="single" w:sz="4" w:space="0" w:color="000000"/>
-              <w:left w:val="single" w:sz="4" w:space="0" w:color="000000"/>
-              <w:bottom w:val="single" w:sz="4" w:space="0" w:color="000000"/>
-              <w:right w:val="single" w:sz="4" w:space="0" w:color="000000"/>
-            </w:tcBorders>
-          </w:tcPr>
-          <w:p>
-            <w:pPr>
-              <w:ind w:right="43"/>
-              <w:jc w:val="center"/>
-            </w:pPr>
-            <w:r>
-              <w:rPr>
-                <w:sz w:val="24"/>
-              </w:rPr>
-              <w:t xml:space="preserve">M </w:t>
-            </w:r>
-          </w:p>
-        </w:tc>
-      </w:tr>
-      <w:tr>
-        <w:trPr>
-          <w:trHeight w:val="636"/>
-        </w:trPr>
-        <w:tc>
-          <w:tcPr>
-            <w:tcW w:w="8147" w:type="dxa"/>
-            <w:tcBorders>
-              <w:top w:val="single" w:sz="4" w:space="0" w:color="000000"/>
-              <w:left w:val="single" w:sz="4" w:space="0" w:color="000000"/>
-              <w:bottom w:val="single" w:sz="4" w:space="0" w:color="000000"/>
-              <w:right w:val="single" w:sz="4" w:space="0" w:color="000000"/>
-            </w:tcBorders>
-          </w:tcPr>
-          <w:p>
-            <w:r>
-              <w:rPr>
-                <w:sz w:val="24"/>
-              </w:rPr>
-              <w:lastRenderedPageBreak/>
-              <w:t xml:space="preserve">FR-29: User must be able to log out. </w:t>
-            </w:r>
-          </w:p>
-          <w:p>
-            <w:r>
-              <w:rPr>
-                <w:sz w:val="24"/>
-              </w:rPr>
-              <w:t xml:space="preserve"> </w:t>
-            </w:r>
-          </w:p>
-        </w:tc>
-        <w:tc>
-          <w:tcPr>
-            <w:tcW w:w="1274" w:type="dxa"/>
-            <w:tcBorders>
-              <w:top w:val="single" w:sz="4" w:space="0" w:color="000000"/>
-              <w:left w:val="single" w:sz="4" w:space="0" w:color="000000"/>
-              <w:bottom w:val="single" w:sz="4" w:space="0" w:color="000000"/>
-              <w:right w:val="single" w:sz="4" w:space="0" w:color="000000"/>
-            </w:tcBorders>
-          </w:tcPr>
-          <w:p>
-            <w:pPr>
-              <w:ind w:right="43"/>
-              <w:jc w:val="center"/>
-            </w:pPr>
-            <w:r>
-              <w:rPr>
-                <w:sz w:val="24"/>
-              </w:rPr>
-              <w:t xml:space="preserve">M </w:t>
-            </w:r>
-          </w:p>
-        </w:tc>
-      </w:tr>
-    </w:tbl>
-    <w:p>
-      <w:pPr>
-        <w:spacing w:after="0"/>
-      </w:pPr>
-      <w:r>
-        <w:rPr>
-          <w:sz w:val="28"/>
-        </w:rPr>
-        <w:t xml:space="preserve"> </w:t>
-      </w:r>
-    </w:p>
-    <w:p>
-      <w:pPr>
-        <w:pStyle w:val="Heading3"/>
-        <w:ind w:left="-5" w:right="0"/>
-      </w:pPr>
-      <w:bookmarkStart w:id="6" w:name="_Toc39092"/>
-      <w:r>
-        <w:t xml:space="preserve"> 4.3 Website – Employees </w:t>
-      </w:r>
-      <w:bookmarkEnd w:id="6"/>
     </w:p>
     <w:tbl>
       <w:tblPr>
@@ -4150,7 +3612,21 @@
               <w:rPr>
                 <w:sz w:val="24"/>
               </w:rPr>
-              <w:t xml:space="preserve">FR-39: An employee can indicate a non-preferable working days.   </w:t>
+              <w:t xml:space="preserve">FR-39: An employee can indicate a non-preferable working </w:t>
+            </w:r>
+            <w:proofErr w:type="gramStart"/>
+            <w:r>
+              <w:rPr>
+                <w:sz w:val="24"/>
+              </w:rPr>
+              <w:t>days</w:t>
+            </w:r>
+            <w:proofErr w:type="gramEnd"/>
+            <w:r>
+              <w:rPr>
+                <w:sz w:val="24"/>
+              </w:rPr>
+              <w:t xml:space="preserve">.   </w:t>
             </w:r>
           </w:p>
           <w:p>
@@ -4495,11 +3971,19 @@
               </w:numPr>
               <w:ind w:hanging="130"/>
             </w:pPr>
+            <w:proofErr w:type="gramStart"/>
             <w:r>
               <w:rPr>
                 <w:sz w:val="24"/>
               </w:rPr>
-              <w:t xml:space="preserve">price( for buying and selling) </w:t>
+              <w:t>price( for</w:t>
+            </w:r>
+            <w:proofErr w:type="gramEnd"/>
+            <w:r>
+              <w:rPr>
+                <w:sz w:val="24"/>
+              </w:rPr>
+              <w:t xml:space="preserve"> buying and selling) </w:t>
             </w:r>
           </w:p>
           <w:p>
@@ -4854,10 +4338,7 @@
               <w:jc w:val="center"/>
             </w:pPr>
             <w:r>
-              <w:rPr>
-                <w:sz w:val="24"/>
-              </w:rPr>
-              <w:t xml:space="preserve">M </w:t>
+              <w:t>W</w:t>
             </w:r>
           </w:p>
         </w:tc>
@@ -4912,7 +4393,178 @@
               <w:rPr>
                 <w:sz w:val="24"/>
               </w:rPr>
-              <w:t xml:space="preserve">M </w:t>
+              <w:t>S</w:t>
+            </w:r>
+            <w:r>
+              <w:rPr>
+                <w:sz w:val="24"/>
+              </w:rPr>
+              <w:t xml:space="preserve"> </w:t>
+            </w:r>
+          </w:p>
+        </w:tc>
+      </w:tr>
+      <w:tr>
+        <w:trPr>
+          <w:trHeight w:val="636"/>
+        </w:trPr>
+        <w:tc>
+          <w:tcPr>
+            <w:tcW w:w="7530" w:type="dxa"/>
+            <w:tcBorders>
+              <w:top w:val="single" w:sz="4" w:space="0" w:color="000000"/>
+              <w:left w:val="single" w:sz="4" w:space="0" w:color="000000"/>
+              <w:bottom w:val="single" w:sz="4" w:space="0" w:color="000000"/>
+              <w:right w:val="single" w:sz="4" w:space="0" w:color="000000"/>
+            </w:tcBorders>
+          </w:tcPr>
+          <w:p>
+            <w:pPr>
+              <w:rPr>
+                <w:sz w:val="24"/>
+              </w:rPr>
+            </w:pPr>
+            <w:r>
+              <w:rPr>
+                <w:sz w:val="24"/>
+              </w:rPr>
+              <w:t>FR- 51: User must be able to View Restock Requests</w:t>
+            </w:r>
+          </w:p>
+        </w:tc>
+        <w:tc>
+          <w:tcPr>
+            <w:tcW w:w="1834" w:type="dxa"/>
+            <w:tcBorders>
+              <w:top w:val="single" w:sz="4" w:space="0" w:color="000000"/>
+              <w:left w:val="single" w:sz="4" w:space="0" w:color="000000"/>
+              <w:bottom w:val="single" w:sz="4" w:space="0" w:color="000000"/>
+              <w:right w:val="single" w:sz="4" w:space="0" w:color="000000"/>
+            </w:tcBorders>
+          </w:tcPr>
+          <w:p>
+            <w:pPr>
+              <w:ind w:left="9"/>
+              <w:jc w:val="center"/>
+              <w:rPr>
+                <w:sz w:val="24"/>
+              </w:rPr>
+            </w:pPr>
+            <w:r>
+              <w:rPr>
+                <w:sz w:val="24"/>
+              </w:rPr>
+              <w:t>M</w:t>
+            </w:r>
+          </w:p>
+        </w:tc>
+      </w:tr>
+      <w:tr>
+        <w:trPr>
+          <w:trHeight w:val="636"/>
+        </w:trPr>
+        <w:tc>
+          <w:tcPr>
+            <w:tcW w:w="7530" w:type="dxa"/>
+            <w:tcBorders>
+              <w:top w:val="single" w:sz="4" w:space="0" w:color="000000"/>
+              <w:left w:val="single" w:sz="4" w:space="0" w:color="000000"/>
+              <w:bottom w:val="single" w:sz="4" w:space="0" w:color="000000"/>
+              <w:right w:val="single" w:sz="4" w:space="0" w:color="000000"/>
+            </w:tcBorders>
+          </w:tcPr>
+          <w:p>
+            <w:pPr>
+              <w:rPr>
+                <w:sz w:val="24"/>
+              </w:rPr>
+            </w:pPr>
+            <w:r>
+              <w:rPr>
+                <w:sz w:val="24"/>
+              </w:rPr>
+              <w:t>FR- 52: User must be able to accept restock request</w:t>
+            </w:r>
+          </w:p>
+        </w:tc>
+        <w:tc>
+          <w:tcPr>
+            <w:tcW w:w="1834" w:type="dxa"/>
+            <w:tcBorders>
+              <w:top w:val="single" w:sz="4" w:space="0" w:color="000000"/>
+              <w:left w:val="single" w:sz="4" w:space="0" w:color="000000"/>
+              <w:bottom w:val="single" w:sz="4" w:space="0" w:color="000000"/>
+              <w:right w:val="single" w:sz="4" w:space="0" w:color="000000"/>
+            </w:tcBorders>
+          </w:tcPr>
+          <w:p>
+            <w:pPr>
+              <w:ind w:left="9"/>
+              <w:jc w:val="center"/>
+              <w:rPr>
+                <w:sz w:val="24"/>
+              </w:rPr>
+            </w:pPr>
+            <w:r>
+              <w:rPr>
+                <w:sz w:val="24"/>
+              </w:rPr>
+              <w:t>M</w:t>
+            </w:r>
+          </w:p>
+        </w:tc>
+      </w:tr>
+      <w:tr>
+        <w:trPr>
+          <w:trHeight w:val="636"/>
+        </w:trPr>
+        <w:tc>
+          <w:tcPr>
+            <w:tcW w:w="7530" w:type="dxa"/>
+            <w:tcBorders>
+              <w:top w:val="single" w:sz="4" w:space="0" w:color="000000"/>
+              <w:left w:val="single" w:sz="4" w:space="0" w:color="000000"/>
+              <w:bottom w:val="single" w:sz="4" w:space="0" w:color="000000"/>
+              <w:right w:val="single" w:sz="4" w:space="0" w:color="000000"/>
+            </w:tcBorders>
+          </w:tcPr>
+          <w:p>
+            <w:pPr>
+              <w:rPr>
+                <w:sz w:val="24"/>
+              </w:rPr>
+            </w:pPr>
+            <w:r>
+              <w:rPr>
+                <w:sz w:val="24"/>
+              </w:rPr>
+              <w:t>FR-53: User must be able to Reject Restock Request</w:t>
+            </w:r>
+          </w:p>
+        </w:tc>
+        <w:tc>
+          <w:tcPr>
+            <w:tcW w:w="1834" w:type="dxa"/>
+            <w:tcBorders>
+              <w:top w:val="single" w:sz="4" w:space="0" w:color="000000"/>
+              <w:left w:val="single" w:sz="4" w:space="0" w:color="000000"/>
+              <w:bottom w:val="single" w:sz="4" w:space="0" w:color="000000"/>
+              <w:right w:val="single" w:sz="4" w:space="0" w:color="000000"/>
+            </w:tcBorders>
+          </w:tcPr>
+          <w:p>
+            <w:pPr>
+              <w:ind w:left="9"/>
+              <w:jc w:val="center"/>
+              <w:rPr>
+                <w:sz w:val="24"/>
+              </w:rPr>
+            </w:pPr>
+            <w:r>
+              <w:rPr>
+                <w:sz w:val="24"/>
+              </w:rPr>
+              <w:t>S</w:t>
             </w:r>
           </w:p>
         </w:tc>
@@ -4921,132 +4573,85 @@
     <w:p>
       <w:pPr>
         <w:spacing w:after="161"/>
-      </w:pPr>
-      <w:r>
         <w:rPr>
           <w:sz w:val="28"/>
         </w:rPr>
+      </w:pPr>
+      <w:r>
+        <w:rPr>
+          <w:sz w:val="28"/>
+        </w:rPr>
         <w:t xml:space="preserve"> </w:t>
       </w:r>
     </w:p>
     <w:p>
       <w:pPr>
-        <w:spacing w:after="2" w:line="370" w:lineRule="auto"/>
-        <w:ind w:right="9290"/>
-        <w:jc w:val="both"/>
+        <w:spacing w:after="161"/>
+      </w:pPr>
+    </w:p>
+    <w:p>
+      <w:pPr>
+        <w:spacing w:after="161"/>
+      </w:pPr>
+    </w:p>
+    <w:p>
+      <w:pPr>
+        <w:spacing w:after="161"/>
+      </w:pPr>
+    </w:p>
+    <w:p>
+      <w:pPr>
+        <w:spacing w:after="0"/>
       </w:pPr>
       <w:r>
         <w:rPr>
           <w:color w:val="2F5496"/>
           <w:sz w:val="28"/>
         </w:rPr>
+        <w:lastRenderedPageBreak/>
         <w:t xml:space="preserve">   </w:t>
       </w:r>
-    </w:p>
-    <w:p>
-      <w:pPr>
-        <w:spacing w:after="158"/>
-      </w:pPr>
       <w:r>
         <w:rPr>
           <w:color w:val="2F5496"/>
           <w:sz w:val="28"/>
         </w:rPr>
-        <w:t xml:space="preserve"> </w:t>
-      </w:r>
-    </w:p>
-    <w:p>
-      <w:pPr>
-        <w:spacing w:after="3" w:line="370" w:lineRule="auto"/>
-        <w:ind w:right="9290"/>
-        <w:jc w:val="both"/>
-      </w:pPr>
+        <w:t>4.</w:t>
+      </w:r>
       <w:r>
         <w:rPr>
           <w:color w:val="2F5496"/>
           <w:sz w:val="28"/>
         </w:rPr>
-        <w:t xml:space="preserve">  </w:t>
-      </w:r>
-    </w:p>
-    <w:p>
-      <w:pPr>
-        <w:spacing w:after="158"/>
-      </w:pPr>
+        <w:t>5</w:t>
+      </w:r>
       <w:r>
         <w:rPr>
           <w:color w:val="2F5496"/>
           <w:sz w:val="28"/>
         </w:rPr>
-        <w:t xml:space="preserve"> </w:t>
-      </w:r>
-    </w:p>
-    <w:p>
+        <w:t xml:space="preserve"> C# Application – </w:t>
+      </w:r>
       <w:r>
         <w:rPr>
           <w:color w:val="2F5496"/>
           <w:sz w:val="28"/>
         </w:rPr>
-        <w:t xml:space="preserve"> </w:t>
-      </w:r>
-    </w:p>
-    <w:p>
-      <w:pPr>
-        <w:spacing w:after="158"/>
-      </w:pPr>
+        <w:t>Store</w:t>
+      </w:r>
       <w:r>
         <w:rPr>
           <w:color w:val="2F5496"/>
           <w:sz w:val="28"/>
         </w:rPr>
-        <w:t xml:space="preserve"> </w:t>
-      </w:r>
-    </w:p>
-    <w:p>
-      <w:pPr>
-        <w:spacing w:after="158"/>
-      </w:pPr>
-      <w:r>
-        <w:rPr>
-          <w:color w:val="2F5496"/>
-          <w:sz w:val="28"/>
-        </w:rPr>
-        <w:t xml:space="preserve"> </w:t>
-      </w:r>
-    </w:p>
-    <w:p>
-      <w:pPr>
-        <w:spacing w:after="3"/>
-        <w:ind w:left="-5" w:hanging="10"/>
-      </w:pPr>
-      <w:r>
-        <w:rPr>
-          <w:color w:val="2F5496"/>
-          <w:sz w:val="28"/>
-        </w:rPr>
-        <w:t xml:space="preserve">4.5 C# Application – Cashier Form </w:t>
-      </w:r>
-    </w:p>
-    <w:p>
-      <w:pPr>
-        <w:sectPr>
-          <w:headerReference w:type="even" r:id="rId7"/>
-          <w:headerReference w:type="default" r:id="rId8"/>
-          <w:footerReference w:type="even" r:id="rId9"/>
-          <w:footerReference w:type="default" r:id="rId10"/>
-          <w:headerReference w:type="first" r:id="rId11"/>
-          <w:footerReference w:type="first" r:id="rId12"/>
-          <w:pgSz w:w="12240" w:h="15840"/>
-          <w:pgMar w:top="2300" w:right="1446" w:bottom="1515" w:left="1440" w:header="720" w:footer="718" w:gutter="0"/>
-          <w:cols w:space="720"/>
-        </w:sectPr>
-      </w:pPr>
+        <w:t xml:space="preserve"> Management </w:t>
+      </w:r>
     </w:p>
     <w:tbl>
       <w:tblPr>
         <w:tblStyle w:val="TableGrid"/>
-        <w:tblW w:w="9357" w:type="dxa"/>
-        <w:tblInd w:w="0" w:type="dxa"/>
+        <w:tblW w:w="9364" w:type="dxa"/>
+        <w:tblInd w:w="5" w:type="dxa"/>
         <w:tblCellMar>
           <w:top w:w="53" w:type="dxa"/>
           <w:left w:w="108" w:type="dxa"/>
@@ -5055,30 +4660,38 @@
         <w:tblLook w:val="04A0" w:firstRow="1" w:lastRow="0" w:firstColumn="1" w:lastColumn="0" w:noHBand="0" w:noVBand="1"/>
       </w:tblPr>
       <w:tblGrid>
-        <w:gridCol w:w="7523"/>
+        <w:gridCol w:w="7530"/>
         <w:gridCol w:w="1834"/>
       </w:tblGrid>
       <w:tr>
         <w:trPr>
-          <w:trHeight w:val="890"/>
+          <w:trHeight w:val="714"/>
         </w:trPr>
         <w:tc>
           <w:tcPr>
-            <w:tcW w:w="7523" w:type="dxa"/>
-            <w:tcBorders>
-              <w:top w:val="single" w:sz="4" w:space="0" w:color="000000"/>
-              <w:left w:val="single" w:sz="4" w:space="0" w:color="000000"/>
-              <w:bottom w:val="single" w:sz="4" w:space="0" w:color="000000"/>
-              <w:right w:val="single" w:sz="4" w:space="0" w:color="000000"/>
-            </w:tcBorders>
-          </w:tcPr>
-          <w:p>
+            <w:tcW w:w="7530" w:type="dxa"/>
+            <w:tcBorders>
+              <w:top w:val="single" w:sz="4" w:space="0" w:color="000000"/>
+              <w:left w:val="single" w:sz="4" w:space="0" w:color="000000"/>
+              <w:bottom w:val="single" w:sz="4" w:space="0" w:color="000000"/>
+              <w:right w:val="single" w:sz="4" w:space="0" w:color="000000"/>
+            </w:tcBorders>
+          </w:tcPr>
+          <w:p>
+            <w:pPr>
+              <w:ind w:left="130"/>
+            </w:pPr>
             <w:r>
               <w:rPr>
                 <w:sz w:val="24"/>
               </w:rPr>
-              <w:lastRenderedPageBreak/>
-              <w:t xml:space="preserve">FR-51: User must be able to select a product. </w:t>
+              <w:t xml:space="preserve"> </w:t>
+            </w:r>
+            <w:r>
+              <w:rPr>
+                <w:sz w:val="24"/>
+              </w:rPr>
+              <w:t>FR-54: User must be able to create a shelf</w:t>
             </w:r>
           </w:p>
         </w:tc>
@@ -5095,6 +4708,30 @@
           <w:p>
             <w:pPr>
               <w:ind w:left="1"/>
+            </w:pPr>
+            <w:r>
+              <w:rPr>
+                <w:sz w:val="24"/>
+              </w:rPr>
+              <w:t xml:space="preserve"> </w:t>
+            </w:r>
+          </w:p>
+          <w:p>
+            <w:pPr>
+              <w:ind w:left="62"/>
+              <w:jc w:val="center"/>
+            </w:pPr>
+            <w:r>
+              <w:rPr>
+                <w:sz w:val="24"/>
+              </w:rPr>
+              <w:t xml:space="preserve"> </w:t>
+            </w:r>
+          </w:p>
+          <w:p>
+            <w:pPr>
+              <w:ind w:left="62"/>
+              <w:jc w:val="center"/>
             </w:pPr>
             <w:r>
               <w:rPr>
@@ -5109,16 +4746,12 @@
               <w:jc w:val="center"/>
             </w:pPr>
             <w:r>
-              <w:rPr>
-                <w:sz w:val="24"/>
-              </w:rPr>
-              <w:t xml:space="preserve">M </w:t>
-            </w:r>
-          </w:p>
-          <w:p>
-            <w:pPr>
-              <w:ind w:left="62"/>
-              <w:jc w:val="center"/>
+              <w:t>S</w:t>
+            </w:r>
+          </w:p>
+          <w:p>
+            <w:pPr>
+              <w:ind w:left="1"/>
             </w:pPr>
             <w:r>
               <w:rPr>
@@ -5131,24 +4764,21 @@
       </w:tr>
       <w:tr>
         <w:trPr>
-          <w:trHeight w:val="888"/>
+          <w:trHeight w:val="889"/>
         </w:trPr>
         <w:tc>
           <w:tcPr>
-            <w:tcW w:w="7523" w:type="dxa"/>
-            <w:tcBorders>
-              <w:top w:val="single" w:sz="4" w:space="0" w:color="000000"/>
-              <w:left w:val="single" w:sz="4" w:space="0" w:color="000000"/>
-              <w:bottom w:val="single" w:sz="4" w:space="0" w:color="000000"/>
-              <w:right w:val="single" w:sz="4" w:space="0" w:color="000000"/>
-            </w:tcBorders>
-          </w:tcPr>
-          <w:p>
-            <w:r>
-              <w:rPr>
-                <w:sz w:val="24"/>
-              </w:rPr>
-              <w:t xml:space="preserve">FR-52: User must select quantity of the selected product to sell it.  </w:t>
+            <w:tcW w:w="7530" w:type="dxa"/>
+            <w:tcBorders>
+              <w:top w:val="single" w:sz="4" w:space="0" w:color="000000"/>
+              <w:left w:val="single" w:sz="4" w:space="0" w:color="000000"/>
+              <w:bottom w:val="single" w:sz="4" w:space="0" w:color="000000"/>
+              <w:right w:val="single" w:sz="4" w:space="0" w:color="000000"/>
+            </w:tcBorders>
+          </w:tcPr>
+          <w:p>
+            <w:r>
+              <w:t>FR-55: User must be able to View shelf</w:t>
             </w:r>
           </w:p>
         </w:tc>
@@ -5202,37 +4832,46 @@
       </w:tr>
       <w:tr>
         <w:trPr>
-          <w:trHeight w:val="530"/>
+          <w:trHeight w:val="905"/>
         </w:trPr>
         <w:tc>
           <w:tcPr>
-            <w:tcW w:w="7523" w:type="dxa"/>
-            <w:tcBorders>
-              <w:top w:val="single" w:sz="4" w:space="0" w:color="000000"/>
-              <w:left w:val="single" w:sz="4" w:space="0" w:color="000000"/>
-              <w:bottom w:val="single" w:sz="4" w:space="0" w:color="000000"/>
-              <w:right w:val="single" w:sz="4" w:space="0" w:color="000000"/>
-            </w:tcBorders>
-          </w:tcPr>
-          <w:p>
+            <w:tcW w:w="7530" w:type="dxa"/>
+            <w:tcBorders>
+              <w:top w:val="single" w:sz="4" w:space="0" w:color="000000"/>
+              <w:left w:val="single" w:sz="4" w:space="0" w:color="000000"/>
+              <w:bottom w:val="single" w:sz="4" w:space="0" w:color="000000"/>
+              <w:right w:val="single" w:sz="4" w:space="0" w:color="000000"/>
+            </w:tcBorders>
+          </w:tcPr>
+          <w:p>
+            <w:r>
+              <w:t>FR-56: User must be able to Add products to shelf</w:t>
+            </w:r>
+          </w:p>
+        </w:tc>
+        <w:tc>
+          <w:tcPr>
+            <w:tcW w:w="1834" w:type="dxa"/>
+            <w:tcBorders>
+              <w:top w:val="single" w:sz="4" w:space="0" w:color="000000"/>
+              <w:left w:val="single" w:sz="4" w:space="0" w:color="000000"/>
+              <w:bottom w:val="single" w:sz="4" w:space="0" w:color="000000"/>
+              <w:right w:val="single" w:sz="4" w:space="0" w:color="000000"/>
+            </w:tcBorders>
+          </w:tcPr>
+          <w:p>
+            <w:pPr>
+              <w:ind w:left="62"/>
+              <w:jc w:val="center"/>
+            </w:pPr>
             <w:r>
               <w:rPr>
                 <w:sz w:val="24"/>
               </w:rPr>
-              <w:t xml:space="preserve">FR-53: User must be able to sell the selected product. </w:t>
-            </w:r>
-          </w:p>
-        </w:tc>
-        <w:tc>
-          <w:tcPr>
-            <w:tcW w:w="1834" w:type="dxa"/>
-            <w:tcBorders>
-              <w:top w:val="single" w:sz="4" w:space="0" w:color="000000"/>
-              <w:left w:val="single" w:sz="4" w:space="0" w:color="000000"/>
-              <w:bottom w:val="single" w:sz="4" w:space="0" w:color="000000"/>
-              <w:right w:val="single" w:sz="4" w:space="0" w:color="000000"/>
-            </w:tcBorders>
-          </w:tcPr>
+              <w:t xml:space="preserve"> </w:t>
+            </w:r>
+          </w:p>
           <w:p>
             <w:pPr>
               <w:ind w:left="9"/>
@@ -5247,156 +4886,14 @@
           </w:p>
         </w:tc>
       </w:tr>
-      <w:tr>
-        <w:trPr>
-          <w:trHeight w:val="481"/>
-        </w:trPr>
-        <w:tc>
-          <w:tcPr>
-            <w:tcW w:w="7523" w:type="dxa"/>
-            <w:tcBorders>
-              <w:top w:val="single" w:sz="4" w:space="0" w:color="000000"/>
-              <w:left w:val="single" w:sz="4" w:space="0" w:color="000000"/>
-              <w:bottom w:val="single" w:sz="4" w:space="0" w:color="000000"/>
-              <w:right w:val="single" w:sz="4" w:space="0" w:color="000000"/>
-            </w:tcBorders>
-          </w:tcPr>
-          <w:p>
-            <w:r>
-              <w:rPr>
-                <w:sz w:val="24"/>
-              </w:rPr>
-              <w:t xml:space="preserve">FR-54: User can search for product by name. </w:t>
-            </w:r>
-          </w:p>
-        </w:tc>
-        <w:tc>
-          <w:tcPr>
-            <w:tcW w:w="1834" w:type="dxa"/>
-            <w:tcBorders>
-              <w:top w:val="single" w:sz="4" w:space="0" w:color="000000"/>
-              <w:left w:val="single" w:sz="4" w:space="0" w:color="000000"/>
-              <w:bottom w:val="single" w:sz="4" w:space="0" w:color="000000"/>
-              <w:right w:val="single" w:sz="4" w:space="0" w:color="000000"/>
-            </w:tcBorders>
-          </w:tcPr>
-          <w:p>
-            <w:pPr>
-              <w:ind w:left="6"/>
-              <w:jc w:val="center"/>
-            </w:pPr>
-            <w:r>
-              <w:rPr>
-                <w:sz w:val="24"/>
-              </w:rPr>
-              <w:t xml:space="preserve">S </w:t>
-            </w:r>
-          </w:p>
-        </w:tc>
-      </w:tr>
-      <w:tr>
-        <w:trPr>
-          <w:trHeight w:val="636"/>
-        </w:trPr>
-        <w:tc>
-          <w:tcPr>
-            <w:tcW w:w="7523" w:type="dxa"/>
-            <w:tcBorders>
-              <w:top w:val="single" w:sz="4" w:space="0" w:color="000000"/>
-              <w:left w:val="single" w:sz="4" w:space="0" w:color="000000"/>
-              <w:bottom w:val="single" w:sz="4" w:space="0" w:color="000000"/>
-              <w:right w:val="single" w:sz="4" w:space="0" w:color="000000"/>
-            </w:tcBorders>
-          </w:tcPr>
-          <w:p>
-            <w:r>
-              <w:rPr>
-                <w:sz w:val="24"/>
-              </w:rPr>
-              <w:t xml:space="preserve">FR-55: User must be able to view products prices. </w:t>
-            </w:r>
-          </w:p>
-          <w:p>
-            <w:r>
-              <w:rPr>
-                <w:sz w:val="24"/>
-              </w:rPr>
-              <w:t xml:space="preserve"> </w:t>
-            </w:r>
-          </w:p>
-        </w:tc>
-        <w:tc>
-          <w:tcPr>
-            <w:tcW w:w="1834" w:type="dxa"/>
-            <w:tcBorders>
-              <w:top w:val="single" w:sz="4" w:space="0" w:color="000000"/>
-              <w:left w:val="single" w:sz="4" w:space="0" w:color="000000"/>
-              <w:bottom w:val="single" w:sz="4" w:space="0" w:color="000000"/>
-              <w:right w:val="single" w:sz="4" w:space="0" w:color="000000"/>
-            </w:tcBorders>
-          </w:tcPr>
-          <w:p>
-            <w:pPr>
-              <w:ind w:left="9"/>
-              <w:jc w:val="center"/>
-            </w:pPr>
-            <w:r>
-              <w:rPr>
-                <w:sz w:val="24"/>
-              </w:rPr>
-              <w:t xml:space="preserve">M </w:t>
-            </w:r>
-          </w:p>
-        </w:tc>
-      </w:tr>
-      <w:tr>
-        <w:trPr>
-          <w:trHeight w:val="636"/>
-        </w:trPr>
-        <w:tc>
-          <w:tcPr>
-            <w:tcW w:w="7523" w:type="dxa"/>
-            <w:tcBorders>
-              <w:top w:val="single" w:sz="4" w:space="0" w:color="000000"/>
-              <w:left w:val="single" w:sz="4" w:space="0" w:color="000000"/>
-              <w:bottom w:val="single" w:sz="4" w:space="0" w:color="000000"/>
-              <w:right w:val="single" w:sz="4" w:space="0" w:color="000000"/>
-            </w:tcBorders>
-          </w:tcPr>
-          <w:p>
-            <w:r>
-              <w:rPr>
-                <w:sz w:val="24"/>
-              </w:rPr>
-              <w:t xml:space="preserve">FR-56: User must be able to get the total price of selected price and quantity </w:t>
-            </w:r>
-          </w:p>
-        </w:tc>
-        <w:tc>
-          <w:tcPr>
-            <w:tcW w:w="1834" w:type="dxa"/>
-            <w:tcBorders>
-              <w:top w:val="single" w:sz="4" w:space="0" w:color="000000"/>
-              <w:left w:val="single" w:sz="4" w:space="0" w:color="000000"/>
-              <w:bottom w:val="single" w:sz="4" w:space="0" w:color="000000"/>
-              <w:right w:val="single" w:sz="4" w:space="0" w:color="000000"/>
-            </w:tcBorders>
-          </w:tcPr>
-          <w:p>
-            <w:pPr>
-              <w:ind w:left="9"/>
-              <w:jc w:val="center"/>
-            </w:pPr>
-            <w:r>
-              <w:rPr>
-                <w:sz w:val="24"/>
-              </w:rPr>
-              <w:t xml:space="preserve">M </w:t>
-            </w:r>
-          </w:p>
-        </w:tc>
-      </w:tr>
     </w:tbl>
+    <w:p>
+      <w:pPr>
+        <w:spacing w:after="2" w:line="370" w:lineRule="auto"/>
+        <w:ind w:right="9290"/>
+        <w:jc w:val="both"/>
+      </w:pPr>
+    </w:p>
     <w:p>
       <w:pPr>
         <w:spacing w:after="158"/>
@@ -5411,6 +4908,11 @@
     </w:p>
     <w:p>
       <w:pPr>
+        <w:spacing w:after="158"/>
+      </w:pPr>
+    </w:p>
+    <w:p>
+      <w:pPr>
         <w:spacing w:after="3"/>
         <w:ind w:left="-5" w:hanging="10"/>
       </w:pPr>
@@ -5419,7 +4921,21 @@
           <w:color w:val="2F5496"/>
           <w:sz w:val="28"/>
         </w:rPr>
-        <w:t xml:space="preserve">4.6 C# Application – Depot Form </w:t>
+        <w:t>4.</w:t>
+      </w:r>
+      <w:r>
+        <w:rPr>
+          <w:color w:val="2F5496"/>
+          <w:sz w:val="28"/>
+        </w:rPr>
+        <w:t>6</w:t>
+      </w:r>
+      <w:r>
+        <w:rPr>
+          <w:color w:val="2F5496"/>
+          <w:sz w:val="28"/>
+        </w:rPr>
+        <w:t xml:space="preserve"> C# Application – Depot Form </w:t>
       </w:r>
     </w:p>
     <w:tbl>
@@ -5780,7 +5296,21 @@
               <w:rPr>
                 <w:sz w:val="24"/>
               </w:rPr>
-              <w:t xml:space="preserve">FR-63: User must be able to view a list of all of the shelfs in the system. </w:t>
+              <w:t xml:space="preserve">FR-63: User must be able to view a list of </w:t>
+            </w:r>
+            <w:proofErr w:type="gramStart"/>
+            <w:r>
+              <w:rPr>
+                <w:sz w:val="24"/>
+              </w:rPr>
+              <w:t>all of</w:t>
+            </w:r>
+            <w:proofErr w:type="gramEnd"/>
+            <w:r>
+              <w:rPr>
+                <w:sz w:val="24"/>
+              </w:rPr>
+              <w:t xml:space="preserve"> the shelfs in the system. </w:t>
             </w:r>
           </w:p>
         </w:tc>
@@ -5841,7 +5371,7 @@
         <w:spacing w:after="24" w:line="271" w:lineRule="auto"/>
         <w:ind w:left="360" w:right="1597" w:hanging="360"/>
       </w:pPr>
-      <w:bookmarkStart w:id="7" w:name="_Toc39093"/>
+      <w:bookmarkStart w:id="6" w:name="_Toc39093"/>
       <w:r>
         <w:rPr>
           <w:color w:val="2F5496"/>
@@ -5850,7 +5380,7 @@
         <w:lastRenderedPageBreak/>
         <w:t xml:space="preserve">5. Non-Functional requirements </w:t>
       </w:r>
-      <w:bookmarkEnd w:id="7"/>
+      <w:bookmarkEnd w:id="6"/>
     </w:p>
     <w:p>
       <w:pPr>
@@ -5881,7 +5411,21 @@
         <w:rPr>
           <w:sz w:val="24"/>
         </w:rPr>
-        <w:t xml:space="preserve">The program is reliable, which means the state of the application is going to be stable and will not have frequent crashes. This can be achieved by writing a high-quality code, which can avoid many of the errors a program can usually encounter while running. Proper error-handling will be implemented as well as different object-oriented concepts such as inheritance, interfaces and others. </w:t>
+        <w:t xml:space="preserve">The program is reliable, which means the state of the application is going to be stable and will not have frequent crashes. This can be achieved by writing a high-quality code, which can avoid many of the errors a program can usually encounter while running. Proper error-handling will be implemented as well as different object-oriented concepts such as inheritance, </w:t>
+      </w:r>
+      <w:proofErr w:type="gramStart"/>
+      <w:r>
+        <w:rPr>
+          <w:sz w:val="24"/>
+        </w:rPr>
+        <w:t>interfaces</w:t>
+      </w:r>
+      <w:proofErr w:type="gramEnd"/>
+      <w:r>
+        <w:rPr>
+          <w:sz w:val="24"/>
+        </w:rPr>
+        <w:t xml:space="preserve"> and others. </w:t>
       </w:r>
     </w:p>
     <w:p>
@@ -5896,7 +5440,7 @@
         <w:t xml:space="preserve"> </w:t>
       </w:r>
     </w:p>
-    <w:bookmarkStart w:id="8" w:name="_Toc39094"/>
+    <w:bookmarkStart w:id="7" w:name="_Toc39094"/>
     <w:p>
       <w:pPr>
         <w:pStyle w:val="Heading1"/>
@@ -6015,7 +5559,7 @@
         </w:rPr>
         <w:t xml:space="preserve">: </w:t>
       </w:r>
-      <w:bookmarkEnd w:id="8"/>
+      <w:bookmarkEnd w:id="7"/>
     </w:p>
     <w:p>
       <w:pPr>
@@ -6908,7 +6452,15 @@
           </w:tcPr>
           <w:p>
             <w:r>
-              <w:t xml:space="preserve">HR has to remove an employee from the system. </w:t>
+              <w:t xml:space="preserve">HR </w:t>
+            </w:r>
+            <w:proofErr w:type="gramStart"/>
+            <w:r>
+              <w:t>has to</w:t>
+            </w:r>
+            <w:proofErr w:type="gramEnd"/>
+            <w:r>
+              <w:t xml:space="preserve"> remove an employee from the system. </w:t>
             </w:r>
           </w:p>
         </w:tc>
@@ -9997,7 +9549,15 @@
               <w:spacing w:after="24"/>
             </w:pPr>
             <w:r>
-              <w:t xml:space="preserve">     3.a)   User does not provide information on name, quantity or department. </w:t>
+              <w:t xml:space="preserve">     3.a)   User does not provide information on name, </w:t>
+            </w:r>
+            <w:proofErr w:type="gramStart"/>
+            <w:r>
+              <w:t>quantity</w:t>
+            </w:r>
+            <w:proofErr w:type="gramEnd"/>
+            <w:r>
+              <w:t xml:space="preserve"> or department. </w:t>
             </w:r>
           </w:p>
           <w:p>
@@ -10547,12 +10107,28 @@
               <w:ind w:right="285"/>
             </w:pPr>
             <w:r>
-              <w:t xml:space="preserve">User should pick a department manager from the drop-down menu. 3) User should click the button “Add Department” after filling all of the necessary inputs. </w:t>
-            </w:r>
-          </w:p>
-          <w:p>
-            <w:r>
-              <w:t xml:space="preserve">4) The system creates a department where it display on the date view grid. </w:t>
+              <w:t xml:space="preserve">User should pick a department manager from the drop-down menu. 3) User should click the button “Add Department” after filling </w:t>
+            </w:r>
+            <w:proofErr w:type="gramStart"/>
+            <w:r>
+              <w:t>all of</w:t>
+            </w:r>
+            <w:proofErr w:type="gramEnd"/>
+            <w:r>
+              <w:t xml:space="preserve"> the necessary inputs. </w:t>
+            </w:r>
+          </w:p>
+          <w:p>
+            <w:r>
+              <w:t xml:space="preserve">4) The system creates a department where it </w:t>
+            </w:r>
+            <w:proofErr w:type="gramStart"/>
+            <w:r>
+              <w:t>display</w:t>
+            </w:r>
+            <w:proofErr w:type="gramEnd"/>
+            <w:r>
+              <w:t xml:space="preserve"> on the date view grid. </w:t>
             </w:r>
           </w:p>
         </w:tc>
@@ -10864,7 +10440,15 @@
           </w:tcPr>
           <w:p>
             <w:r>
-              <w:t xml:space="preserve">4.a) User clicks “No” . </w:t>
+              <w:t>4.a) User clicks “No</w:t>
+            </w:r>
+            <w:proofErr w:type="gramStart"/>
+            <w:r>
+              <w:t>” .</w:t>
+            </w:r>
+            <w:proofErr w:type="gramEnd"/>
+            <w:r>
+              <w:t xml:space="preserve"> </w:t>
             </w:r>
           </w:p>
           <w:p>
@@ -11112,8 +10696,13 @@
                 <w:numId w:val="26"/>
               </w:numPr>
             </w:pPr>
-            <w:r>
-              <w:t xml:space="preserve">User click the “Edit department” button and gets a conformation massage that the department was successfully edited. </w:t>
+            <w:proofErr w:type="gramStart"/>
+            <w:r>
+              <w:t>User</w:t>
+            </w:r>
+            <w:proofErr w:type="gramEnd"/>
+            <w:r>
+              <w:t xml:space="preserve"> click the “Edit department” button and gets a conformation massage that the department was successfully edited. </w:t>
             </w:r>
           </w:p>
         </w:tc>
@@ -12714,7 +12303,23 @@
           <w:color w:val="2F5496"/>
           <w:sz w:val="28"/>
         </w:rPr>
-        <w:t>(Moving from main depot to  store shelf)</w:t>
+        <w:t xml:space="preserve">(Moving from main depot </w:t>
+      </w:r>
+      <w:proofErr w:type="gramStart"/>
+      <w:r>
+        <w:rPr>
+          <w:color w:val="2F5496"/>
+          <w:sz w:val="28"/>
+        </w:rPr>
+        <w:t>to  store</w:t>
+      </w:r>
+      <w:proofErr w:type="gramEnd"/>
+      <w:r>
+        <w:rPr>
+          <w:color w:val="2F5496"/>
+          <w:sz w:val="28"/>
+        </w:rPr>
+        <w:t xml:space="preserve"> shelf)</w:t>
       </w:r>
     </w:p>
     <w:tbl>
@@ -12928,7 +12533,15 @@
               </w:numPr>
             </w:pPr>
             <w:r>
-              <w:t>User is found on a new Form where the user can view all of the products from the main form and where the user can move products to</w:t>
+              <w:t xml:space="preserve">User is found on a new Form where the user can view </w:t>
+            </w:r>
+            <w:proofErr w:type="gramStart"/>
+            <w:r>
+              <w:t>all of</w:t>
+            </w:r>
+            <w:proofErr w:type="gramEnd"/>
+            <w:r>
+              <w:t xml:space="preserve"> the products from the main form and where the user can move products to</w:t>
             </w:r>
             <w:r>
               <w:t xml:space="preserve"> the selected</w:t>
@@ -12959,10 +12572,18 @@
               </w:numPr>
             </w:pPr>
             <w:r>
-              <w:t xml:space="preserve">User sets a </w:t>
-            </w:r>
-            <w:r>
-              <w:t>number of products the user wants to move to the selected shelf.</w:t>
+              <w:t xml:space="preserve">User sets </w:t>
+            </w:r>
+            <w:proofErr w:type="gramStart"/>
+            <w:r>
+              <w:t xml:space="preserve">a </w:t>
+            </w:r>
+            <w:r>
+              <w:t>number of</w:t>
+            </w:r>
+            <w:proofErr w:type="gramEnd"/>
+            <w:r>
+              <w:t xml:space="preserve"> products the user wants to move to the selected shelf.</w:t>
             </w:r>
           </w:p>
           <w:p>
@@ -13021,7 +12642,6 @@
               <w:rPr>
                 <w:sz w:val="32"/>
               </w:rPr>
-              <w:lastRenderedPageBreak/>
               <w:t>Alt. flow</w:t>
             </w:r>
           </w:p>
@@ -13362,8 +12982,13 @@
                 <w:numId w:val="31"/>
               </w:numPr>
             </w:pPr>
-            <w:r>
-              <w:t xml:space="preserve">User </w:t>
+            <w:proofErr w:type="gramStart"/>
+            <w:r>
+              <w:t>User</w:t>
+            </w:r>
+            <w:proofErr w:type="gramEnd"/>
+            <w:r>
+              <w:t xml:space="preserve"> </w:t>
             </w:r>
             <w:r>
               <w:t>s</w:t>
@@ -13402,7 +13027,15 @@
               </w:numPr>
             </w:pPr>
             <w:r>
-              <w:t>Date grid gets updated and user can view the new shelf created in the system.</w:t>
+              <w:t xml:space="preserve">Date grid gets </w:t>
+            </w:r>
+            <w:proofErr w:type="gramStart"/>
+            <w:r>
+              <w:t>updated</w:t>
+            </w:r>
+            <w:proofErr w:type="gramEnd"/>
+            <w:r>
+              <w:t xml:space="preserve"> and user can view the new shelf created in the system.</w:t>
             </w:r>
           </w:p>
           <w:p>
@@ -13726,8 +13359,13 @@
               </w:numPr>
               <w:spacing w:after="32"/>
             </w:pPr>
-            <w:r>
-              <w:t>User select a product from the list.</w:t>
+            <w:proofErr w:type="gramStart"/>
+            <w:r>
+              <w:t>User</w:t>
+            </w:r>
+            <w:proofErr w:type="gramEnd"/>
+            <w:r>
+              <w:t xml:space="preserve"> select a product from the list.</w:t>
             </w:r>
           </w:p>
           <w:p>
@@ -14633,23 +14271,7 @@
           <w:sz w:val="28"/>
           <w:szCs w:val="28"/>
         </w:rPr>
-        <w:t xml:space="preserve">Viewing </w:t>
-      </w:r>
-      <w:r>
-        <w:rPr>
-          <w:color w:val="1F3864" w:themeColor="accent1" w:themeShade="80"/>
-          <w:sz w:val="28"/>
-          <w:szCs w:val="28"/>
-        </w:rPr>
-        <w:t>Product</w:t>
-      </w:r>
-      <w:r>
-        <w:rPr>
-          <w:color w:val="1F3864" w:themeColor="accent1" w:themeShade="80"/>
-          <w:sz w:val="28"/>
-          <w:szCs w:val="28"/>
-        </w:rPr>
-        <w:t xml:space="preserve"> Statistics</w:t>
+        <w:t>Viewing Product Statistics</w:t>
       </w:r>
     </w:p>
     <w:tbl>
@@ -14703,13 +14325,7 @@
           </w:tcPr>
           <w:p>
             <w:r>
-              <w:t xml:space="preserve"> User wants to view </w:t>
-            </w:r>
-            <w:r>
-              <w:t>product</w:t>
-            </w:r>
-            <w:r>
-              <w:t xml:space="preserve"> statics</w:t>
+              <w:t xml:space="preserve"> User wants to view product statics</w:t>
             </w:r>
           </w:p>
         </w:tc>
@@ -14789,13 +14405,7 @@
           </w:tcPr>
           <w:p>
             <w:r>
-              <w:t xml:space="preserve">User is logged in on the </w:t>
-            </w:r>
-            <w:r>
-              <w:t>Stock Manager</w:t>
-            </w:r>
-            <w:r>
-              <w:t xml:space="preserve"> Form</w:t>
+              <w:t>User is logged in on the Stock Manager Form</w:t>
             </w:r>
           </w:p>
         </w:tc>
@@ -14843,13 +14453,7 @@
               <w:spacing w:after="32"/>
             </w:pPr>
             <w:r>
-              <w:t>User clicks “View Statistics” located in the “</w:t>
-            </w:r>
-            <w:r>
-              <w:t>Stock</w:t>
-            </w:r>
-            <w:r>
-              <w:t xml:space="preserve"> Manager” tab.</w:t>
+              <w:t>User clicks “View Statistics” located in the “Stock Manager” tab.</w:t>
             </w:r>
           </w:p>
           <w:p>
@@ -14862,16 +14466,7 @@
               <w:spacing w:after="32"/>
             </w:pPr>
             <w:r>
-              <w:t xml:space="preserve">User gets redirected to a new for where he can view the </w:t>
-            </w:r>
-            <w:r>
-              <w:t>product</w:t>
-            </w:r>
-            <w:r>
-              <w:t xml:space="preserve"> </w:t>
-            </w:r>
-            <w:r>
-              <w:t>statics</w:t>
+              <w:t>User gets redirected to a new for where he can view the product statics</w:t>
             </w:r>
           </w:p>
           <w:p>
@@ -15273,7 +14868,7 @@
                           <pic:cNvPicPr/>
                         </pic:nvPicPr>
                         <pic:blipFill>
-                          <a:blip r:embed="rId13"/>
+                          <a:blip r:embed="rId7"/>
                           <a:stretch>
                             <a:fillRect/>
                           </a:stretch>
@@ -15441,7 +15036,7 @@
                   <o:lock v:ext="edit" aspectratio="t"/>
                 </v:shapetype>
                 <v:shape id="Picture 4567" o:spid="_x0000_s1036" type="#_x0000_t75" style="position:absolute;top:4546;width:22409;height:23159;visibility:visible;mso-wrap-style:square" o:gfxdata="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">
-                  <v:imagedata r:id="rId14" o:title=""/>
+                  <v:imagedata r:id="rId8" o:title=""/>
                 </v:shape>
                 <w10:wrap type="square"/>
               </v:group>
@@ -15540,7 +15135,7 @@
                     <pic:cNvPicPr/>
                   </pic:nvPicPr>
                   <pic:blipFill>
-                    <a:blip r:embed="rId15"/>
+                    <a:blip r:embed="rId9"/>
                     <a:stretch>
                       <a:fillRect/>
                     </a:stretch>
@@ -15658,7 +15253,7 @@
                     <pic:cNvPicPr/>
                   </pic:nvPicPr>
                   <pic:blipFill>
-                    <a:blip r:embed="rId16"/>
+                    <a:blip r:embed="rId10"/>
                     <a:stretch>
                       <a:fillRect/>
                     </a:stretch>
@@ -15765,7 +15360,11 @@
         <w:ind w:right="6568" w:hanging="10"/>
       </w:pPr>
       <w:r>
-        <w:t xml:space="preserve">Part time: 32 hours of </w:t>
+        <w:t xml:space="preserve">Part time: 32 hours </w:t>
+      </w:r>
+      <w:proofErr w:type="gramStart"/>
+      <w:r>
+        <w:t xml:space="preserve">of </w:t>
       </w:r>
       <w:r>
         <w:rPr>
@@ -15779,6 +15378,7 @@
         </w:rPr>
         <w:tab/>
       </w:r>
+      <w:proofErr w:type="gramEnd"/>
       <w:r>
         <w:t xml:space="preserve">work/week </w:t>
       </w:r>
@@ -15905,7 +15505,7 @@
                           <pic:cNvPicPr/>
                         </pic:nvPicPr>
                         <pic:blipFill>
-                          <a:blip r:embed="rId17"/>
+                          <a:blip r:embed="rId11"/>
                           <a:stretch>
                             <a:fillRect/>
                           </a:stretch>
@@ -16167,8 +15767,13 @@
       <w:r>
         <w:t xml:space="preserve">This is the other tab of the stock manager where the user can </w:t>
       </w:r>
-      <w:r>
-        <w:t xml:space="preserve">Accept </w:t>
+      <w:proofErr w:type="gramStart"/>
+      <w:r>
+        <w:t>Accept</w:t>
+      </w:r>
+      <w:proofErr w:type="gramEnd"/>
+      <w:r>
+        <w:t xml:space="preserve"> </w:t>
       </w:r>
       <w:r>
         <w:t>or Reject restock requests.</w:t>
@@ -17165,7 +16770,15 @@
       </w:pPr>
       <w:r>
         <w:lastRenderedPageBreak/>
-        <w:t>Here we can see the Employee Scheduler. Here the user can manually or automatically assign(one or all) employees. to a shift</w:t>
+        <w:t xml:space="preserve">Here we can see the Employee Scheduler. Here the user can manually or automatically </w:t>
+      </w:r>
+      <w:proofErr w:type="gramStart"/>
+      <w:r>
+        <w:t>assign(</w:t>
+      </w:r>
+      <w:proofErr w:type="gramEnd"/>
+      <w:r>
+        <w:t>one or all) employees. to a shift</w:t>
       </w:r>
     </w:p>
     <w:p>
@@ -17384,10 +16997,7 @@
         <w:jc w:val="right"/>
       </w:pPr>
       <w:r>
-        <w:t>And this is the Web Application</w:t>
-      </w:r>
-      <w:r>
-        <w:t>.</w:t>
+        <w:t>And this is the Web Application.</w:t>
       </w:r>
     </w:p>
     <w:p>
@@ -17738,7 +17348,15 @@
         <w:jc w:val="center"/>
       </w:pPr>
       <w:r>
-        <w:t>On the Home page the user can view his scheduled shifts and also can manage his availability.</w:t>
+        <w:t xml:space="preserve">On the Home page the user can view his scheduled shifts </w:t>
+      </w:r>
+      <w:proofErr w:type="gramStart"/>
+      <w:r>
+        <w:t>and also</w:t>
+      </w:r>
+      <w:proofErr w:type="gramEnd"/>
+      <w:r>
+        <w:t xml:space="preserve"> can manage his availability.</w:t>
       </w:r>
     </w:p>
     <w:p>
@@ -17841,492 +17459,6 @@
 </file>
 
 <file path=word/footer1.xml><?xml version="1.0" encoding="utf-8"?>
-<w:ftr xmlns:wpc="http://schemas.microsoft.com/office/word/2010/wordprocessingCanvas" xmlns:cx="http://schemas.microsoft.com/office/drawing/2014/chartex" xmlns:cx1="http://schemas.microsoft.com/office/drawing/2015/9/8/chartex" xmlns:cx2="http://schemas.microsoft.com/office/drawing/2015/10/21/chartex" xmlns:cx3="http://schemas.microsoft.com/office/drawing/2016/5/9/chartex" xmlns:cx4="http://schemas.microsoft.com/office/drawing/2016/5/10/chartex" xmlns:cx5="http://schemas.microsoft.com/office/drawing/2016/5/11/chartex" xmlns:cx6="http://schemas.microsoft.com/office/drawing/2016/5/12/chartex" xmlns:cx7="http://schemas.microsoft.com/office/drawing/2016/5/13/chartex" xmlns:cx8="http://schemas.microsoft.com/office/drawing/2016/5/14/chartex" xmlns:mc="http://schemas.openxmlformats.org/markup-compatibility/2006" xmlns:aink="http://schemas.microsoft.com/office/drawing/2016/ink" xmlns:am3d="http://schemas.microsoft.com/office/drawing/2017/model3d" xmlns:o="urn:schemas-microsoft-com:office:office" xmlns:r="http://schemas.openxmlformats.org/officeDocument/2006/relationships" xmlns:m="http://schemas.openxmlformats.org/officeDocument/2006/math" xmlns:v="urn:schemas-microsoft-com:vml" xmlns:wp14="http://schemas.microsoft.com/office/word/2010/wordprocessingDrawing" xmlns:wp="http://schemas.openxmlformats.org/drawingml/2006/wordprocessingDrawing" xmlns:w10="urn:schemas-microsoft-com:office:word" xmlns:w="http://schemas.openxmlformats.org/wordprocessingml/2006/main" xmlns:w14="http://schemas.microsoft.com/office/word/2010/wordml" xmlns:w15="http://schemas.microsoft.com/office/word/2012/wordml" xmlns:w16cex="http://schemas.microsoft.com/office/word/2018/wordml/cex" xmlns:w16cid="http://schemas.microsoft.com/office/word/2016/wordml/cid" xmlns:w16="http://schemas.microsoft.com/office/word/2018/wordml" xmlns:w16sdtdh="http://schemas.microsoft.com/office/word/2020/wordml/sdtdatahash" xmlns:w16se="http://schemas.microsoft.com/office/word/2015/wordml/symex" xmlns:wpg="http://schemas.microsoft.com/office/word/2010/wordprocessingGroup" xmlns:wpi="http://schemas.microsoft.com/office/word/2010/wordprocessingInk" xmlns:wne="http://schemas.microsoft.com/office/word/2006/wordml" xmlns:wps="http://schemas.microsoft.com/office/word/2010/wordprocessingShape" mc:Ignorable="w14 w15 w16se w16cid w16 w16cex w16sdtdh wp14">
-  <w:p>
-    <w:pPr>
-      <w:spacing w:after="0"/>
-    </w:pPr>
-    <w:r>
-      <w:rPr>
-        <w:noProof/>
-      </w:rPr>
-      <mc:AlternateContent>
-        <mc:Choice Requires="wpg">
-          <w:drawing>
-            <wp:anchor distT="0" distB="0" distL="114300" distR="114300" simplePos="0" relativeHeight="251661312" behindDoc="0" locked="0" layoutInCell="1" allowOverlap="1" wp14:anchorId="71D70C78" wp14:editId="62064630">
-              <wp:simplePos x="0" y="0"/>
-              <wp:positionH relativeFrom="page">
-                <wp:posOffset>896417</wp:posOffset>
-              </wp:positionH>
-              <wp:positionV relativeFrom="page">
-                <wp:posOffset>9242755</wp:posOffset>
-              </wp:positionV>
-              <wp:extent cx="5981065" cy="6096"/>
-              <wp:effectExtent l="0" t="0" r="0" b="0"/>
-              <wp:wrapSquare wrapText="bothSides"/>
-              <wp:docPr id="37913" name="Group 37913"/>
-              <wp:cNvGraphicFramePr/>
-              <a:graphic xmlns:a="http://schemas.openxmlformats.org/drawingml/2006/main">
-                <a:graphicData uri="http://schemas.microsoft.com/office/word/2010/wordprocessingGroup">
-                  <wpg:wgp>
-                    <wpg:cNvGrpSpPr/>
-                    <wpg:grpSpPr>
-                      <a:xfrm>
-                        <a:off x="0" y="0"/>
-                        <a:ext cx="5981065" cy="6096"/>
-                        <a:chOff x="0" y="0"/>
-                        <a:chExt cx="5981065" cy="6096"/>
-                      </a:xfrm>
-                    </wpg:grpSpPr>
-                    <wps:wsp>
-                      <wps:cNvPr id="39679" name="Shape 39679"/>
-                      <wps:cNvSpPr/>
-                      <wps:spPr>
-                        <a:xfrm>
-                          <a:off x="0" y="0"/>
-                          <a:ext cx="5981065" cy="9144"/>
-                        </a:xfrm>
-                        <a:custGeom>
-                          <a:avLst/>
-                          <a:gdLst/>
-                          <a:ahLst/>
-                          <a:cxnLst/>
-                          <a:rect l="0" t="0" r="0" b="0"/>
-                          <a:pathLst>
-                            <a:path w="5981065" h="9144">
-                              <a:moveTo>
-                                <a:pt x="0" y="0"/>
-                              </a:moveTo>
-                              <a:lnTo>
-                                <a:pt x="5981065" y="0"/>
-                              </a:lnTo>
-                              <a:lnTo>
-                                <a:pt x="5981065" y="9144"/>
-                              </a:lnTo>
-                              <a:lnTo>
-                                <a:pt x="0" y="9144"/>
-                              </a:lnTo>
-                              <a:lnTo>
-                                <a:pt x="0" y="0"/>
-                              </a:lnTo>
-                            </a:path>
-                          </a:pathLst>
-                        </a:custGeom>
-                        <a:ln w="0" cap="flat">
-                          <a:miter lim="127000"/>
-                        </a:ln>
-                      </wps:spPr>
-                      <wps:style>
-                        <a:lnRef idx="0">
-                          <a:srgbClr val="000000">
-                            <a:alpha val="0"/>
-                          </a:srgbClr>
-                        </a:lnRef>
-                        <a:fillRef idx="1">
-                          <a:srgbClr val="D9D9D9"/>
-                        </a:fillRef>
-                        <a:effectRef idx="0">
-                          <a:scrgbClr r="0" g="0" b="0"/>
-                        </a:effectRef>
-                        <a:fontRef idx="none"/>
-                      </wps:style>
-                      <wps:bodyPr/>
-                    </wps:wsp>
-                  </wpg:wgp>
-                </a:graphicData>
-              </a:graphic>
-            </wp:anchor>
-          </w:drawing>
-        </mc:Choice>
-        <mc:Fallback xmlns:a="http://schemas.openxmlformats.org/drawingml/2006/main">
-          <w:pict>
-            <v:group id="Group 37913" style="width:470.95pt;height:0.47998pt;position:absolute;mso-position-horizontal-relative:page;mso-position-horizontal:absolute;margin-left:70.584pt;mso-position-vertical-relative:page;margin-top:727.776pt;" coordsize="59810,60">
-              <v:shape id="Shape 39680" style="position:absolute;width:59810;height:91;left:0;top:0;" coordsize="5981065,9144" path="m0,0l5981065,0l5981065,9144l0,9144l0,0">
-                <v:stroke weight="0pt" endcap="flat" joinstyle="miter" miterlimit="10" on="false" color="#000000" opacity="0"/>
-                <v:fill on="true" color="#d9d9d9"/>
-              </v:shape>
-              <w10:wrap type="square"/>
-            </v:group>
-          </w:pict>
-        </mc:Fallback>
-      </mc:AlternateContent>
-    </w:r>
-    <w:r>
-      <w:fldChar w:fldCharType="begin"/>
-    </w:r>
-    <w:r>
-      <w:instrText xml:space="preserve"> PAGE   \* MERGEFORMAT </w:instrText>
-    </w:r>
-    <w:r>
-      <w:fldChar w:fldCharType="separate"/>
-    </w:r>
-    <w:r>
-      <w:rPr>
-        <w:b/>
-      </w:rPr>
-      <w:t>1</w:t>
-    </w:r>
-    <w:r>
-      <w:rPr>
-        <w:b/>
-      </w:rPr>
-      <w:fldChar w:fldCharType="end"/>
-    </w:r>
-    <w:r>
-      <w:rPr>
-        <w:b/>
-      </w:rPr>
-      <w:t xml:space="preserve"> | </w:t>
-    </w:r>
-    <w:r>
-      <w:rPr>
-        <w:color w:val="7F7F7F"/>
-      </w:rPr>
-      <w:t>P a g e</w:t>
-    </w:r>
-    <w:r>
-      <w:rPr>
-        <w:b/>
-      </w:rPr>
-      <w:t xml:space="preserve"> </w:t>
-    </w:r>
-  </w:p>
-  <w:p>
-    <w:pPr>
-      <w:spacing w:after="0"/>
-    </w:pPr>
-    <w:r>
-      <w:t xml:space="preserve"> </w:t>
-    </w:r>
-  </w:p>
-</w:ftr>
-</file>
-
-<file path=word/footer2.xml><?xml version="1.0" encoding="utf-8"?>
-<w:ftr xmlns:wpc="http://schemas.microsoft.com/office/word/2010/wordprocessingCanvas" xmlns:cx="http://schemas.microsoft.com/office/drawing/2014/chartex" xmlns:cx1="http://schemas.microsoft.com/office/drawing/2015/9/8/chartex" xmlns:cx2="http://schemas.microsoft.com/office/drawing/2015/10/21/chartex" xmlns:cx3="http://schemas.microsoft.com/office/drawing/2016/5/9/chartex" xmlns:cx4="http://schemas.microsoft.com/office/drawing/2016/5/10/chartex" xmlns:cx5="http://schemas.microsoft.com/office/drawing/2016/5/11/chartex" xmlns:cx6="http://schemas.microsoft.com/office/drawing/2016/5/12/chartex" xmlns:cx7="http://schemas.microsoft.com/office/drawing/2016/5/13/chartex" xmlns:cx8="http://schemas.microsoft.com/office/drawing/2016/5/14/chartex" xmlns:mc="http://schemas.openxmlformats.org/markup-compatibility/2006" xmlns:aink="http://schemas.microsoft.com/office/drawing/2016/ink" xmlns:am3d="http://schemas.microsoft.com/office/drawing/2017/model3d" xmlns:o="urn:schemas-microsoft-com:office:office" xmlns:r="http://schemas.openxmlformats.org/officeDocument/2006/relationships" xmlns:m="http://schemas.openxmlformats.org/officeDocument/2006/math" xmlns:v="urn:schemas-microsoft-com:vml" xmlns:wp14="http://schemas.microsoft.com/office/word/2010/wordprocessingDrawing" xmlns:wp="http://schemas.openxmlformats.org/drawingml/2006/wordprocessingDrawing" xmlns:w10="urn:schemas-microsoft-com:office:word" xmlns:w="http://schemas.openxmlformats.org/wordprocessingml/2006/main" xmlns:w14="http://schemas.microsoft.com/office/word/2010/wordml" xmlns:w15="http://schemas.microsoft.com/office/word/2012/wordml" xmlns:w16cex="http://schemas.microsoft.com/office/word/2018/wordml/cex" xmlns:w16cid="http://schemas.microsoft.com/office/word/2016/wordml/cid" xmlns:w16="http://schemas.microsoft.com/office/word/2018/wordml" xmlns:w16sdtdh="http://schemas.microsoft.com/office/word/2020/wordml/sdtdatahash" xmlns:w16se="http://schemas.microsoft.com/office/word/2015/wordml/symex" xmlns:wpg="http://schemas.microsoft.com/office/word/2010/wordprocessingGroup" xmlns:wpi="http://schemas.microsoft.com/office/word/2010/wordprocessingInk" xmlns:wne="http://schemas.microsoft.com/office/word/2006/wordml" xmlns:wps="http://schemas.microsoft.com/office/word/2010/wordprocessingShape" mc:Ignorable="w14 w15 w16se w16cid w16 w16cex w16sdtdh wp14">
-  <w:p>
-    <w:pPr>
-      <w:spacing w:after="0"/>
-    </w:pPr>
-    <w:r>
-      <w:rPr>
-        <w:noProof/>
-      </w:rPr>
-      <mc:AlternateContent>
-        <mc:Choice Requires="wpg">
-          <w:drawing>
-            <wp:anchor distT="0" distB="0" distL="114300" distR="114300" simplePos="0" relativeHeight="251662336" behindDoc="0" locked="0" layoutInCell="1" allowOverlap="1" wp14:anchorId="25BF7D2D" wp14:editId="3E31E3BE">
-              <wp:simplePos x="0" y="0"/>
-              <wp:positionH relativeFrom="page">
-                <wp:posOffset>896417</wp:posOffset>
-              </wp:positionH>
-              <wp:positionV relativeFrom="page">
-                <wp:posOffset>9242755</wp:posOffset>
-              </wp:positionV>
-              <wp:extent cx="5981065" cy="6096"/>
-              <wp:effectExtent l="0" t="0" r="0" b="0"/>
-              <wp:wrapSquare wrapText="bothSides"/>
-              <wp:docPr id="37882" name="Group 37882"/>
-              <wp:cNvGraphicFramePr/>
-              <a:graphic xmlns:a="http://schemas.openxmlformats.org/drawingml/2006/main">
-                <a:graphicData uri="http://schemas.microsoft.com/office/word/2010/wordprocessingGroup">
-                  <wpg:wgp>
-                    <wpg:cNvGrpSpPr/>
-                    <wpg:grpSpPr>
-                      <a:xfrm>
-                        <a:off x="0" y="0"/>
-                        <a:ext cx="5981065" cy="6096"/>
-                        <a:chOff x="0" y="0"/>
-                        <a:chExt cx="5981065" cy="6096"/>
-                      </a:xfrm>
-                    </wpg:grpSpPr>
-                    <wps:wsp>
-                      <wps:cNvPr id="39677" name="Shape 39677"/>
-                      <wps:cNvSpPr/>
-                      <wps:spPr>
-                        <a:xfrm>
-                          <a:off x="0" y="0"/>
-                          <a:ext cx="5981065" cy="9144"/>
-                        </a:xfrm>
-                        <a:custGeom>
-                          <a:avLst/>
-                          <a:gdLst/>
-                          <a:ahLst/>
-                          <a:cxnLst/>
-                          <a:rect l="0" t="0" r="0" b="0"/>
-                          <a:pathLst>
-                            <a:path w="5981065" h="9144">
-                              <a:moveTo>
-                                <a:pt x="0" y="0"/>
-                              </a:moveTo>
-                              <a:lnTo>
-                                <a:pt x="5981065" y="0"/>
-                              </a:lnTo>
-                              <a:lnTo>
-                                <a:pt x="5981065" y="9144"/>
-                              </a:lnTo>
-                              <a:lnTo>
-                                <a:pt x="0" y="9144"/>
-                              </a:lnTo>
-                              <a:lnTo>
-                                <a:pt x="0" y="0"/>
-                              </a:lnTo>
-                            </a:path>
-                          </a:pathLst>
-                        </a:custGeom>
-                        <a:ln w="0" cap="flat">
-                          <a:miter lim="127000"/>
-                        </a:ln>
-                      </wps:spPr>
-                      <wps:style>
-                        <a:lnRef idx="0">
-                          <a:srgbClr val="000000">
-                            <a:alpha val="0"/>
-                          </a:srgbClr>
-                        </a:lnRef>
-                        <a:fillRef idx="1">
-                          <a:srgbClr val="D9D9D9"/>
-                        </a:fillRef>
-                        <a:effectRef idx="0">
-                          <a:scrgbClr r="0" g="0" b="0"/>
-                        </a:effectRef>
-                        <a:fontRef idx="none"/>
-                      </wps:style>
-                      <wps:bodyPr/>
-                    </wps:wsp>
-                  </wpg:wgp>
-                </a:graphicData>
-              </a:graphic>
-            </wp:anchor>
-          </w:drawing>
-        </mc:Choice>
-        <mc:Fallback xmlns:a="http://schemas.openxmlformats.org/drawingml/2006/main">
-          <w:pict>
-            <v:group id="Group 37882" style="width:470.95pt;height:0.47998pt;position:absolute;mso-position-horizontal-relative:page;mso-position-horizontal:absolute;margin-left:70.584pt;mso-position-vertical-relative:page;margin-top:727.776pt;" coordsize="59810,60">
-              <v:shape id="Shape 39678" style="position:absolute;width:59810;height:91;left:0;top:0;" coordsize="5981065,9144" path="m0,0l5981065,0l5981065,9144l0,9144l0,0">
-                <v:stroke weight="0pt" endcap="flat" joinstyle="miter" miterlimit="10" on="false" color="#000000" opacity="0"/>
-                <v:fill on="true" color="#d9d9d9"/>
-              </v:shape>
-              <w10:wrap type="square"/>
-            </v:group>
-          </w:pict>
-        </mc:Fallback>
-      </mc:AlternateContent>
-    </w:r>
-    <w:r>
-      <w:fldChar w:fldCharType="begin"/>
-    </w:r>
-    <w:r>
-      <w:instrText xml:space="preserve"> PAGE   \* MERGEFORMAT </w:instrText>
-    </w:r>
-    <w:r>
-      <w:fldChar w:fldCharType="separate"/>
-    </w:r>
-    <w:r>
-      <w:rPr>
-        <w:b/>
-      </w:rPr>
-      <w:t>1</w:t>
-    </w:r>
-    <w:r>
-      <w:rPr>
-        <w:b/>
-      </w:rPr>
-      <w:fldChar w:fldCharType="end"/>
-    </w:r>
-    <w:r>
-      <w:rPr>
-        <w:b/>
-      </w:rPr>
-      <w:t xml:space="preserve"> | </w:t>
-    </w:r>
-    <w:r>
-      <w:rPr>
-        <w:color w:val="7F7F7F"/>
-      </w:rPr>
-      <w:t>P a g e</w:t>
-    </w:r>
-    <w:r>
-      <w:rPr>
-        <w:b/>
-      </w:rPr>
-      <w:t xml:space="preserve"> </w:t>
-    </w:r>
-  </w:p>
-  <w:p>
-    <w:pPr>
-      <w:spacing w:after="0"/>
-    </w:pPr>
-    <w:r>
-      <w:t xml:space="preserve"> </w:t>
-    </w:r>
-  </w:p>
-</w:ftr>
-</file>
-
-<file path=word/footer3.xml><?xml version="1.0" encoding="utf-8"?>
-<w:ftr xmlns:wpc="http://schemas.microsoft.com/office/word/2010/wordprocessingCanvas" xmlns:cx="http://schemas.microsoft.com/office/drawing/2014/chartex" xmlns:cx1="http://schemas.microsoft.com/office/drawing/2015/9/8/chartex" xmlns:cx2="http://schemas.microsoft.com/office/drawing/2015/10/21/chartex" xmlns:cx3="http://schemas.microsoft.com/office/drawing/2016/5/9/chartex" xmlns:cx4="http://schemas.microsoft.com/office/drawing/2016/5/10/chartex" xmlns:cx5="http://schemas.microsoft.com/office/drawing/2016/5/11/chartex" xmlns:cx6="http://schemas.microsoft.com/office/drawing/2016/5/12/chartex" xmlns:cx7="http://schemas.microsoft.com/office/drawing/2016/5/13/chartex" xmlns:cx8="http://schemas.microsoft.com/office/drawing/2016/5/14/chartex" xmlns:mc="http://schemas.openxmlformats.org/markup-compatibility/2006" xmlns:aink="http://schemas.microsoft.com/office/drawing/2016/ink" xmlns:am3d="http://schemas.microsoft.com/office/drawing/2017/model3d" xmlns:o="urn:schemas-microsoft-com:office:office" xmlns:r="http://schemas.openxmlformats.org/officeDocument/2006/relationships" xmlns:m="http://schemas.openxmlformats.org/officeDocument/2006/math" xmlns:v="urn:schemas-microsoft-com:vml" xmlns:wp14="http://schemas.microsoft.com/office/word/2010/wordprocessingDrawing" xmlns:wp="http://schemas.openxmlformats.org/drawingml/2006/wordprocessingDrawing" xmlns:w10="urn:schemas-microsoft-com:office:word" xmlns:w="http://schemas.openxmlformats.org/wordprocessingml/2006/main" xmlns:w14="http://schemas.microsoft.com/office/word/2010/wordml" xmlns:w15="http://schemas.microsoft.com/office/word/2012/wordml" xmlns:w16cex="http://schemas.microsoft.com/office/word/2018/wordml/cex" xmlns:w16cid="http://schemas.microsoft.com/office/word/2016/wordml/cid" xmlns:w16="http://schemas.microsoft.com/office/word/2018/wordml" xmlns:w16sdtdh="http://schemas.microsoft.com/office/word/2020/wordml/sdtdatahash" xmlns:w16se="http://schemas.microsoft.com/office/word/2015/wordml/symex" xmlns:wpg="http://schemas.microsoft.com/office/word/2010/wordprocessingGroup" xmlns:wpi="http://schemas.microsoft.com/office/word/2010/wordprocessingInk" xmlns:wne="http://schemas.microsoft.com/office/word/2006/wordml" xmlns:wps="http://schemas.microsoft.com/office/word/2010/wordprocessingShape" mc:Ignorable="w14 w15 w16se w16cid w16 w16cex w16sdtdh wp14">
-  <w:p>
-    <w:pPr>
-      <w:spacing w:after="0"/>
-    </w:pPr>
-    <w:r>
-      <w:rPr>
-        <w:noProof/>
-      </w:rPr>
-      <mc:AlternateContent>
-        <mc:Choice Requires="wpg">
-          <w:drawing>
-            <wp:anchor distT="0" distB="0" distL="114300" distR="114300" simplePos="0" relativeHeight="251663360" behindDoc="0" locked="0" layoutInCell="1" allowOverlap="1" wp14:anchorId="487DA1DA" wp14:editId="16B6F6DF">
-              <wp:simplePos x="0" y="0"/>
-              <wp:positionH relativeFrom="page">
-                <wp:posOffset>896417</wp:posOffset>
-              </wp:positionH>
-              <wp:positionV relativeFrom="page">
-                <wp:posOffset>9242755</wp:posOffset>
-              </wp:positionV>
-              <wp:extent cx="5981065" cy="6096"/>
-              <wp:effectExtent l="0" t="0" r="0" b="0"/>
-              <wp:wrapSquare wrapText="bothSides"/>
-              <wp:docPr id="37851" name="Group 37851"/>
-              <wp:cNvGraphicFramePr/>
-              <a:graphic xmlns:a="http://schemas.openxmlformats.org/drawingml/2006/main">
-                <a:graphicData uri="http://schemas.microsoft.com/office/word/2010/wordprocessingGroup">
-                  <wpg:wgp>
-                    <wpg:cNvGrpSpPr/>
-                    <wpg:grpSpPr>
-                      <a:xfrm>
-                        <a:off x="0" y="0"/>
-                        <a:ext cx="5981065" cy="6096"/>
-                        <a:chOff x="0" y="0"/>
-                        <a:chExt cx="5981065" cy="6096"/>
-                      </a:xfrm>
-                    </wpg:grpSpPr>
-                    <wps:wsp>
-                      <wps:cNvPr id="39675" name="Shape 39675"/>
-                      <wps:cNvSpPr/>
-                      <wps:spPr>
-                        <a:xfrm>
-                          <a:off x="0" y="0"/>
-                          <a:ext cx="5981065" cy="9144"/>
-                        </a:xfrm>
-                        <a:custGeom>
-                          <a:avLst/>
-                          <a:gdLst/>
-                          <a:ahLst/>
-                          <a:cxnLst/>
-                          <a:rect l="0" t="0" r="0" b="0"/>
-                          <a:pathLst>
-                            <a:path w="5981065" h="9144">
-                              <a:moveTo>
-                                <a:pt x="0" y="0"/>
-                              </a:moveTo>
-                              <a:lnTo>
-                                <a:pt x="5981065" y="0"/>
-                              </a:lnTo>
-                              <a:lnTo>
-                                <a:pt x="5981065" y="9144"/>
-                              </a:lnTo>
-                              <a:lnTo>
-                                <a:pt x="0" y="9144"/>
-                              </a:lnTo>
-                              <a:lnTo>
-                                <a:pt x="0" y="0"/>
-                              </a:lnTo>
-                            </a:path>
-                          </a:pathLst>
-                        </a:custGeom>
-                        <a:ln w="0" cap="flat">
-                          <a:miter lim="127000"/>
-                        </a:ln>
-                      </wps:spPr>
-                      <wps:style>
-                        <a:lnRef idx="0">
-                          <a:srgbClr val="000000">
-                            <a:alpha val="0"/>
-                          </a:srgbClr>
-                        </a:lnRef>
-                        <a:fillRef idx="1">
-                          <a:srgbClr val="D9D9D9"/>
-                        </a:fillRef>
-                        <a:effectRef idx="0">
-                          <a:scrgbClr r="0" g="0" b="0"/>
-                        </a:effectRef>
-                        <a:fontRef idx="none"/>
-                      </wps:style>
-                      <wps:bodyPr/>
-                    </wps:wsp>
-                  </wpg:wgp>
-                </a:graphicData>
-              </a:graphic>
-            </wp:anchor>
-          </w:drawing>
-        </mc:Choice>
-        <mc:Fallback xmlns:a="http://schemas.openxmlformats.org/drawingml/2006/main">
-          <w:pict>
-            <v:group id="Group 37851" style="width:470.95pt;height:0.47998pt;position:absolute;mso-position-horizontal-relative:page;mso-position-horizontal:absolute;margin-left:70.584pt;mso-position-vertical-relative:page;margin-top:727.776pt;" coordsize="59810,60">
-              <v:shape id="Shape 39676" style="position:absolute;width:59810;height:91;left:0;top:0;" coordsize="5981065,9144" path="m0,0l5981065,0l5981065,9144l0,9144l0,0">
-                <v:stroke weight="0pt" endcap="flat" joinstyle="miter" miterlimit="10" on="false" color="#000000" opacity="0"/>
-                <v:fill on="true" color="#d9d9d9"/>
-              </v:shape>
-              <w10:wrap type="square"/>
-            </v:group>
-          </w:pict>
-        </mc:Fallback>
-      </mc:AlternateContent>
-    </w:r>
-    <w:r>
-      <w:fldChar w:fldCharType="begin"/>
-    </w:r>
-    <w:r>
-      <w:instrText xml:space="preserve"> PAGE   \* MERGEFORMAT </w:instrText>
-    </w:r>
-    <w:r>
-      <w:fldChar w:fldCharType="separate"/>
-    </w:r>
-    <w:r>
-      <w:rPr>
-        <w:b/>
-      </w:rPr>
-      <w:t>1</w:t>
-    </w:r>
-    <w:r>
-      <w:rPr>
-        <w:b/>
-      </w:rPr>
-      <w:fldChar w:fldCharType="end"/>
-    </w:r>
-    <w:r>
-      <w:rPr>
-        <w:b/>
-      </w:rPr>
-      <w:t xml:space="preserve"> | </w:t>
-    </w:r>
-    <w:r>
-      <w:rPr>
-        <w:color w:val="7F7F7F"/>
-      </w:rPr>
-      <w:t>P a g e</w:t>
-    </w:r>
-    <w:r>
-      <w:rPr>
-        <w:b/>
-      </w:rPr>
-      <w:t xml:space="preserve"> </w:t>
-    </w:r>
-  </w:p>
-  <w:p>
-    <w:pPr>
-      <w:spacing w:after="0"/>
-    </w:pPr>
-    <w:r>
-      <w:t xml:space="preserve"> </w:t>
-    </w:r>
-  </w:p>
-</w:ftr>
-</file>
-
-<file path=word/footer4.xml><?xml version="1.0" encoding="utf-8"?>
 <w:ftr xmlns:wpc="http://schemas.microsoft.com/office/word/2010/wordprocessingCanvas" xmlns:cx="http://schemas.microsoft.com/office/drawing/2014/chartex" xmlns:cx1="http://schemas.microsoft.com/office/drawing/2015/9/8/chartex" xmlns:cx2="http://schemas.microsoft.com/office/drawing/2015/10/21/chartex" xmlns:cx3="http://schemas.microsoft.com/office/drawing/2016/5/9/chartex" xmlns:cx4="http://schemas.microsoft.com/office/drawing/2016/5/10/chartex" xmlns:cx5="http://schemas.microsoft.com/office/drawing/2016/5/11/chartex" xmlns:cx6="http://schemas.microsoft.com/office/drawing/2016/5/12/chartex" xmlns:cx7="http://schemas.microsoft.com/office/drawing/2016/5/13/chartex" xmlns:cx8="http://schemas.microsoft.com/office/drawing/2016/5/14/chartex" xmlns:mc="http://schemas.openxmlformats.org/markup-compatibility/2006" xmlns:aink="http://schemas.microsoft.com/office/drawing/2016/ink" xmlns:am3d="http://schemas.microsoft.com/office/drawing/2017/model3d" xmlns:o="urn:schemas-microsoft-com:office:office" xmlns:r="http://schemas.openxmlformats.org/officeDocument/2006/relationships" xmlns:m="http://schemas.openxmlformats.org/officeDocument/2006/math" xmlns:v="urn:schemas-microsoft-com:vml" xmlns:wp14="http://schemas.microsoft.com/office/word/2010/wordprocessingDrawing" xmlns:wp="http://schemas.openxmlformats.org/drawingml/2006/wordprocessingDrawing" xmlns:w10="urn:schemas-microsoft-com:office:word" xmlns:w="http://schemas.openxmlformats.org/wordprocessingml/2006/main" xmlns:w14="http://schemas.microsoft.com/office/word/2010/wordml" xmlns:w15="http://schemas.microsoft.com/office/word/2012/wordml" xmlns:w16cex="http://schemas.microsoft.com/office/word/2018/wordml/cex" xmlns:w16cid="http://schemas.microsoft.com/office/word/2016/wordml/cid" xmlns:w16="http://schemas.microsoft.com/office/word/2018/wordml" xmlns:w16sdtdh="http://schemas.microsoft.com/office/word/2020/wordml/sdtdatahash" xmlns:w16se="http://schemas.microsoft.com/office/word/2015/wordml/symex" xmlns:wpg="http://schemas.microsoft.com/office/word/2010/wordprocessingGroup" xmlns:wpi="http://schemas.microsoft.com/office/word/2010/wordprocessingInk" xmlns:wne="http://schemas.microsoft.com/office/word/2006/wordml" xmlns:wps="http://schemas.microsoft.com/office/word/2010/wordprocessingShape" mc:Ignorable="w14 w15 w16se w16cid w16 w16cex w16sdtdh wp14">
   <w:p>
     <w:pPr>
@@ -18488,7 +17620,7 @@
 </w:ftr>
 </file>
 
-<file path=word/footer5.xml><?xml version="1.0" encoding="utf-8"?>
+<file path=word/footer2.xml><?xml version="1.0" encoding="utf-8"?>
 <w:ftr xmlns:wpc="http://schemas.microsoft.com/office/word/2010/wordprocessingCanvas" xmlns:cx="http://schemas.microsoft.com/office/drawing/2014/chartex" xmlns:cx1="http://schemas.microsoft.com/office/drawing/2015/9/8/chartex" xmlns:cx2="http://schemas.microsoft.com/office/drawing/2015/10/21/chartex" xmlns:cx3="http://schemas.microsoft.com/office/drawing/2016/5/9/chartex" xmlns:cx4="http://schemas.microsoft.com/office/drawing/2016/5/10/chartex" xmlns:cx5="http://schemas.microsoft.com/office/drawing/2016/5/11/chartex" xmlns:cx6="http://schemas.microsoft.com/office/drawing/2016/5/12/chartex" xmlns:cx7="http://schemas.microsoft.com/office/drawing/2016/5/13/chartex" xmlns:cx8="http://schemas.microsoft.com/office/drawing/2016/5/14/chartex" xmlns:mc="http://schemas.openxmlformats.org/markup-compatibility/2006" xmlns:aink="http://schemas.microsoft.com/office/drawing/2016/ink" xmlns:am3d="http://schemas.microsoft.com/office/drawing/2017/model3d" xmlns:o="urn:schemas-microsoft-com:office:office" xmlns:r="http://schemas.openxmlformats.org/officeDocument/2006/relationships" xmlns:m="http://schemas.openxmlformats.org/officeDocument/2006/math" xmlns:v="urn:schemas-microsoft-com:vml" xmlns:wp14="http://schemas.microsoft.com/office/word/2010/wordprocessingDrawing" xmlns:wp="http://schemas.openxmlformats.org/drawingml/2006/wordprocessingDrawing" xmlns:w10="urn:schemas-microsoft-com:office:word" xmlns:w="http://schemas.openxmlformats.org/wordprocessingml/2006/main" xmlns:w14="http://schemas.microsoft.com/office/word/2010/wordml" xmlns:w15="http://schemas.microsoft.com/office/word/2012/wordml" xmlns:w16cex="http://schemas.microsoft.com/office/word/2018/wordml/cex" xmlns:w16cid="http://schemas.microsoft.com/office/word/2016/wordml/cid" xmlns:w16="http://schemas.microsoft.com/office/word/2018/wordml" xmlns:w16sdtdh="http://schemas.microsoft.com/office/word/2020/wordml/sdtdatahash" xmlns:w16se="http://schemas.microsoft.com/office/word/2015/wordml/symex" xmlns:wpg="http://schemas.microsoft.com/office/word/2010/wordprocessingGroup" xmlns:wpi="http://schemas.microsoft.com/office/word/2010/wordprocessingInk" xmlns:wne="http://schemas.microsoft.com/office/word/2006/wordml" xmlns:wps="http://schemas.microsoft.com/office/word/2010/wordprocessingShape" mc:Ignorable="w14 w15 w16se w16cid w16 w16cex w16sdtdh wp14">
   <w:p>
     <w:pPr>
@@ -18650,7 +17782,7 @@
 </w:ftr>
 </file>
 
-<file path=word/footer6.xml><?xml version="1.0" encoding="utf-8"?>
+<file path=word/footer3.xml><?xml version="1.0" encoding="utf-8"?>
 <w:ftr xmlns:wpc="http://schemas.microsoft.com/office/word/2010/wordprocessingCanvas" xmlns:cx="http://schemas.microsoft.com/office/drawing/2014/chartex" xmlns:cx1="http://schemas.microsoft.com/office/drawing/2015/9/8/chartex" xmlns:cx2="http://schemas.microsoft.com/office/drawing/2015/10/21/chartex" xmlns:cx3="http://schemas.microsoft.com/office/drawing/2016/5/9/chartex" xmlns:cx4="http://schemas.microsoft.com/office/drawing/2016/5/10/chartex" xmlns:cx5="http://schemas.microsoft.com/office/drawing/2016/5/11/chartex" xmlns:cx6="http://schemas.microsoft.com/office/drawing/2016/5/12/chartex" xmlns:cx7="http://schemas.microsoft.com/office/drawing/2016/5/13/chartex" xmlns:cx8="http://schemas.microsoft.com/office/drawing/2016/5/14/chartex" xmlns:mc="http://schemas.openxmlformats.org/markup-compatibility/2006" xmlns:aink="http://schemas.microsoft.com/office/drawing/2016/ink" xmlns:am3d="http://schemas.microsoft.com/office/drawing/2017/model3d" xmlns:o="urn:schemas-microsoft-com:office:office" xmlns:r="http://schemas.openxmlformats.org/officeDocument/2006/relationships" xmlns:m="http://schemas.openxmlformats.org/officeDocument/2006/math" xmlns:v="urn:schemas-microsoft-com:vml" xmlns:wp14="http://schemas.microsoft.com/office/word/2010/wordprocessingDrawing" xmlns:wp="http://schemas.openxmlformats.org/drawingml/2006/wordprocessingDrawing" xmlns:w10="urn:schemas-microsoft-com:office:word" xmlns:w="http://schemas.openxmlformats.org/wordprocessingml/2006/main" xmlns:w14="http://schemas.microsoft.com/office/word/2010/wordml" xmlns:w15="http://schemas.microsoft.com/office/word/2012/wordml" xmlns:w16cex="http://schemas.microsoft.com/office/word/2018/wordml/cex" xmlns:w16cid="http://schemas.microsoft.com/office/word/2016/wordml/cid" xmlns:w16="http://schemas.microsoft.com/office/word/2018/wordml" xmlns:w16sdtdh="http://schemas.microsoft.com/office/word/2020/wordml/sdtdatahash" xmlns:w16se="http://schemas.microsoft.com/office/word/2015/wordml/symex" xmlns:wpg="http://schemas.microsoft.com/office/word/2010/wordprocessingGroup" xmlns:wpi="http://schemas.microsoft.com/office/word/2010/wordprocessingInk" xmlns:wne="http://schemas.microsoft.com/office/word/2006/wordml" xmlns:wps="http://schemas.microsoft.com/office/word/2010/wordprocessingShape" mc:Ignorable="w14 w15 w16se w16cid w16 w16cex w16sdtdh wp14">
   <w:p>
     <w:pPr>
@@ -18852,252 +17984,6 @@
         <w:noProof/>
       </w:rPr>
       <w:drawing>
-        <wp:anchor distT="0" distB="0" distL="114300" distR="114300" simplePos="0" relativeHeight="251658240" behindDoc="0" locked="0" layoutInCell="1" allowOverlap="0" wp14:anchorId="7FF6C419" wp14:editId="38CDF502">
-          <wp:simplePos x="0" y="0"/>
-          <wp:positionH relativeFrom="page">
-            <wp:posOffset>5581650</wp:posOffset>
-          </wp:positionH>
-          <wp:positionV relativeFrom="page">
-            <wp:posOffset>457212</wp:posOffset>
-          </wp:positionV>
-          <wp:extent cx="1270635" cy="952106"/>
-          <wp:effectExtent l="0" t="0" r="0" b="0"/>
-          <wp:wrapSquare wrapText="bothSides"/>
-          <wp:docPr id="21" name="Picture 21"/>
-          <wp:cNvGraphicFramePr/>
-          <a:graphic xmlns:a="http://schemas.openxmlformats.org/drawingml/2006/main">
-            <a:graphicData uri="http://schemas.openxmlformats.org/drawingml/2006/picture">
-              <pic:pic xmlns:pic="http://schemas.openxmlformats.org/drawingml/2006/picture">
-                <pic:nvPicPr>
-                  <pic:cNvPr id="21" name="Picture 21"/>
-                  <pic:cNvPicPr/>
-                </pic:nvPicPr>
-                <pic:blipFill>
-                  <a:blip r:embed="rId1"/>
-                  <a:stretch>
-                    <a:fillRect/>
-                  </a:stretch>
-                </pic:blipFill>
-                <pic:spPr>
-                  <a:xfrm>
-                    <a:off x="0" y="0"/>
-                    <a:ext cx="1270635" cy="952106"/>
-                  </a:xfrm>
-                  <a:prstGeom prst="rect">
-                    <a:avLst/>
-                  </a:prstGeom>
-                </pic:spPr>
-              </pic:pic>
-            </a:graphicData>
-          </a:graphic>
-        </wp:anchor>
-      </w:drawing>
-    </w:r>
-    <w:r>
-      <w:rPr>
-        <w:sz w:val="28"/>
-      </w:rPr>
-      <w:t>V 0.2</w:t>
-    </w:r>
-    <w:r>
-      <w:t xml:space="preserve"> </w:t>
-    </w:r>
-    <w:r>
-      <w:tab/>
-      <w:t xml:space="preserve"> </w:t>
-    </w:r>
-    <w:r>
-      <w:tab/>
-    </w:r>
-    <w:r>
-      <w:rPr>
-        <w:sz w:val="28"/>
-      </w:rPr>
-      <w:t xml:space="preserve"> </w:t>
-    </w:r>
-  </w:p>
-</w:hdr>
-</file>
-
-<file path=word/header2.xml><?xml version="1.0" encoding="utf-8"?>
-<w:hdr xmlns:wpc="http://schemas.microsoft.com/office/word/2010/wordprocessingCanvas" xmlns:cx="http://schemas.microsoft.com/office/drawing/2014/chartex" xmlns:cx1="http://schemas.microsoft.com/office/drawing/2015/9/8/chartex" xmlns:cx2="http://schemas.microsoft.com/office/drawing/2015/10/21/chartex" xmlns:cx3="http://schemas.microsoft.com/office/drawing/2016/5/9/chartex" xmlns:cx4="http://schemas.microsoft.com/office/drawing/2016/5/10/chartex" xmlns:cx5="http://schemas.microsoft.com/office/drawing/2016/5/11/chartex" xmlns:cx6="http://schemas.microsoft.com/office/drawing/2016/5/12/chartex" xmlns:cx7="http://schemas.microsoft.com/office/drawing/2016/5/13/chartex" xmlns:cx8="http://schemas.microsoft.com/office/drawing/2016/5/14/chartex" xmlns:mc="http://schemas.openxmlformats.org/markup-compatibility/2006" xmlns:aink="http://schemas.microsoft.com/office/drawing/2016/ink" xmlns:am3d="http://schemas.microsoft.com/office/drawing/2017/model3d" xmlns:o="urn:schemas-microsoft-com:office:office" xmlns:r="http://schemas.openxmlformats.org/officeDocument/2006/relationships" xmlns:m="http://schemas.openxmlformats.org/officeDocument/2006/math" xmlns:v="urn:schemas-microsoft-com:vml" xmlns:wp14="http://schemas.microsoft.com/office/word/2010/wordprocessingDrawing" xmlns:wp="http://schemas.openxmlformats.org/drawingml/2006/wordprocessingDrawing" xmlns:w10="urn:schemas-microsoft-com:office:word" xmlns:w="http://schemas.openxmlformats.org/wordprocessingml/2006/main" xmlns:w14="http://schemas.microsoft.com/office/word/2010/wordml" xmlns:w15="http://schemas.microsoft.com/office/word/2012/wordml" xmlns:w16cex="http://schemas.microsoft.com/office/word/2018/wordml/cex" xmlns:w16cid="http://schemas.microsoft.com/office/word/2016/wordml/cid" xmlns:w16="http://schemas.microsoft.com/office/word/2018/wordml" xmlns:w16sdtdh="http://schemas.microsoft.com/office/word/2020/wordml/sdtdatahash" xmlns:w16se="http://schemas.microsoft.com/office/word/2015/wordml/symex" xmlns:wpg="http://schemas.microsoft.com/office/word/2010/wordprocessingGroup" xmlns:wpi="http://schemas.microsoft.com/office/word/2010/wordprocessingInk" xmlns:wne="http://schemas.microsoft.com/office/word/2006/wordml" xmlns:wps="http://schemas.microsoft.com/office/word/2010/wordprocessingShape" mc:Ignorable="w14 w15 w16se w16cid w16 w16cex w16sdtdh wp14">
-  <w:p>
-    <w:pPr>
-      <w:tabs>
-        <w:tab w:val="center" w:pos="4681"/>
-        <w:tab w:val="center" w:pos="9362"/>
-      </w:tabs>
-      <w:spacing w:after="0"/>
-    </w:pPr>
-    <w:r>
-      <w:rPr>
-        <w:noProof/>
-      </w:rPr>
-      <w:drawing>
-        <wp:anchor distT="0" distB="0" distL="114300" distR="114300" simplePos="0" relativeHeight="251659264" behindDoc="0" locked="0" layoutInCell="1" allowOverlap="0" wp14:anchorId="503D265E" wp14:editId="54F5B96A">
-          <wp:simplePos x="0" y="0"/>
-          <wp:positionH relativeFrom="page">
-            <wp:posOffset>5581650</wp:posOffset>
-          </wp:positionH>
-          <wp:positionV relativeFrom="page">
-            <wp:posOffset>457212</wp:posOffset>
-          </wp:positionV>
-          <wp:extent cx="1270635" cy="952106"/>
-          <wp:effectExtent l="0" t="0" r="0" b="0"/>
-          <wp:wrapSquare wrapText="bothSides"/>
-          <wp:docPr id="1" name="Picture 1"/>
-          <wp:cNvGraphicFramePr/>
-          <a:graphic xmlns:a="http://schemas.openxmlformats.org/drawingml/2006/main">
-            <a:graphicData uri="http://schemas.openxmlformats.org/drawingml/2006/picture">
-              <pic:pic xmlns:pic="http://schemas.openxmlformats.org/drawingml/2006/picture">
-                <pic:nvPicPr>
-                  <pic:cNvPr id="21" name="Picture 21"/>
-                  <pic:cNvPicPr/>
-                </pic:nvPicPr>
-                <pic:blipFill>
-                  <a:blip r:embed="rId1"/>
-                  <a:stretch>
-                    <a:fillRect/>
-                  </a:stretch>
-                </pic:blipFill>
-                <pic:spPr>
-                  <a:xfrm>
-                    <a:off x="0" y="0"/>
-                    <a:ext cx="1270635" cy="952106"/>
-                  </a:xfrm>
-                  <a:prstGeom prst="rect">
-                    <a:avLst/>
-                  </a:prstGeom>
-                </pic:spPr>
-              </pic:pic>
-            </a:graphicData>
-          </a:graphic>
-        </wp:anchor>
-      </w:drawing>
-    </w:r>
-    <w:r>
-      <w:rPr>
-        <w:sz w:val="28"/>
-      </w:rPr>
-      <w:t>V 0.2</w:t>
-    </w:r>
-    <w:r>
-      <w:t xml:space="preserve"> </w:t>
-    </w:r>
-    <w:r>
-      <w:tab/>
-      <w:t xml:space="preserve"> </w:t>
-    </w:r>
-    <w:r>
-      <w:tab/>
-    </w:r>
-    <w:r>
-      <w:rPr>
-        <w:sz w:val="28"/>
-      </w:rPr>
-      <w:t xml:space="preserve"> </w:t>
-    </w:r>
-  </w:p>
-</w:hdr>
-</file>
-
-<file path=word/header3.xml><?xml version="1.0" encoding="utf-8"?>
-<w:hdr xmlns:wpc="http://schemas.microsoft.com/office/word/2010/wordprocessingCanvas" xmlns:cx="http://schemas.microsoft.com/office/drawing/2014/chartex" xmlns:cx1="http://schemas.microsoft.com/office/drawing/2015/9/8/chartex" xmlns:cx2="http://schemas.microsoft.com/office/drawing/2015/10/21/chartex" xmlns:cx3="http://schemas.microsoft.com/office/drawing/2016/5/9/chartex" xmlns:cx4="http://schemas.microsoft.com/office/drawing/2016/5/10/chartex" xmlns:cx5="http://schemas.microsoft.com/office/drawing/2016/5/11/chartex" xmlns:cx6="http://schemas.microsoft.com/office/drawing/2016/5/12/chartex" xmlns:cx7="http://schemas.microsoft.com/office/drawing/2016/5/13/chartex" xmlns:cx8="http://schemas.microsoft.com/office/drawing/2016/5/14/chartex" xmlns:mc="http://schemas.openxmlformats.org/markup-compatibility/2006" xmlns:aink="http://schemas.microsoft.com/office/drawing/2016/ink" xmlns:am3d="http://schemas.microsoft.com/office/drawing/2017/model3d" xmlns:o="urn:schemas-microsoft-com:office:office" xmlns:r="http://schemas.openxmlformats.org/officeDocument/2006/relationships" xmlns:m="http://schemas.openxmlformats.org/officeDocument/2006/math" xmlns:v="urn:schemas-microsoft-com:vml" xmlns:wp14="http://schemas.microsoft.com/office/word/2010/wordprocessingDrawing" xmlns:wp="http://schemas.openxmlformats.org/drawingml/2006/wordprocessingDrawing" xmlns:w10="urn:schemas-microsoft-com:office:word" xmlns:w="http://schemas.openxmlformats.org/wordprocessingml/2006/main" xmlns:w14="http://schemas.microsoft.com/office/word/2010/wordml" xmlns:w15="http://schemas.microsoft.com/office/word/2012/wordml" xmlns:w16cex="http://schemas.microsoft.com/office/word/2018/wordml/cex" xmlns:w16cid="http://schemas.microsoft.com/office/word/2016/wordml/cid" xmlns:w16="http://schemas.microsoft.com/office/word/2018/wordml" xmlns:w16sdtdh="http://schemas.microsoft.com/office/word/2020/wordml/sdtdatahash" xmlns:w16se="http://schemas.microsoft.com/office/word/2015/wordml/symex" xmlns:wpg="http://schemas.microsoft.com/office/word/2010/wordprocessingGroup" xmlns:wpi="http://schemas.microsoft.com/office/word/2010/wordprocessingInk" xmlns:wne="http://schemas.microsoft.com/office/word/2006/wordml" xmlns:wps="http://schemas.microsoft.com/office/word/2010/wordprocessingShape" mc:Ignorable="w14 w15 w16se w16cid w16 w16cex w16sdtdh wp14">
-  <w:p>
-    <w:pPr>
-      <w:tabs>
-        <w:tab w:val="center" w:pos="4681"/>
-        <w:tab w:val="center" w:pos="9362"/>
-      </w:tabs>
-      <w:spacing w:after="0"/>
-    </w:pPr>
-    <w:r>
-      <w:rPr>
-        <w:noProof/>
-      </w:rPr>
-      <w:drawing>
-        <wp:anchor distT="0" distB="0" distL="114300" distR="114300" simplePos="0" relativeHeight="251660288" behindDoc="0" locked="0" layoutInCell="1" allowOverlap="0" wp14:anchorId="1AFAB2F0" wp14:editId="1EAF5C88">
-          <wp:simplePos x="0" y="0"/>
-          <wp:positionH relativeFrom="page">
-            <wp:posOffset>5581650</wp:posOffset>
-          </wp:positionH>
-          <wp:positionV relativeFrom="page">
-            <wp:posOffset>457212</wp:posOffset>
-          </wp:positionV>
-          <wp:extent cx="1270635" cy="952106"/>
-          <wp:effectExtent l="0" t="0" r="0" b="0"/>
-          <wp:wrapSquare wrapText="bothSides"/>
-          <wp:docPr id="2" name="Picture 2"/>
-          <wp:cNvGraphicFramePr/>
-          <a:graphic xmlns:a="http://schemas.openxmlformats.org/drawingml/2006/main">
-            <a:graphicData uri="http://schemas.openxmlformats.org/drawingml/2006/picture">
-              <pic:pic xmlns:pic="http://schemas.openxmlformats.org/drawingml/2006/picture">
-                <pic:nvPicPr>
-                  <pic:cNvPr id="21" name="Picture 21"/>
-                  <pic:cNvPicPr/>
-                </pic:nvPicPr>
-                <pic:blipFill>
-                  <a:blip r:embed="rId1"/>
-                  <a:stretch>
-                    <a:fillRect/>
-                  </a:stretch>
-                </pic:blipFill>
-                <pic:spPr>
-                  <a:xfrm>
-                    <a:off x="0" y="0"/>
-                    <a:ext cx="1270635" cy="952106"/>
-                  </a:xfrm>
-                  <a:prstGeom prst="rect">
-                    <a:avLst/>
-                  </a:prstGeom>
-                </pic:spPr>
-              </pic:pic>
-            </a:graphicData>
-          </a:graphic>
-        </wp:anchor>
-      </w:drawing>
-    </w:r>
-    <w:r>
-      <w:rPr>
-        <w:sz w:val="28"/>
-      </w:rPr>
-      <w:t>V 0.2</w:t>
-    </w:r>
-    <w:r>
-      <w:t xml:space="preserve"> </w:t>
-    </w:r>
-    <w:r>
-      <w:tab/>
-      <w:t xml:space="preserve"> </w:t>
-    </w:r>
-    <w:r>
-      <w:tab/>
-    </w:r>
-    <w:r>
-      <w:rPr>
-        <w:sz w:val="28"/>
-      </w:rPr>
-      <w:t xml:space="preserve"> </w:t>
-    </w:r>
-  </w:p>
-</w:hdr>
-</file>
-
-<file path=word/header4.xml><?xml version="1.0" encoding="utf-8"?>
-<w:hdr xmlns:wpc="http://schemas.microsoft.com/office/word/2010/wordprocessingCanvas" xmlns:cx="http://schemas.microsoft.com/office/drawing/2014/chartex" xmlns:cx1="http://schemas.microsoft.com/office/drawing/2015/9/8/chartex" xmlns:cx2="http://schemas.microsoft.com/office/drawing/2015/10/21/chartex" xmlns:cx3="http://schemas.microsoft.com/office/drawing/2016/5/9/chartex" xmlns:cx4="http://schemas.microsoft.com/office/drawing/2016/5/10/chartex" xmlns:cx5="http://schemas.microsoft.com/office/drawing/2016/5/11/chartex" xmlns:cx6="http://schemas.microsoft.com/office/drawing/2016/5/12/chartex" xmlns:cx7="http://schemas.microsoft.com/office/drawing/2016/5/13/chartex" xmlns:cx8="http://schemas.microsoft.com/office/drawing/2016/5/14/chartex" xmlns:mc="http://schemas.openxmlformats.org/markup-compatibility/2006" xmlns:aink="http://schemas.microsoft.com/office/drawing/2016/ink" xmlns:am3d="http://schemas.microsoft.com/office/drawing/2017/model3d" xmlns:o="urn:schemas-microsoft-com:office:office" xmlns:r="http://schemas.openxmlformats.org/officeDocument/2006/relationships" xmlns:m="http://schemas.openxmlformats.org/officeDocument/2006/math" xmlns:v="urn:schemas-microsoft-com:vml" xmlns:wp14="http://schemas.microsoft.com/office/word/2010/wordprocessingDrawing" xmlns:wp="http://schemas.openxmlformats.org/drawingml/2006/wordprocessingDrawing" xmlns:w10="urn:schemas-microsoft-com:office:word" xmlns:w="http://schemas.openxmlformats.org/wordprocessingml/2006/main" xmlns:w14="http://schemas.microsoft.com/office/word/2010/wordml" xmlns:w15="http://schemas.microsoft.com/office/word/2012/wordml" xmlns:w16cex="http://schemas.microsoft.com/office/word/2018/wordml/cex" xmlns:w16cid="http://schemas.microsoft.com/office/word/2016/wordml/cid" xmlns:w16="http://schemas.microsoft.com/office/word/2018/wordml" xmlns:w16sdtdh="http://schemas.microsoft.com/office/word/2020/wordml/sdtdatahash" xmlns:w16se="http://schemas.microsoft.com/office/word/2015/wordml/symex" xmlns:wpg="http://schemas.microsoft.com/office/word/2010/wordprocessingGroup" xmlns:wpi="http://schemas.microsoft.com/office/word/2010/wordprocessingInk" xmlns:wne="http://schemas.microsoft.com/office/word/2006/wordml" xmlns:wps="http://schemas.microsoft.com/office/word/2010/wordprocessingShape" mc:Ignorable="w14 w15 w16se w16cid w16 w16cex w16sdtdh wp14">
-  <w:p>
-    <w:pPr>
-      <w:tabs>
-        <w:tab w:val="center" w:pos="4681"/>
-        <w:tab w:val="center" w:pos="9362"/>
-      </w:tabs>
-      <w:spacing w:after="0"/>
-    </w:pPr>
-    <w:r>
-      <w:rPr>
-        <w:noProof/>
-      </w:rPr>
-      <w:drawing>
         <wp:anchor distT="0" distB="0" distL="114300" distR="114300" simplePos="0" relativeHeight="251664384" behindDoc="0" locked="0" layoutInCell="1" allowOverlap="0" wp14:anchorId="04299837" wp14:editId="4AC1293B">
           <wp:simplePos x="0" y="0"/>
           <wp:positionH relativeFrom="page">
@@ -19165,7 +18051,7 @@
 </w:hdr>
 </file>
 
-<file path=word/header5.xml><?xml version="1.0" encoding="utf-8"?>
+<file path=word/header2.xml><?xml version="1.0" encoding="utf-8"?>
 <w:hdr xmlns:wpc="http://schemas.microsoft.com/office/word/2010/wordprocessingCanvas" xmlns:cx="http://schemas.microsoft.com/office/drawing/2014/chartex" xmlns:cx1="http://schemas.microsoft.com/office/drawing/2015/9/8/chartex" xmlns:cx2="http://schemas.microsoft.com/office/drawing/2015/10/21/chartex" xmlns:cx3="http://schemas.microsoft.com/office/drawing/2016/5/9/chartex" xmlns:cx4="http://schemas.microsoft.com/office/drawing/2016/5/10/chartex" xmlns:cx5="http://schemas.microsoft.com/office/drawing/2016/5/11/chartex" xmlns:cx6="http://schemas.microsoft.com/office/drawing/2016/5/12/chartex" xmlns:cx7="http://schemas.microsoft.com/office/drawing/2016/5/13/chartex" xmlns:cx8="http://schemas.microsoft.com/office/drawing/2016/5/14/chartex" xmlns:mc="http://schemas.openxmlformats.org/markup-compatibility/2006" xmlns:aink="http://schemas.microsoft.com/office/drawing/2016/ink" xmlns:am3d="http://schemas.microsoft.com/office/drawing/2017/model3d" xmlns:o="urn:schemas-microsoft-com:office:office" xmlns:r="http://schemas.openxmlformats.org/officeDocument/2006/relationships" xmlns:m="http://schemas.openxmlformats.org/officeDocument/2006/math" xmlns:v="urn:schemas-microsoft-com:vml" xmlns:wp14="http://schemas.microsoft.com/office/word/2010/wordprocessingDrawing" xmlns:wp="http://schemas.openxmlformats.org/drawingml/2006/wordprocessingDrawing" xmlns:w10="urn:schemas-microsoft-com:office:word" xmlns:w="http://schemas.openxmlformats.org/wordprocessingml/2006/main" xmlns:w14="http://schemas.microsoft.com/office/word/2010/wordml" xmlns:w15="http://schemas.microsoft.com/office/word/2012/wordml" xmlns:w16cex="http://schemas.microsoft.com/office/word/2018/wordml/cex" xmlns:w16cid="http://schemas.microsoft.com/office/word/2016/wordml/cid" xmlns:w16="http://schemas.microsoft.com/office/word/2018/wordml" xmlns:w16sdtdh="http://schemas.microsoft.com/office/word/2020/wordml/sdtdatahash" xmlns:w16se="http://schemas.microsoft.com/office/word/2015/wordml/symex" xmlns:wpg="http://schemas.microsoft.com/office/word/2010/wordprocessingGroup" xmlns:wpi="http://schemas.microsoft.com/office/word/2010/wordprocessingInk" xmlns:wne="http://schemas.microsoft.com/office/word/2006/wordml" xmlns:wps="http://schemas.microsoft.com/office/word/2010/wordprocessingShape" mc:Ignorable="w14 w15 w16se w16cid w16 w16cex w16sdtdh wp14">
   <w:p>
     <w:pPr>
@@ -19247,7 +18133,7 @@
 </w:hdr>
 </file>
 
-<file path=word/header6.xml><?xml version="1.0" encoding="utf-8"?>
+<file path=word/header3.xml><?xml version="1.0" encoding="utf-8"?>
 <w:hdr xmlns:wpc="http://schemas.microsoft.com/office/word/2010/wordprocessingCanvas" xmlns:cx="http://schemas.microsoft.com/office/drawing/2014/chartex" xmlns:cx1="http://schemas.microsoft.com/office/drawing/2015/9/8/chartex" xmlns:cx2="http://schemas.microsoft.com/office/drawing/2015/10/21/chartex" xmlns:cx3="http://schemas.microsoft.com/office/drawing/2016/5/9/chartex" xmlns:cx4="http://schemas.microsoft.com/office/drawing/2016/5/10/chartex" xmlns:cx5="http://schemas.microsoft.com/office/drawing/2016/5/11/chartex" xmlns:cx6="http://schemas.microsoft.com/office/drawing/2016/5/12/chartex" xmlns:cx7="http://schemas.microsoft.com/office/drawing/2016/5/13/chartex" xmlns:cx8="http://schemas.microsoft.com/office/drawing/2016/5/14/chartex" xmlns:mc="http://schemas.openxmlformats.org/markup-compatibility/2006" xmlns:aink="http://schemas.microsoft.com/office/drawing/2016/ink" xmlns:am3d="http://schemas.microsoft.com/office/drawing/2017/model3d" xmlns:o="urn:schemas-microsoft-com:office:office" xmlns:r="http://schemas.openxmlformats.org/officeDocument/2006/relationships" xmlns:m="http://schemas.openxmlformats.org/officeDocument/2006/math" xmlns:v="urn:schemas-microsoft-com:vml" xmlns:wp14="http://schemas.microsoft.com/office/word/2010/wordprocessingDrawing" xmlns:wp="http://schemas.openxmlformats.org/drawingml/2006/wordprocessingDrawing" xmlns:w10="urn:schemas-microsoft-com:office:word" xmlns:w="http://schemas.openxmlformats.org/wordprocessingml/2006/main" xmlns:w14="http://schemas.microsoft.com/office/word/2010/wordml" xmlns:w15="http://schemas.microsoft.com/office/word/2012/wordml" xmlns:w16cex="http://schemas.microsoft.com/office/word/2018/wordml/cex" xmlns:w16cid="http://schemas.microsoft.com/office/word/2016/wordml/cid" xmlns:w16="http://schemas.microsoft.com/office/word/2018/wordml" xmlns:w16sdtdh="http://schemas.microsoft.com/office/word/2020/wordml/sdtdatahash" xmlns:w16se="http://schemas.microsoft.com/office/word/2015/wordml/symex" xmlns:wpg="http://schemas.microsoft.com/office/word/2010/wordprocessingGroup" xmlns:wpi="http://schemas.microsoft.com/office/word/2010/wordprocessingInk" xmlns:wne="http://schemas.microsoft.com/office/word/2006/wordml" xmlns:wps="http://schemas.microsoft.com/office/word/2010/wordprocessingShape" mc:Ignorable="w14 w15 w16se w16cid w16 w16cex w16sdtdh wp14">
   <w:p>
     <w:pPr>
